--- a/readme.docx
+++ b/readme.docx
@@ -864,10 +864,7 @@
         <w:t xml:space="preserve"> – сама программа мониторинга</w:t>
       </w:r>
       <w:r>
-        <w:t xml:space="preserve">, </w:t>
-      </w:r>
-      <w:r>
-        <w:t xml:space="preserve">ставится через </w:t>
+        <w:t xml:space="preserve">, ставится через </w:t>
       </w:r>
       <w:r>
         <w:rPr>
@@ -917,13 +914,7 @@
         <w:t xml:space="preserve"> –</w:t>
       </w:r>
       <w:r>
-        <w:t xml:space="preserve"> </w:t>
-      </w:r>
-      <w:r>
-        <w:t>основные метрики ОС</w:t>
-      </w:r>
-      <w:r>
-        <w:t>,</w:t>
+        <w:t xml:space="preserve"> основные метрики ОС,</w:t>
       </w:r>
       <w:r>
         <w:t xml:space="preserve"> ставится </w:t>
@@ -981,16 +972,24 @@
           <w:b/>
           <w:color w:val="111111"/>
           <w:shd w:val="clear" w:color="auto" w:fill="FFFFFF"/>
-          <w:lang w:val="en-US"/>
-        </w:rPr>
-        <w:t xml:space="preserve"> exporter</w:t>
-      </w:r>
-      <w:r>
-        <w:rPr>
-          <w:rFonts w:ascii="Arial" w:hAnsi="Arial" w:cs="Arial"/>
-          <w:color w:val="111111"/>
-          <w:shd w:val="clear" w:color="auto" w:fill="FFFFFF"/>
-          <w:lang w:val="en-US"/>
+        </w:rPr>
+        <w:t xml:space="preserve"> </w:t>
+      </w:r>
+      <w:r>
+        <w:rPr>
+          <w:rFonts w:ascii="Arial" w:hAnsi="Arial" w:cs="Arial"/>
+          <w:b/>
+          <w:color w:val="111111"/>
+          <w:shd w:val="clear" w:color="auto" w:fill="FFFFFF"/>
+          <w:lang w:val="en-US"/>
+        </w:rPr>
+        <w:t>exporter</w:t>
+      </w:r>
+      <w:r>
+        <w:rPr>
+          <w:rFonts w:ascii="Arial" w:hAnsi="Arial" w:cs="Arial"/>
+          <w:color w:val="111111"/>
+          <w:shd w:val="clear" w:color="auto" w:fill="FFFFFF"/>
         </w:rPr>
         <w:t xml:space="preserve"> – </w:t>
       </w:r>
@@ -1007,7 +1006,6 @@
           <w:rFonts w:ascii="Arial" w:hAnsi="Arial" w:cs="Arial"/>
           <w:color w:val="111111"/>
           <w:shd w:val="clear" w:color="auto" w:fill="FFFFFF"/>
-          <w:lang w:val="en-US"/>
         </w:rPr>
         <w:t xml:space="preserve"> </w:t>
       </w:r>
@@ -1027,7 +1025,6 @@
           <w:rFonts w:ascii="Arial" w:hAnsi="Arial" w:cs="Arial"/>
           <w:color w:val="111111"/>
           <w:shd w:val="clear" w:color="auto" w:fill="FFFFFF"/>
-          <w:lang w:val="en-US"/>
         </w:rPr>
         <w:t xml:space="preserve">. </w:t>
       </w:r>
@@ -1044,7 +1041,6 @@
           <w:rFonts w:ascii="Arial" w:hAnsi="Arial" w:cs="Arial"/>
           <w:color w:val="111111"/>
           <w:shd w:val="clear" w:color="auto" w:fill="FFFFFF"/>
-          <w:lang w:val="en-US"/>
         </w:rPr>
         <w:t xml:space="preserve"> </w:t>
       </w:r>
@@ -1061,7 +1057,6 @@
           <w:rFonts w:ascii="Arial" w:hAnsi="Arial" w:cs="Arial"/>
           <w:color w:val="111111"/>
           <w:shd w:val="clear" w:color="auto" w:fill="FFFFFF"/>
-          <w:lang w:val="en-US"/>
         </w:rPr>
         <w:t xml:space="preserve"> </w:t>
       </w:r>
@@ -1078,7 +1073,6 @@
           <w:rFonts w:ascii="Arial" w:hAnsi="Arial" w:cs="Arial"/>
           <w:color w:val="111111"/>
           <w:shd w:val="clear" w:color="auto" w:fill="FFFFFF"/>
-          <w:lang w:val="en-US"/>
         </w:rPr>
         <w:t xml:space="preserve"> </w:t>
       </w:r>
@@ -1095,7 +1089,6 @@
           <w:rFonts w:ascii="Arial" w:hAnsi="Arial" w:cs="Arial"/>
           <w:color w:val="111111"/>
           <w:shd w:val="clear" w:color="auto" w:fill="FFFFFF"/>
-          <w:lang w:val="en-US"/>
         </w:rPr>
         <w:t xml:space="preserve"> </w:t>
       </w:r>
@@ -1426,15 +1419,7 @@
           <w:color w:val="111111"/>
           <w:shd w:val="clear" w:color="auto" w:fill="FFFFFF"/>
         </w:rPr>
-        <w:t xml:space="preserve"> (находятся в пакете </w:t>
-      </w:r>
-      <w:r>
-        <w:rPr>
-          <w:rFonts w:ascii="Arial" w:hAnsi="Arial" w:cs="Arial"/>
-          <w:color w:val="111111"/>
-          <w:shd w:val="clear" w:color="auto" w:fill="FFFFFF"/>
-        </w:rPr>
-        <w:t>prometheus_0.1-1_all.</w:t>
+        <w:t xml:space="preserve"> (находятся в пакете prometheus_0.1-1_all.</w:t>
       </w:r>
       <w:r>
         <w:rPr>
@@ -1919,137 +1904,6 @@
           <w:shd w:val="clear" w:color="auto" w:fill="FFFFFF"/>
         </w:rPr>
         <w:t>, в нем указываем путь для записи лог файла</w:t>
-      </w:r>
-    </w:p>
-    <w:p>
-      <w:pPr>
-        <w:pStyle w:val="a3"/>
-        <w:numPr>
-          <w:ilvl w:val="0"/>
-          <w:numId w:val="2"/>
-        </w:numPr>
-        <w:rPr>
-          <w:rFonts w:ascii="Arial" w:hAnsi="Arial" w:cs="Arial"/>
-          <w:color w:val="111111"/>
-          <w:shd w:val="clear" w:color="auto" w:fill="FFFFFF"/>
-        </w:rPr>
-      </w:pPr>
-      <w:r>
-        <w:rPr>
-          <w:rFonts w:ascii="Arial" w:hAnsi="Arial" w:cs="Arial"/>
-          <w:color w:val="111111"/>
-          <w:shd w:val="clear" w:color="auto" w:fill="FFFFFF"/>
-          <w:lang w:val="en-US"/>
-        </w:rPr>
-        <w:t>go</w:t>
-      </w:r>
-      <w:r>
-        <w:rPr>
-          <w:rFonts w:ascii="Arial" w:hAnsi="Arial" w:cs="Arial"/>
-          <w:color w:val="111111"/>
-          <w:shd w:val="clear" w:color="auto" w:fill="FFFFFF"/>
-        </w:rPr>
-        <w:t>1.15.2.</w:t>
-      </w:r>
-      <w:proofErr w:type="spellStart"/>
-      <w:r>
-        <w:rPr>
-          <w:rFonts w:ascii="Arial" w:hAnsi="Arial" w:cs="Arial"/>
-          <w:color w:val="111111"/>
-          <w:shd w:val="clear" w:color="auto" w:fill="FFFFFF"/>
-          <w:lang w:val="en-US"/>
-        </w:rPr>
-        <w:t>linux</w:t>
-      </w:r>
-      <w:proofErr w:type="spellEnd"/>
-      <w:r>
-        <w:rPr>
-          <w:rFonts w:ascii="Arial" w:hAnsi="Arial" w:cs="Arial"/>
-          <w:color w:val="111111"/>
-          <w:shd w:val="clear" w:color="auto" w:fill="FFFFFF"/>
-        </w:rPr>
-        <w:t>-</w:t>
-      </w:r>
-      <w:proofErr w:type="spellStart"/>
-      <w:r>
-        <w:rPr>
-          <w:rFonts w:ascii="Arial" w:hAnsi="Arial" w:cs="Arial"/>
-          <w:color w:val="111111"/>
-          <w:shd w:val="clear" w:color="auto" w:fill="FFFFFF"/>
-          <w:lang w:val="en-US"/>
-        </w:rPr>
-        <w:t>amd</w:t>
-      </w:r>
-      <w:proofErr w:type="spellEnd"/>
-      <w:r>
-        <w:rPr>
-          <w:rFonts w:ascii="Arial" w:hAnsi="Arial" w:cs="Arial"/>
-          <w:color w:val="111111"/>
-          <w:shd w:val="clear" w:color="auto" w:fill="FFFFFF"/>
-        </w:rPr>
-        <w:t>64.</w:t>
-      </w:r>
-      <w:r>
-        <w:rPr>
-          <w:rFonts w:ascii="Arial" w:hAnsi="Arial" w:cs="Arial"/>
-          <w:color w:val="111111"/>
-          <w:shd w:val="clear" w:color="auto" w:fill="FFFFFF"/>
-          <w:lang w:val="en-US"/>
-        </w:rPr>
-        <w:t>tar</w:t>
-      </w:r>
-      <w:r>
-        <w:rPr>
-          <w:rFonts w:ascii="Arial" w:hAnsi="Arial" w:cs="Arial"/>
-          <w:color w:val="111111"/>
-          <w:shd w:val="clear" w:color="auto" w:fill="FFFFFF"/>
-        </w:rPr>
-        <w:t xml:space="preserve"> – дистрибутив </w:t>
-      </w:r>
-      <w:r>
-        <w:rPr>
-          <w:rFonts w:ascii="Arial" w:hAnsi="Arial" w:cs="Arial"/>
-          <w:color w:val="111111"/>
-          <w:shd w:val="clear" w:color="auto" w:fill="FFFFFF"/>
-          <w:lang w:val="en-US"/>
-        </w:rPr>
-        <w:t>GO</w:t>
-      </w:r>
-      <w:r>
-        <w:rPr>
-          <w:rFonts w:ascii="Arial" w:hAnsi="Arial" w:cs="Arial"/>
-          <w:color w:val="111111"/>
-          <w:shd w:val="clear" w:color="auto" w:fill="FFFFFF"/>
-        </w:rPr>
-        <w:t xml:space="preserve">, необходим для установки </w:t>
-      </w:r>
-      <w:proofErr w:type="spellStart"/>
-      <w:r>
-        <w:rPr>
-          <w:rFonts w:ascii="Arial" w:hAnsi="Arial" w:cs="Arial"/>
-          <w:color w:val="111111"/>
-          <w:shd w:val="clear" w:color="auto" w:fill="FFFFFF"/>
-          <w:lang w:val="en-US"/>
-        </w:rPr>
-        <w:t>Openvpn</w:t>
-      </w:r>
-      <w:proofErr w:type="spellEnd"/>
-      <w:r>
-        <w:rPr>
-          <w:rFonts w:ascii="Arial" w:hAnsi="Arial" w:cs="Arial"/>
-          <w:color w:val="111111"/>
-          <w:shd w:val="clear" w:color="auto" w:fill="FFFFFF"/>
-        </w:rPr>
-        <w:t xml:space="preserve"> </w:t>
-      </w:r>
-      <w:r>
-        <w:rPr>
-          <w:rFonts w:ascii="Arial" w:hAnsi="Arial" w:cs="Arial"/>
-          <w:color w:val="111111"/>
-          <w:shd w:val="clear" w:color="auto" w:fill="FFFFFF"/>
-          <w:lang w:val="en-US"/>
-        </w:rPr>
-        <w:t>exporter</w:t>
       </w:r>
     </w:p>
     <w:p>
@@ -2774,10 +2628,22 @@
       <w:pPr>
         <w:rPr>
           <w:rFonts w:ascii="Arial" w:hAnsi="Arial" w:cs="Arial"/>
-          <w:color w:val="111111"/>
-          <w:shd w:val="clear" w:color="auto" w:fill="FFFFFF"/>
-        </w:rPr>
-      </w:pPr>
+          <w:b/>
+          <w:color w:val="111111"/>
+          <w:shd w:val="clear" w:color="auto" w:fill="FFFFFF"/>
+        </w:rPr>
+      </w:pPr>
+    </w:p>
+    <w:p>
+      <w:pPr>
+        <w:rPr>
+          <w:rFonts w:ascii="Arial" w:hAnsi="Arial" w:cs="Arial"/>
+          <w:color w:val="111111"/>
+          <w:shd w:val="clear" w:color="auto" w:fill="FFFFFF"/>
+        </w:rPr>
+      </w:pPr>
+      <w:bookmarkStart w:id="0" w:name="_GoBack"/>
+      <w:bookmarkEnd w:id="0"/>
       <w:r>
         <w:rPr>
           <w:rFonts w:ascii="Arial" w:hAnsi="Arial" w:cs="Arial"/>
@@ -2833,15 +2699,7 @@
           <w:color w:val="111111"/>
           <w:shd w:val="clear" w:color="auto" w:fill="FFFFFF"/>
         </w:rPr>
-        <w:t xml:space="preserve"> </w:t>
-      </w:r>
-      <w:r>
-        <w:rPr>
-          <w:rFonts w:ascii="Arial" w:hAnsi="Arial" w:cs="Arial"/>
-          <w:color w:val="111111"/>
-          <w:shd w:val="clear" w:color="auto" w:fill="FFFFFF"/>
-        </w:rPr>
-        <w:t xml:space="preserve">и </w:t>
+        <w:t xml:space="preserve"> и </w:t>
       </w:r>
       <w:proofErr w:type="spellStart"/>
       <w:r>
@@ -2971,7 +2829,6 @@
           <w:rFonts w:ascii="Arial" w:hAnsi="Arial" w:cs="Arial"/>
           <w:color w:val="111111"/>
           <w:shd w:val="clear" w:color="auto" w:fill="FFFFFF"/>
-          <w:lang w:val="en-US"/>
         </w:rPr>
       </w:pPr>
       <w:r>
@@ -3000,23 +2857,37 @@
         </w:rPr>
         <w:t xml:space="preserve"> пишет в файл </w:t>
       </w:r>
-      <w:proofErr w:type="spellStart"/>
-      <w:r>
-        <w:rPr>
-          <w:rFonts w:ascii="Arial" w:hAnsi="Arial" w:cs="Arial"/>
-          <w:color w:val="111111"/>
-          <w:shd w:val="clear" w:color="auto" w:fill="FFFFFF"/>
-          <w:lang w:val="en-US"/>
-        </w:rPr>
-        <w:t>error_log</w:t>
-      </w:r>
-      <w:proofErr w:type="spellEnd"/>
-      <w:r>
-        <w:rPr>
-          <w:rFonts w:ascii="Arial" w:hAnsi="Arial" w:cs="Arial"/>
-          <w:color w:val="111111"/>
-          <w:shd w:val="clear" w:color="auto" w:fill="FFFFFF"/>
-          <w:lang w:val="en-US"/>
+      <w:r>
+        <w:rPr>
+          <w:rFonts w:ascii="Arial" w:hAnsi="Arial" w:cs="Arial"/>
+          <w:color w:val="111111"/>
+          <w:shd w:val="clear" w:color="auto" w:fill="FFFFFF"/>
+          <w:lang w:val="en-US"/>
+        </w:rPr>
+        <w:t>error</w:t>
+      </w:r>
+      <w:r>
+        <w:rPr>
+          <w:rFonts w:ascii="Arial" w:hAnsi="Arial" w:cs="Arial"/>
+          <w:color w:val="111111"/>
+          <w:shd w:val="clear" w:color="auto" w:fill="FFFFFF"/>
+        </w:rPr>
+        <w:t>_</w:t>
+      </w:r>
+      <w:r>
+        <w:rPr>
+          <w:rFonts w:ascii="Arial" w:hAnsi="Arial" w:cs="Arial"/>
+          <w:color w:val="111111"/>
+          <w:shd w:val="clear" w:color="auto" w:fill="FFFFFF"/>
+          <w:lang w:val="en-US"/>
+        </w:rPr>
+        <w:t>log</w:t>
+      </w:r>
+      <w:r>
+        <w:rPr>
+          <w:rFonts w:ascii="Arial" w:hAnsi="Arial" w:cs="Arial"/>
+          <w:color w:val="111111"/>
+          <w:shd w:val="clear" w:color="auto" w:fill="FFFFFF"/>
         </w:rPr>
         <w:t>.</w:t>
       </w:r>
@@ -3062,18 +2933,7 @@
           <w:color w:val="111111"/>
           <w:shd w:val="clear" w:color="auto" w:fill="FFFFFF"/>
         </w:rPr>
-        <w:t>http://62.</w:t>
-      </w:r>
-      <w:bookmarkStart w:id="0" w:name="_GoBack"/>
-      <w:bookmarkEnd w:id="0"/>
-      <w:r>
-        <w:rPr>
-          <w:rFonts w:ascii="Arial" w:hAnsi="Arial" w:cs="Arial"/>
-          <w:b/>
-          <w:color w:val="111111"/>
-          <w:shd w:val="clear" w:color="auto" w:fill="FFFFFF"/>
-        </w:rPr>
-        <w:t>109.2.192:9090</w:t>
+        <w:t>http://62.109.2.192:9090</w:t>
       </w:r>
     </w:p>
     <w:sectPr>

--- a/readme.docx
+++ b/readme.docx
@@ -2642,299 +2642,2311 @@
           <w:shd w:val="clear" w:color="auto" w:fill="FFFFFF"/>
         </w:rPr>
       </w:pPr>
+      <w:r>
+        <w:rPr>
+          <w:rFonts w:ascii="Arial" w:hAnsi="Arial" w:cs="Arial"/>
+          <w:b/>
+          <w:color w:val="111111"/>
+          <w:shd w:val="clear" w:color="auto" w:fill="FFFFFF"/>
+        </w:rPr>
+        <w:lastRenderedPageBreak/>
+        <w:t>Установка</w:t>
+      </w:r>
+    </w:p>
+    <w:p>
+      <w:pPr>
+        <w:rPr>
+          <w:rFonts w:ascii="Arial" w:hAnsi="Arial" w:cs="Arial"/>
+          <w:color w:val="111111"/>
+          <w:shd w:val="clear" w:color="auto" w:fill="FFFFFF"/>
+        </w:rPr>
+      </w:pPr>
+      <w:proofErr w:type="spellStart"/>
+      <w:r>
+        <w:rPr>
+          <w:rFonts w:ascii="Arial" w:hAnsi="Arial" w:cs="Arial"/>
+          <w:color w:val="111111"/>
+          <w:shd w:val="clear" w:color="auto" w:fill="FFFFFF"/>
+          <w:lang w:val="en-US"/>
+        </w:rPr>
+        <w:t>prometheus</w:t>
+      </w:r>
+      <w:proofErr w:type="spellEnd"/>
+      <w:r>
+        <w:rPr>
+          <w:rFonts w:ascii="Arial" w:hAnsi="Arial" w:cs="Arial"/>
+          <w:color w:val="111111"/>
+          <w:shd w:val="clear" w:color="auto" w:fill="FFFFFF"/>
+        </w:rPr>
+        <w:t>.</w:t>
+      </w:r>
+      <w:proofErr w:type="spellStart"/>
+      <w:r>
+        <w:rPr>
+          <w:rFonts w:ascii="Arial" w:hAnsi="Arial" w:cs="Arial"/>
+          <w:color w:val="111111"/>
+          <w:shd w:val="clear" w:color="auto" w:fill="FFFFFF"/>
+          <w:lang w:val="en-US"/>
+        </w:rPr>
+        <w:t>sh</w:t>
+      </w:r>
+      <w:proofErr w:type="spellEnd"/>
+      <w:r>
+        <w:rPr>
+          <w:rFonts w:ascii="Arial" w:hAnsi="Arial" w:cs="Arial"/>
+          <w:color w:val="111111"/>
+          <w:shd w:val="clear" w:color="auto" w:fill="FFFFFF"/>
+        </w:rPr>
+        <w:t xml:space="preserve"> и </w:t>
+      </w:r>
+      <w:proofErr w:type="spellStart"/>
+      <w:r>
+        <w:rPr>
+          <w:rFonts w:ascii="Arial" w:hAnsi="Arial" w:cs="Arial"/>
+          <w:color w:val="111111"/>
+          <w:shd w:val="clear" w:color="auto" w:fill="FFFFFF"/>
+          <w:lang w:val="en-US"/>
+        </w:rPr>
+        <w:t>prometheus</w:t>
+      </w:r>
+      <w:proofErr w:type="spellEnd"/>
+      <w:r>
+        <w:rPr>
+          <w:rFonts w:ascii="Arial" w:hAnsi="Arial" w:cs="Arial"/>
+          <w:color w:val="111111"/>
+          <w:shd w:val="clear" w:color="auto" w:fill="FFFFFF"/>
+        </w:rPr>
+        <w:t>_0.1-1_</w:t>
+      </w:r>
+      <w:r>
+        <w:rPr>
+          <w:rFonts w:ascii="Arial" w:hAnsi="Arial" w:cs="Arial"/>
+          <w:color w:val="111111"/>
+          <w:shd w:val="clear" w:color="auto" w:fill="FFFFFF"/>
+          <w:lang w:val="en-US"/>
+        </w:rPr>
+        <w:t>all</w:t>
+      </w:r>
+      <w:r>
+        <w:rPr>
+          <w:rFonts w:ascii="Arial" w:hAnsi="Arial" w:cs="Arial"/>
+          <w:color w:val="111111"/>
+          <w:shd w:val="clear" w:color="auto" w:fill="FFFFFF"/>
+        </w:rPr>
+        <w:t>.</w:t>
+      </w:r>
+      <w:r>
+        <w:rPr>
+          <w:rFonts w:ascii="Arial" w:hAnsi="Arial" w:cs="Arial"/>
+          <w:color w:val="111111"/>
+          <w:shd w:val="clear" w:color="auto" w:fill="FFFFFF"/>
+          <w:lang w:val="en-US"/>
+        </w:rPr>
+        <w:t>deb</w:t>
+      </w:r>
+      <w:r>
+        <w:rPr>
+          <w:rFonts w:ascii="Arial" w:hAnsi="Arial" w:cs="Arial"/>
+          <w:color w:val="111111"/>
+          <w:shd w:val="clear" w:color="auto" w:fill="FFFFFF"/>
+        </w:rPr>
+        <w:t xml:space="preserve"> необходимо положить в /</w:t>
+      </w:r>
+      <w:proofErr w:type="spellStart"/>
+      <w:r>
+        <w:rPr>
+          <w:rFonts w:ascii="Arial" w:hAnsi="Arial" w:cs="Arial"/>
+          <w:color w:val="111111"/>
+          <w:shd w:val="clear" w:color="auto" w:fill="FFFFFF"/>
+          <w:lang w:val="en-US"/>
+        </w:rPr>
+        <w:t>tmp</w:t>
+      </w:r>
+      <w:proofErr w:type="spellEnd"/>
+      <w:r>
+        <w:rPr>
+          <w:rFonts w:ascii="Arial" w:hAnsi="Arial" w:cs="Arial"/>
+          <w:color w:val="111111"/>
+          <w:shd w:val="clear" w:color="auto" w:fill="FFFFFF"/>
+        </w:rPr>
+        <w:t xml:space="preserve"> на сервере и запустить </w:t>
+      </w:r>
+      <w:proofErr w:type="spellStart"/>
+      <w:r>
+        <w:rPr>
+          <w:rFonts w:ascii="Arial" w:hAnsi="Arial" w:cs="Arial"/>
+          <w:color w:val="111111"/>
+          <w:shd w:val="clear" w:color="auto" w:fill="FFFFFF"/>
+          <w:lang w:val="en-US"/>
+        </w:rPr>
+        <w:t>sudo</w:t>
+      </w:r>
+      <w:proofErr w:type="spellEnd"/>
+      <w:r>
+        <w:rPr>
+          <w:rFonts w:ascii="Arial" w:hAnsi="Arial" w:cs="Arial"/>
+          <w:color w:val="111111"/>
+          <w:shd w:val="clear" w:color="auto" w:fill="FFFFFF"/>
+        </w:rPr>
+        <w:t xml:space="preserve"> ./</w:t>
+      </w:r>
+      <w:proofErr w:type="spellStart"/>
+      <w:r>
+        <w:rPr>
+          <w:rFonts w:ascii="Arial" w:hAnsi="Arial" w:cs="Arial"/>
+          <w:color w:val="111111"/>
+          <w:shd w:val="clear" w:color="auto" w:fill="FFFFFF"/>
+          <w:lang w:val="en-US"/>
+        </w:rPr>
+        <w:t>prometheus</w:t>
+      </w:r>
+      <w:proofErr w:type="spellEnd"/>
+      <w:r>
+        <w:rPr>
+          <w:rFonts w:ascii="Arial" w:hAnsi="Arial" w:cs="Arial"/>
+          <w:color w:val="111111"/>
+          <w:shd w:val="clear" w:color="auto" w:fill="FFFFFF"/>
+        </w:rPr>
+        <w:t>.</w:t>
+      </w:r>
+      <w:proofErr w:type="spellStart"/>
+      <w:r>
+        <w:rPr>
+          <w:rFonts w:ascii="Arial" w:hAnsi="Arial" w:cs="Arial"/>
+          <w:color w:val="111111"/>
+          <w:shd w:val="clear" w:color="auto" w:fill="FFFFFF"/>
+          <w:lang w:val="en-US"/>
+        </w:rPr>
+        <w:t>sh</w:t>
+      </w:r>
+      <w:proofErr w:type="spellEnd"/>
+    </w:p>
+    <w:p>
+      <w:pPr>
+        <w:rPr>
+          <w:rFonts w:ascii="Arial" w:hAnsi="Arial" w:cs="Arial"/>
+          <w:color w:val="111111"/>
+          <w:shd w:val="clear" w:color="auto" w:fill="FFFFFF"/>
+        </w:rPr>
+      </w:pPr>
+      <w:r>
+        <w:rPr>
+          <w:rFonts w:ascii="Arial" w:hAnsi="Arial" w:cs="Arial"/>
+          <w:color w:val="111111"/>
+          <w:shd w:val="clear" w:color="auto" w:fill="FFFFFF"/>
+        </w:rPr>
+        <w:t xml:space="preserve">Скрипт вносит необходимые изменения, проверяет наличие установленного ПО, при необходимости ставит и настраивает. По итогу выводит состояние процессов для пользователя. </w:t>
+      </w:r>
+      <w:proofErr w:type="spellStart"/>
+      <w:r>
+        <w:rPr>
+          <w:rFonts w:ascii="Arial" w:hAnsi="Arial" w:cs="Arial"/>
+          <w:color w:val="111111"/>
+          <w:shd w:val="clear" w:color="auto" w:fill="FFFFFF"/>
+        </w:rPr>
+        <w:t>Логи</w:t>
+      </w:r>
+      <w:proofErr w:type="spellEnd"/>
+      <w:r>
+        <w:rPr>
+          <w:rFonts w:ascii="Arial" w:hAnsi="Arial" w:cs="Arial"/>
+          <w:color w:val="111111"/>
+          <w:shd w:val="clear" w:color="auto" w:fill="FFFFFF"/>
+        </w:rPr>
+        <w:t xml:space="preserve"> пишет в файл </w:t>
+      </w:r>
+      <w:r>
+        <w:rPr>
+          <w:rFonts w:ascii="Arial" w:hAnsi="Arial" w:cs="Arial"/>
+          <w:color w:val="111111"/>
+          <w:shd w:val="clear" w:color="auto" w:fill="FFFFFF"/>
+          <w:lang w:val="en-US"/>
+        </w:rPr>
+        <w:t>error</w:t>
+      </w:r>
+      <w:r>
+        <w:rPr>
+          <w:rFonts w:ascii="Arial" w:hAnsi="Arial" w:cs="Arial"/>
+          <w:color w:val="111111"/>
+          <w:shd w:val="clear" w:color="auto" w:fill="FFFFFF"/>
+        </w:rPr>
+        <w:t>_</w:t>
+      </w:r>
+      <w:r>
+        <w:rPr>
+          <w:rFonts w:ascii="Arial" w:hAnsi="Arial" w:cs="Arial"/>
+          <w:color w:val="111111"/>
+          <w:shd w:val="clear" w:color="auto" w:fill="FFFFFF"/>
+          <w:lang w:val="en-US"/>
+        </w:rPr>
+        <w:t>log</w:t>
+      </w:r>
+      <w:r>
+        <w:rPr>
+          <w:rFonts w:ascii="Arial" w:hAnsi="Arial" w:cs="Arial"/>
+          <w:color w:val="111111"/>
+          <w:shd w:val="clear" w:color="auto" w:fill="FFFFFF"/>
+        </w:rPr>
+        <w:t>.</w:t>
+      </w:r>
+    </w:p>
+    <w:p>
+      <w:pPr>
+        <w:rPr>
+          <w:rFonts w:ascii="Arial" w:hAnsi="Arial" w:cs="Arial"/>
+          <w:b/>
+          <w:color w:val="111111"/>
+          <w:shd w:val="clear" w:color="auto" w:fill="FFFFFF"/>
+        </w:rPr>
+      </w:pPr>
+      <w:r>
+        <w:rPr>
+          <w:rFonts w:ascii="Arial" w:hAnsi="Arial" w:cs="Arial"/>
+          <w:color w:val="111111"/>
+          <w:shd w:val="clear" w:color="auto" w:fill="FFFFFF"/>
+        </w:rPr>
+        <w:t xml:space="preserve">Веб интерфейс </w:t>
+      </w:r>
+      <w:proofErr w:type="spellStart"/>
+      <w:r>
+        <w:rPr>
+          <w:rFonts w:ascii="Arial" w:hAnsi="Arial" w:cs="Arial"/>
+          <w:color w:val="111111"/>
+          <w:shd w:val="clear" w:color="auto" w:fill="FFFFFF"/>
+        </w:rPr>
+        <w:t>Прометеуса</w:t>
+      </w:r>
+      <w:proofErr w:type="spellEnd"/>
+      <w:r>
+        <w:rPr>
+          <w:rFonts w:ascii="Arial" w:hAnsi="Arial" w:cs="Arial"/>
+          <w:color w:val="111111"/>
+          <w:shd w:val="clear" w:color="auto" w:fill="FFFFFF"/>
+        </w:rPr>
+        <w:t xml:space="preserve"> доступен по адресу </w:t>
+      </w:r>
+      <w:hyperlink r:id="rId7" w:history="1">
+        <w:r>
+          <w:rPr>
+            <w:rStyle w:val="a5"/>
+            <w:rFonts w:ascii="Arial" w:hAnsi="Arial" w:cs="Arial"/>
+            <w:b/>
+            <w:shd w:val="clear" w:color="auto" w:fill="FFFFFF"/>
+          </w:rPr>
+          <w:t>http://62.109.2.192:9090</w:t>
+        </w:r>
+      </w:hyperlink>
+    </w:p>
+    <w:p>
+      <w:pPr>
+        <w:rPr>
+          <w:rFonts w:ascii="Arial" w:hAnsi="Arial" w:cs="Arial"/>
+          <w:b/>
+          <w:color w:val="111111"/>
+          <w:shd w:val="clear" w:color="auto" w:fill="FFFFFF"/>
+        </w:rPr>
+      </w:pPr>
+    </w:p>
+    <w:p>
+      <w:pPr>
+        <w:rPr>
+          <w:rFonts w:ascii="Arial" w:hAnsi="Arial" w:cs="Arial"/>
+          <w:b/>
+          <w:color w:val="111111"/>
+          <w:sz w:val="28"/>
+          <w:szCs w:val="28"/>
+          <w:shd w:val="clear" w:color="auto" w:fill="FFFFFF"/>
+        </w:rPr>
+      </w:pPr>
+      <w:r>
+        <w:rPr>
+          <w:rFonts w:ascii="Arial" w:hAnsi="Arial" w:cs="Arial"/>
+          <w:b/>
+          <w:color w:val="111111"/>
+          <w:sz w:val="28"/>
+          <w:szCs w:val="28"/>
+          <w:shd w:val="clear" w:color="auto" w:fill="FFFFFF"/>
+        </w:rPr>
+        <w:t>Задание 3</w:t>
+      </w:r>
+    </w:p>
+    <w:p>
+      <w:pPr>
+        <w:rPr>
+          <w:rFonts w:ascii="Arial" w:hAnsi="Arial" w:cs="Arial"/>
+          <w:b/>
+          <w:color w:val="111111"/>
+          <w:shd w:val="clear" w:color="auto" w:fill="FFFFFF"/>
+        </w:rPr>
+      </w:pPr>
+      <w:r>
+        <w:rPr>
+          <w:rFonts w:ascii="Arial" w:hAnsi="Arial" w:cs="Arial"/>
+          <w:b/>
+          <w:color w:val="111111"/>
+          <w:shd w:val="clear" w:color="auto" w:fill="FFFFFF"/>
+        </w:rPr>
+        <w:t>Резервное копирование</w:t>
+      </w:r>
+    </w:p>
+    <w:p>
+      <w:pPr>
+        <w:rPr>
+          <w:rFonts w:ascii="Arial" w:hAnsi="Arial" w:cs="Arial"/>
+          <w:color w:val="111111"/>
+          <w:shd w:val="clear" w:color="auto" w:fill="FFFFFF"/>
+        </w:rPr>
+      </w:pPr>
+      <w:r>
+        <w:rPr>
+          <w:rFonts w:ascii="Arial" w:hAnsi="Arial" w:cs="Arial"/>
+          <w:color w:val="111111"/>
+          <w:shd w:val="clear" w:color="auto" w:fill="FFFFFF"/>
+        </w:rPr>
+        <w:t xml:space="preserve">Мой сервер размещен на </w:t>
+      </w:r>
+      <w:hyperlink r:id="rId8" w:history="1">
+        <w:r>
+          <w:rPr>
+            <w:rStyle w:val="a5"/>
+            <w:rFonts w:ascii="Arial" w:hAnsi="Arial" w:cs="Arial"/>
+            <w:shd w:val="clear" w:color="auto" w:fill="FFFFFF"/>
+          </w:rPr>
+          <w:t>https://firstvds.ru</w:t>
+        </w:r>
+      </w:hyperlink>
+      <w:r>
+        <w:rPr>
+          <w:rFonts w:ascii="Arial" w:hAnsi="Arial" w:cs="Arial"/>
+          <w:color w:val="111111"/>
+          <w:shd w:val="clear" w:color="auto" w:fill="FFFFFF"/>
+        </w:rPr>
+        <w:t xml:space="preserve"> </w:t>
+      </w:r>
+    </w:p>
+    <w:p>
+      <w:pPr>
+        <w:rPr>
+          <w:rFonts w:ascii="Arial" w:hAnsi="Arial" w:cs="Arial"/>
+          <w:color w:val="111111"/>
+          <w:shd w:val="clear" w:color="auto" w:fill="FFFFFF"/>
+        </w:rPr>
+      </w:pPr>
+      <w:r>
+        <w:rPr>
+          <w:rFonts w:ascii="Arial" w:hAnsi="Arial" w:cs="Arial"/>
+          <w:color w:val="111111"/>
+          <w:shd w:val="clear" w:color="auto" w:fill="FFFFFF"/>
+        </w:rPr>
+        <w:t>Они предоставляют различные варианты резервного копирования и сохранения инфраструктуры.</w:t>
+      </w:r>
+    </w:p>
+    <w:p>
+      <w:pPr>
+        <w:rPr>
+          <w:rFonts w:ascii="Arial" w:hAnsi="Arial" w:cs="Arial"/>
+          <w:color w:val="111111"/>
+          <w:shd w:val="clear" w:color="auto" w:fill="FFFFFF"/>
+        </w:rPr>
+      </w:pPr>
+      <w:r>
+        <w:rPr>
+          <w:rFonts w:ascii="Arial" w:hAnsi="Arial" w:cs="Arial"/>
+          <w:color w:val="111111"/>
+          <w:shd w:val="clear" w:color="auto" w:fill="FFFFFF"/>
+        </w:rPr>
+        <w:t>Я выбрал несколько способов резервирования и хранения данных:</w:t>
+      </w:r>
+    </w:p>
+    <w:p>
+      <w:pPr>
+        <w:pStyle w:val="a3"/>
+        <w:numPr>
+          <w:ilvl w:val="0"/>
+          <w:numId w:val="3"/>
+        </w:numPr>
+        <w:rPr>
+          <w:rFonts w:ascii="Arial" w:hAnsi="Arial" w:cs="Arial"/>
+          <w:color w:val="111111"/>
+          <w:shd w:val="clear" w:color="auto" w:fill="FFFFFF"/>
+        </w:rPr>
+      </w:pPr>
+      <w:proofErr w:type="spellStart"/>
+      <w:r>
+        <w:rPr>
+          <w:rFonts w:ascii="Arial" w:hAnsi="Arial" w:cs="Arial"/>
+          <w:b/>
+          <w:color w:val="292B37"/>
+        </w:rPr>
+        <w:t>Кибер</w:t>
+      </w:r>
+      <w:proofErr w:type="spellEnd"/>
+      <w:r>
+        <w:rPr>
+          <w:rFonts w:ascii="Arial" w:hAnsi="Arial" w:cs="Arial"/>
+          <w:b/>
+          <w:color w:val="292B37"/>
+        </w:rPr>
+        <w:t> </w:t>
+      </w:r>
+      <w:proofErr w:type="spellStart"/>
+      <w:r>
+        <w:rPr>
+          <w:rFonts w:ascii="Arial" w:hAnsi="Arial" w:cs="Arial"/>
+          <w:b/>
+          <w:color w:val="292B37"/>
+        </w:rPr>
+        <w:t>Бэкап</w:t>
+      </w:r>
+      <w:proofErr w:type="spellEnd"/>
+      <w:r>
+        <w:rPr>
+          <w:rFonts w:ascii="Arial" w:hAnsi="Arial" w:cs="Arial"/>
+          <w:b/>
+          <w:color w:val="292B37"/>
+        </w:rPr>
+        <w:t> (</w:t>
+      </w:r>
+      <w:proofErr w:type="spellStart"/>
+      <w:r>
+        <w:rPr>
+          <w:rFonts w:ascii="Arial" w:hAnsi="Arial" w:cs="Arial"/>
+          <w:b/>
+          <w:color w:val="292B37"/>
+        </w:rPr>
+        <w:t>ex-Acronis</w:t>
+      </w:r>
+      <w:proofErr w:type="spellEnd"/>
+      <w:r>
+        <w:rPr>
+          <w:rFonts w:ascii="Arial" w:hAnsi="Arial" w:cs="Arial"/>
+          <w:b/>
+          <w:color w:val="292B37"/>
+        </w:rPr>
+        <w:t>)</w:t>
+      </w:r>
+      <w:r>
+        <w:rPr>
+          <w:rFonts w:ascii="Arial" w:hAnsi="Arial" w:cs="Arial"/>
+          <w:color w:val="111111"/>
+          <w:shd w:val="clear" w:color="auto" w:fill="FFFFFF"/>
+        </w:rPr>
+        <w:t xml:space="preserve"> </w:t>
+      </w:r>
+      <w:hyperlink r:id="rId9" w:history="1">
+        <w:r>
+          <w:rPr>
+            <w:rStyle w:val="a5"/>
+            <w:rFonts w:ascii="Arial" w:hAnsi="Arial" w:cs="Arial"/>
+            <w:shd w:val="clear" w:color="auto" w:fill="FFFFFF"/>
+          </w:rPr>
+          <w:t>https://firstvds.ru/services/acronis</w:t>
+        </w:r>
+      </w:hyperlink>
+      <w:r>
+        <w:rPr>
+          <w:rFonts w:ascii="Arial" w:hAnsi="Arial" w:cs="Arial"/>
+          <w:color w:val="111111"/>
+          <w:shd w:val="clear" w:color="auto" w:fill="FFFFFF"/>
+        </w:rPr>
+        <w:t xml:space="preserve"> который позволит гибко настроить </w:t>
+      </w:r>
+      <w:proofErr w:type="spellStart"/>
+      <w:r>
+        <w:rPr>
+          <w:rFonts w:ascii="Arial" w:hAnsi="Arial" w:cs="Arial"/>
+          <w:color w:val="111111"/>
+          <w:shd w:val="clear" w:color="auto" w:fill="FFFFFF"/>
+        </w:rPr>
+        <w:t>бэкап</w:t>
+      </w:r>
+      <w:proofErr w:type="spellEnd"/>
+      <w:r>
+        <w:rPr>
+          <w:rFonts w:ascii="Arial" w:hAnsi="Arial" w:cs="Arial"/>
+          <w:color w:val="111111"/>
+          <w:shd w:val="clear" w:color="auto" w:fill="FFFFFF"/>
+        </w:rPr>
+        <w:t xml:space="preserve"> всей инфраструктуры и её восстановление в случае аварий</w:t>
+      </w:r>
+    </w:p>
+    <w:p>
+      <w:pPr>
+        <w:pStyle w:val="a3"/>
+        <w:numPr>
+          <w:ilvl w:val="0"/>
+          <w:numId w:val="3"/>
+        </w:numPr>
+        <w:rPr>
+          <w:rFonts w:ascii="Arial" w:hAnsi="Arial" w:cs="Arial"/>
+          <w:color w:val="111111"/>
+          <w:shd w:val="clear" w:color="auto" w:fill="FFFFFF"/>
+        </w:rPr>
+      </w:pPr>
+      <w:r>
+        <w:rPr>
+          <w:rFonts w:ascii="Arial" w:hAnsi="Arial" w:cs="Arial"/>
+          <w:color w:val="111111"/>
+          <w:shd w:val="clear" w:color="auto" w:fill="FFFFFF"/>
+        </w:rPr>
+        <w:t xml:space="preserve">Второй вариант – это разворачивание инфраструктуры на чистый образ системы. При подходе к выполнению заданий выше я ориентировался на то, что при помощи скриптов и </w:t>
+      </w:r>
+      <w:proofErr w:type="spellStart"/>
+      <w:r>
+        <w:rPr>
+          <w:rFonts w:ascii="Arial" w:hAnsi="Arial" w:cs="Arial"/>
+          <w:color w:val="111111"/>
+          <w:shd w:val="clear" w:color="auto" w:fill="FFFFFF"/>
+        </w:rPr>
+        <w:t>деп</w:t>
+      </w:r>
+      <w:proofErr w:type="spellEnd"/>
+      <w:r>
+        <w:rPr>
+          <w:rFonts w:ascii="Arial" w:hAnsi="Arial" w:cs="Arial"/>
+          <w:color w:val="111111"/>
+          <w:shd w:val="clear" w:color="auto" w:fill="FFFFFF"/>
+        </w:rPr>
+        <w:t xml:space="preserve">-пакетов смогу оперативно принести их на сервер и развернуть. </w:t>
+      </w:r>
+    </w:p>
+    <w:p>
+      <w:pPr>
+        <w:ind w:left="708"/>
+        <w:rPr>
+          <w:rFonts w:ascii="Arial" w:hAnsi="Arial" w:cs="Arial"/>
+          <w:color w:val="111111"/>
+          <w:shd w:val="clear" w:color="auto" w:fill="FFFFFF"/>
+        </w:rPr>
+      </w:pPr>
+      <w:r>
+        <w:rPr>
+          <w:rFonts w:ascii="Arial" w:hAnsi="Arial" w:cs="Arial"/>
+          <w:color w:val="111111"/>
+          <w:shd w:val="clear" w:color="auto" w:fill="FFFFFF"/>
+        </w:rPr>
+        <w:t xml:space="preserve">Сами скрипты и </w:t>
+      </w:r>
+      <w:proofErr w:type="spellStart"/>
+      <w:r>
+        <w:rPr>
+          <w:rFonts w:ascii="Arial" w:hAnsi="Arial" w:cs="Arial"/>
+          <w:color w:val="111111"/>
+          <w:shd w:val="clear" w:color="auto" w:fill="FFFFFF"/>
+        </w:rPr>
+        <w:t>деп</w:t>
+      </w:r>
+      <w:proofErr w:type="spellEnd"/>
+      <w:r>
+        <w:rPr>
+          <w:rFonts w:ascii="Arial" w:hAnsi="Arial" w:cs="Arial"/>
+          <w:color w:val="111111"/>
+          <w:shd w:val="clear" w:color="auto" w:fill="FFFFFF"/>
+        </w:rPr>
+        <w:t xml:space="preserve">-пакеты хранятся в моем </w:t>
+      </w:r>
+      <w:proofErr w:type="spellStart"/>
+      <w:r>
+        <w:rPr>
+          <w:rFonts w:ascii="Arial" w:hAnsi="Arial" w:cs="Arial"/>
+          <w:color w:val="111111"/>
+          <w:shd w:val="clear" w:color="auto" w:fill="FFFFFF"/>
+        </w:rPr>
+        <w:t>репозитории</w:t>
+      </w:r>
+      <w:proofErr w:type="spellEnd"/>
+      <w:r>
+        <w:rPr>
+          <w:rFonts w:ascii="Arial" w:hAnsi="Arial" w:cs="Arial"/>
+          <w:color w:val="111111"/>
+          <w:shd w:val="clear" w:color="auto" w:fill="FFFFFF"/>
+        </w:rPr>
+        <w:t xml:space="preserve">, который может быть закрыт для сторонних пользователей: </w:t>
+      </w:r>
+      <w:hyperlink r:id="rId10" w:history="1">
+        <w:r>
+          <w:rPr>
+            <w:rStyle w:val="a5"/>
+            <w:rFonts w:ascii="Arial" w:hAnsi="Arial" w:cs="Arial"/>
+            <w:shd w:val="clear" w:color="auto" w:fill="FFFFFF"/>
+          </w:rPr>
+          <w:t>https://github.com/parasky-john/skillbox</w:t>
+        </w:r>
+      </w:hyperlink>
+      <w:r>
+        <w:rPr>
+          <w:rFonts w:ascii="Arial" w:hAnsi="Arial" w:cs="Arial"/>
+          <w:color w:val="111111"/>
+          <w:shd w:val="clear" w:color="auto" w:fill="FFFFFF"/>
+        </w:rPr>
+        <w:t xml:space="preserve"> </w:t>
+      </w:r>
+    </w:p>
+    <w:p>
+      <w:pPr>
+        <w:ind w:left="708"/>
+        <w:rPr>
+          <w:rFonts w:ascii="Arial" w:hAnsi="Arial" w:cs="Arial"/>
+          <w:color w:val="111111"/>
+          <w:shd w:val="clear" w:color="auto" w:fill="FFFFFF"/>
+        </w:rPr>
+      </w:pPr>
+      <w:r>
+        <w:rPr>
+          <w:rFonts w:ascii="Arial" w:hAnsi="Arial" w:cs="Arial"/>
+          <w:color w:val="111111"/>
+          <w:shd w:val="clear" w:color="auto" w:fill="FFFFFF"/>
+        </w:rPr>
+        <w:t xml:space="preserve">Также они сохранены на рабочем компьютере и выделенном </w:t>
+      </w:r>
+      <w:proofErr w:type="spellStart"/>
+      <w:r>
+        <w:rPr>
+          <w:rFonts w:ascii="Arial" w:hAnsi="Arial" w:cs="Arial"/>
+          <w:color w:val="111111"/>
+          <w:shd w:val="clear" w:color="auto" w:fill="FFFFFF"/>
+        </w:rPr>
+        <w:t>флеш</w:t>
+      </w:r>
+      <w:proofErr w:type="spellEnd"/>
+      <w:r>
+        <w:rPr>
+          <w:rFonts w:ascii="Arial" w:hAnsi="Arial" w:cs="Arial"/>
+          <w:color w:val="111111"/>
+          <w:shd w:val="clear" w:color="auto" w:fill="FFFFFF"/>
+        </w:rPr>
+        <w:t>-носителе, который не используется в повседневной работе</w:t>
+      </w:r>
+    </w:p>
+    <w:p>
+      <w:pPr>
+        <w:rPr>
+          <w:rFonts w:ascii="Arial" w:hAnsi="Arial" w:cs="Arial"/>
+          <w:color w:val="111111"/>
+          <w:shd w:val="clear" w:color="auto" w:fill="FFFFFF"/>
+        </w:rPr>
+      </w:pPr>
+      <w:r>
+        <w:rPr>
+          <w:rFonts w:ascii="Arial" w:hAnsi="Arial" w:cs="Arial"/>
+          <w:color w:val="111111"/>
+          <w:shd w:val="clear" w:color="auto" w:fill="FFFFFF"/>
+        </w:rPr>
+        <w:t>Таким образом даже при отказе сервера, отключении хостинга критически важные данные для развертывания и восстановления системы остается у меня.</w:t>
+      </w:r>
+    </w:p>
+    <w:p>
+      <w:pPr>
+        <w:rPr>
+          <w:rFonts w:ascii="Arial" w:hAnsi="Arial" w:cs="Arial"/>
+          <w:b/>
+          <w:color w:val="111111"/>
+          <w:shd w:val="clear" w:color="auto" w:fill="FFFFFF"/>
+        </w:rPr>
+      </w:pPr>
+      <w:r>
+        <w:rPr>
+          <w:rFonts w:ascii="Arial" w:hAnsi="Arial" w:cs="Arial"/>
+          <w:b/>
+          <w:color w:val="111111"/>
+          <w:shd w:val="clear" w:color="auto" w:fill="FFFFFF"/>
+        </w:rPr>
+        <w:t xml:space="preserve">Следующий важный момент </w:t>
+      </w:r>
+      <w:proofErr w:type="spellStart"/>
+      <w:r>
+        <w:rPr>
+          <w:rFonts w:ascii="Arial" w:hAnsi="Arial" w:cs="Arial"/>
+          <w:b/>
+          <w:color w:val="111111"/>
+          <w:shd w:val="clear" w:color="auto" w:fill="FFFFFF"/>
+        </w:rPr>
+        <w:t>резерирования</w:t>
+      </w:r>
+      <w:proofErr w:type="spellEnd"/>
+      <w:r>
+        <w:rPr>
+          <w:rFonts w:ascii="Arial" w:hAnsi="Arial" w:cs="Arial"/>
+          <w:b/>
+          <w:color w:val="111111"/>
+          <w:shd w:val="clear" w:color="auto" w:fill="FFFFFF"/>
+        </w:rPr>
+        <w:t xml:space="preserve"> – ключи и сертификаты. </w:t>
+      </w:r>
+    </w:p>
+    <w:p>
+      <w:r>
+        <w:t>К</w:t>
+      </w:r>
+      <w:r>
+        <w:t xml:space="preserve">люч удостоверяющего центра </w:t>
+      </w:r>
+      <w:proofErr w:type="gramStart"/>
+      <w:r>
+        <w:t xml:space="preserve">( </w:t>
+      </w:r>
+      <w:r>
+        <w:t>/</w:t>
+      </w:r>
+      <w:proofErr w:type="spellStart"/>
+      <w:r>
+        <w:t>usr</w:t>
+      </w:r>
+      <w:proofErr w:type="spellEnd"/>
+      <w:r>
+        <w:t>/</w:t>
+      </w:r>
+      <w:proofErr w:type="spellStart"/>
+      <w:r>
+        <w:t>share</w:t>
+      </w:r>
+      <w:proofErr w:type="spellEnd"/>
+      <w:r>
+        <w:t>/</w:t>
+      </w:r>
+      <w:proofErr w:type="spellStart"/>
+      <w:r>
+        <w:t>easy-rsa</w:t>
+      </w:r>
+      <w:proofErr w:type="spellEnd"/>
+      <w:r>
+        <w:t>/</w:t>
+      </w:r>
+      <w:proofErr w:type="spellStart"/>
+      <w:r>
+        <w:t>pki</w:t>
+      </w:r>
+      <w:proofErr w:type="spellEnd"/>
+      <w:r>
+        <w:t>/</w:t>
+      </w:r>
+      <w:r>
+        <w:rPr>
+          <w:lang w:val="en-US"/>
+        </w:rPr>
+        <w:t>private</w:t>
+      </w:r>
+      <w:r>
+        <w:t>/</w:t>
+      </w:r>
+      <w:r>
+        <w:rPr>
+          <w:lang w:val="en-US"/>
+        </w:rPr>
+        <w:t>ca</w:t>
+      </w:r>
+      <w:r>
+        <w:t>.</w:t>
+      </w:r>
+      <w:r>
+        <w:rPr>
+          <w:lang w:val="en-US"/>
+        </w:rPr>
+        <w:t>key</w:t>
+      </w:r>
+      <w:proofErr w:type="gramEnd"/>
+      <w:r>
+        <w:t>)</w:t>
+      </w:r>
+      <w:r>
+        <w:t xml:space="preserve"> следует зашифровать</w:t>
+      </w:r>
+      <w:r>
+        <w:t xml:space="preserve"> </w:t>
+      </w:r>
+      <w:r>
+        <w:t xml:space="preserve">программой </w:t>
+      </w:r>
+      <w:proofErr w:type="spellStart"/>
+      <w:r>
+        <w:rPr>
+          <w:lang w:val="en-US"/>
+        </w:rPr>
+        <w:t>gpg</w:t>
+      </w:r>
+      <w:proofErr w:type="spellEnd"/>
+    </w:p>
+    <w:p>
+      <w:pPr>
+        <w:rPr>
+          <w:rFonts w:ascii="Arial" w:hAnsi="Arial" w:cs="Arial"/>
+          <w:color w:val="111111"/>
+          <w:shd w:val="clear" w:color="auto" w:fill="FFFFFF"/>
+        </w:rPr>
+      </w:pPr>
+      <w:r>
+        <w:rPr>
+          <w:rFonts w:ascii="Arial" w:hAnsi="Arial" w:cs="Arial"/>
+          <w:color w:val="111111"/>
+          <w:shd w:val="clear" w:color="auto" w:fill="FFFFFF"/>
+        </w:rPr>
+        <w:t>Я написал скрипт</w:t>
+      </w:r>
+      <w:r>
+        <w:rPr>
+          <w:rFonts w:ascii="Arial" w:hAnsi="Arial" w:cs="Arial"/>
+          <w:color w:val="111111"/>
+          <w:shd w:val="clear" w:color="auto" w:fill="FFFFFF"/>
+        </w:rPr>
+        <w:t xml:space="preserve"> </w:t>
+      </w:r>
+      <w:r>
+        <w:rPr>
+          <w:rFonts w:ascii="Arial" w:hAnsi="Arial" w:cs="Arial"/>
+          <w:color w:val="111111"/>
+          <w:shd w:val="clear" w:color="auto" w:fill="FFFFFF"/>
+          <w:lang w:val="en-US"/>
+        </w:rPr>
+        <w:t>backup</w:t>
+      </w:r>
+      <w:r>
+        <w:rPr>
+          <w:rFonts w:ascii="Arial" w:hAnsi="Arial" w:cs="Arial"/>
+          <w:color w:val="111111"/>
+          <w:shd w:val="clear" w:color="auto" w:fill="FFFFFF"/>
+        </w:rPr>
+        <w:t>.</w:t>
+      </w:r>
+      <w:proofErr w:type="spellStart"/>
+      <w:r>
+        <w:rPr>
+          <w:rFonts w:ascii="Arial" w:hAnsi="Arial" w:cs="Arial"/>
+          <w:color w:val="111111"/>
+          <w:shd w:val="clear" w:color="auto" w:fill="FFFFFF"/>
+          <w:lang w:val="en-US"/>
+        </w:rPr>
+        <w:t>sh</w:t>
+      </w:r>
+      <w:proofErr w:type="spellEnd"/>
+      <w:r>
+        <w:rPr>
+          <w:rFonts w:ascii="Arial" w:hAnsi="Arial" w:cs="Arial"/>
+          <w:color w:val="111111"/>
+          <w:shd w:val="clear" w:color="auto" w:fill="FFFFFF"/>
+        </w:rPr>
+        <w:t>, который собирает все ключи и сертификаты в один архив. Данный архив необходимо забирать с сервера</w:t>
+      </w:r>
+      <w:r>
+        <w:rPr>
+          <w:rFonts w:ascii="Arial" w:hAnsi="Arial" w:cs="Arial"/>
+          <w:color w:val="111111"/>
+          <w:shd w:val="clear" w:color="auto" w:fill="FFFFFF"/>
+        </w:rPr>
+        <w:t xml:space="preserve"> (</w:t>
+      </w:r>
+      <w:proofErr w:type="gramStart"/>
+      <w:r>
+        <w:rPr>
+          <w:rFonts w:ascii="Arial" w:hAnsi="Arial" w:cs="Arial"/>
+          <w:color w:val="111111"/>
+          <w:shd w:val="clear" w:color="auto" w:fill="FFFFFF"/>
+        </w:rPr>
+        <w:t>/</w:t>
+      </w:r>
+      <w:proofErr w:type="spellStart"/>
+      <w:r>
+        <w:rPr>
+          <w:rFonts w:ascii="Arial" w:hAnsi="Arial" w:cs="Arial"/>
+          <w:color w:val="111111"/>
+          <w:shd w:val="clear" w:color="auto" w:fill="FFFFFF"/>
+          <w:lang w:val="en-US"/>
+        </w:rPr>
+        <w:t>tmp</w:t>
+      </w:r>
+      <w:proofErr w:type="spellEnd"/>
+      <w:r>
+        <w:rPr>
+          <w:rFonts w:ascii="Arial" w:hAnsi="Arial" w:cs="Arial"/>
+          <w:color w:val="111111"/>
+          <w:shd w:val="clear" w:color="auto" w:fill="FFFFFF"/>
+        </w:rPr>
+        <w:t>/backup.tar.</w:t>
+      </w:r>
+      <w:proofErr w:type="spellStart"/>
+      <w:r>
+        <w:rPr>
+          <w:rFonts w:ascii="Arial" w:hAnsi="Arial" w:cs="Arial"/>
+          <w:color w:val="111111"/>
+          <w:shd w:val="clear" w:color="auto" w:fill="FFFFFF"/>
+        </w:rPr>
+        <w:t>gz</w:t>
+      </w:r>
+      <w:proofErr w:type="spellEnd"/>
+      <w:r>
+        <w:rPr>
+          <w:rFonts w:ascii="Arial" w:hAnsi="Arial" w:cs="Arial"/>
+          <w:color w:val="111111"/>
+          <w:shd w:val="clear" w:color="auto" w:fill="FFFFFF"/>
+        </w:rPr>
+        <w:t>_”</w:t>
+      </w:r>
+      <w:r>
+        <w:rPr>
+          <w:rFonts w:ascii="Arial" w:hAnsi="Arial" w:cs="Arial"/>
+          <w:color w:val="111111"/>
+          <w:shd w:val="clear" w:color="auto" w:fill="FFFFFF"/>
+        </w:rPr>
+        <w:t>дата</w:t>
+      </w:r>
+      <w:proofErr w:type="gramEnd"/>
+      <w:r>
+        <w:rPr>
+          <w:rFonts w:ascii="Arial" w:hAnsi="Arial" w:cs="Arial"/>
+          <w:color w:val="111111"/>
+          <w:shd w:val="clear" w:color="auto" w:fill="FFFFFF"/>
+        </w:rPr>
+        <w:t xml:space="preserve"> архива</w:t>
+      </w:r>
+      <w:r>
+        <w:rPr>
+          <w:rFonts w:ascii="Arial" w:hAnsi="Arial" w:cs="Arial"/>
+          <w:color w:val="111111"/>
+          <w:shd w:val="clear" w:color="auto" w:fill="FFFFFF"/>
+        </w:rPr>
+        <w:t>”)</w:t>
+      </w:r>
+      <w:r>
+        <w:rPr>
+          <w:rFonts w:ascii="Arial" w:hAnsi="Arial" w:cs="Arial"/>
+          <w:color w:val="111111"/>
+          <w:shd w:val="clear" w:color="auto" w:fill="FFFFFF"/>
+        </w:rPr>
+        <w:t xml:space="preserve"> на отдельную </w:t>
+      </w:r>
+      <w:proofErr w:type="spellStart"/>
+      <w:r>
+        <w:rPr>
+          <w:rFonts w:ascii="Arial" w:hAnsi="Arial" w:cs="Arial"/>
+          <w:color w:val="111111"/>
+          <w:shd w:val="clear" w:color="auto" w:fill="FFFFFF"/>
+        </w:rPr>
+        <w:t>флеш</w:t>
+      </w:r>
+      <w:proofErr w:type="spellEnd"/>
+      <w:r>
+        <w:rPr>
+          <w:rFonts w:ascii="Arial" w:hAnsi="Arial" w:cs="Arial"/>
+          <w:color w:val="111111"/>
+          <w:shd w:val="clear" w:color="auto" w:fill="FFFFFF"/>
+        </w:rPr>
+        <w:t xml:space="preserve"> карту и хранить в недоступном 3м лицам месте. Планировщиком </w:t>
+      </w:r>
+      <w:proofErr w:type="spellStart"/>
+      <w:r>
+        <w:rPr>
+          <w:rFonts w:ascii="Arial" w:hAnsi="Arial" w:cs="Arial"/>
+          <w:color w:val="111111"/>
+          <w:shd w:val="clear" w:color="auto" w:fill="FFFFFF"/>
+          <w:lang w:val="en-US"/>
+        </w:rPr>
+        <w:t>Cron</w:t>
+      </w:r>
+      <w:proofErr w:type="spellEnd"/>
+      <w:r>
+        <w:rPr>
+          <w:rFonts w:ascii="Arial" w:hAnsi="Arial" w:cs="Arial"/>
+          <w:color w:val="111111"/>
+          <w:shd w:val="clear" w:color="auto" w:fill="FFFFFF"/>
+        </w:rPr>
+        <w:t xml:space="preserve"> </w:t>
+      </w:r>
+      <w:r>
+        <w:rPr>
+          <w:rFonts w:ascii="Arial" w:hAnsi="Arial" w:cs="Arial"/>
+          <w:color w:val="111111"/>
+          <w:shd w:val="clear" w:color="auto" w:fill="FFFFFF"/>
+        </w:rPr>
+        <w:t>сбор будет происходить ежедневно.</w:t>
+      </w:r>
+      <w:r>
+        <w:rPr>
+          <w:rFonts w:ascii="Arial" w:hAnsi="Arial" w:cs="Arial"/>
+          <w:color w:val="111111"/>
+          <w:shd w:val="clear" w:color="auto" w:fill="FFFFFF"/>
+        </w:rPr>
+        <w:t xml:space="preserve"> Настройка </w:t>
+      </w:r>
+      <w:proofErr w:type="spellStart"/>
+      <w:r>
+        <w:rPr>
+          <w:rFonts w:ascii="Arial" w:hAnsi="Arial" w:cs="Arial"/>
+          <w:color w:val="111111"/>
+          <w:shd w:val="clear" w:color="auto" w:fill="FFFFFF"/>
+          <w:lang w:val="en-US"/>
+        </w:rPr>
+        <w:t>Cron</w:t>
+      </w:r>
+      <w:proofErr w:type="spellEnd"/>
+      <w:r>
+        <w:rPr>
+          <w:rFonts w:ascii="Arial" w:hAnsi="Arial" w:cs="Arial"/>
+          <w:color w:val="111111"/>
+          <w:shd w:val="clear" w:color="auto" w:fill="FFFFFF"/>
+        </w:rPr>
+        <w:t xml:space="preserve"> </w:t>
+      </w:r>
+      <w:r>
+        <w:rPr>
+          <w:rFonts w:ascii="Arial" w:hAnsi="Arial" w:cs="Arial"/>
+          <w:color w:val="111111"/>
+          <w:shd w:val="clear" w:color="auto" w:fill="FFFFFF"/>
+        </w:rPr>
+        <w:t xml:space="preserve">описана в разделе </w:t>
+      </w:r>
+      <w:r>
+        <w:rPr>
+          <w:rFonts w:ascii="Arial" w:hAnsi="Arial" w:cs="Arial"/>
+          <w:color w:val="111111"/>
+          <w:shd w:val="clear" w:color="auto" w:fill="FFFFFF"/>
+        </w:rPr>
+        <w:t>«</w:t>
+      </w:r>
+      <w:r>
+        <w:rPr>
+          <w:rFonts w:ascii="Arial" w:hAnsi="Arial" w:cs="Arial"/>
+          <w:color w:val="111111"/>
+          <w:shd w:val="clear" w:color="auto" w:fill="FFFFFF"/>
+        </w:rPr>
+        <w:t>Разворачивание инфраструктуры на чистой ОС</w:t>
+      </w:r>
+      <w:r>
+        <w:rPr>
+          <w:rFonts w:ascii="Arial" w:hAnsi="Arial" w:cs="Arial"/>
+          <w:color w:val="111111"/>
+          <w:shd w:val="clear" w:color="auto" w:fill="FFFFFF"/>
+        </w:rPr>
+        <w:t>»</w:t>
+      </w:r>
+    </w:p>
+    <w:p>
+      <w:pPr>
+        <w:rPr>
+          <w:rFonts w:ascii="Arial" w:hAnsi="Arial" w:cs="Arial"/>
+          <w:color w:val="111111"/>
+          <w:shd w:val="clear" w:color="auto" w:fill="FFFFFF"/>
+        </w:rPr>
+      </w:pPr>
+    </w:p>
+    <w:p>
+      <w:pPr>
+        <w:rPr>
+          <w:rFonts w:ascii="Arial" w:hAnsi="Arial" w:cs="Arial"/>
+          <w:b/>
+          <w:color w:val="111111"/>
+          <w:shd w:val="clear" w:color="auto" w:fill="FFFFFF"/>
+        </w:rPr>
+      </w:pPr>
+      <w:r>
+        <w:rPr>
+          <w:rFonts w:ascii="Arial" w:hAnsi="Arial" w:cs="Arial"/>
+          <w:b/>
+          <w:color w:val="111111"/>
+          <w:shd w:val="clear" w:color="auto" w:fill="FFFFFF"/>
+        </w:rPr>
+        <w:t>Варианты отказов:</w:t>
+      </w:r>
+    </w:p>
+    <w:p>
+      <w:pPr>
+        <w:pStyle w:val="a3"/>
+        <w:numPr>
+          <w:ilvl w:val="0"/>
+          <w:numId w:val="7"/>
+        </w:numPr>
+        <w:rPr>
+          <w:rFonts w:ascii="Arial" w:hAnsi="Arial" w:cs="Arial"/>
+          <w:b/>
+          <w:color w:val="111111"/>
+          <w:shd w:val="clear" w:color="auto" w:fill="FFFFFF"/>
+        </w:rPr>
+      </w:pPr>
+      <w:r>
+        <w:rPr>
+          <w:rFonts w:ascii="Arial" w:hAnsi="Arial" w:cs="Arial"/>
+          <w:color w:val="111111"/>
+          <w:shd w:val="clear" w:color="auto" w:fill="FFFFFF"/>
+        </w:rPr>
+        <w:t>Частичный запуск служб после перезагрузки сервера</w:t>
+      </w:r>
+    </w:p>
+    <w:p>
+      <w:pPr>
+        <w:ind w:left="720"/>
+        <w:rPr>
+          <w:rFonts w:ascii="Arial" w:hAnsi="Arial" w:cs="Arial"/>
+          <w:color w:val="111111"/>
+          <w:shd w:val="clear" w:color="auto" w:fill="FFFFFF"/>
+        </w:rPr>
+      </w:pPr>
+      <w:r>
+        <w:rPr>
+          <w:rFonts w:ascii="Arial" w:hAnsi="Arial" w:cs="Arial"/>
+          <w:color w:val="111111"/>
+          <w:shd w:val="clear" w:color="auto" w:fill="FFFFFF"/>
+        </w:rPr>
+        <w:t xml:space="preserve">Анализ ситуации по уведомлениям от </w:t>
+      </w:r>
+      <w:proofErr w:type="spellStart"/>
+      <w:r>
+        <w:rPr>
+          <w:rFonts w:ascii="Arial" w:hAnsi="Arial" w:cs="Arial"/>
+          <w:color w:val="111111"/>
+          <w:shd w:val="clear" w:color="auto" w:fill="FFFFFF"/>
+          <w:lang w:val="en-US"/>
+        </w:rPr>
+        <w:t>alertmanager</w:t>
+      </w:r>
+      <w:proofErr w:type="spellEnd"/>
+      <w:r>
+        <w:rPr>
+          <w:rFonts w:ascii="Arial" w:hAnsi="Arial" w:cs="Arial"/>
+          <w:color w:val="111111"/>
+          <w:shd w:val="clear" w:color="auto" w:fill="FFFFFF"/>
+        </w:rPr>
+        <w:t>,</w:t>
+      </w:r>
+      <w:r>
+        <w:rPr>
+          <w:rFonts w:ascii="Arial" w:hAnsi="Arial" w:cs="Arial"/>
+          <w:color w:val="111111"/>
+          <w:shd w:val="clear" w:color="auto" w:fill="FFFFFF"/>
+        </w:rPr>
+        <w:t xml:space="preserve"> анализ по веб-интерфейсу </w:t>
+      </w:r>
+      <w:r>
+        <w:rPr>
+          <w:rFonts w:ascii="Arial" w:hAnsi="Arial" w:cs="Arial"/>
+          <w:color w:val="111111"/>
+          <w:shd w:val="clear" w:color="auto" w:fill="FFFFFF"/>
+          <w:lang w:val="en-US"/>
+        </w:rPr>
+        <w:t>Prometheus</w:t>
+      </w:r>
+      <w:r>
+        <w:rPr>
+          <w:rFonts w:ascii="Arial" w:hAnsi="Arial" w:cs="Arial"/>
+          <w:color w:val="111111"/>
+          <w:shd w:val="clear" w:color="auto" w:fill="FFFFFF"/>
+        </w:rPr>
+        <w:t xml:space="preserve">, при необходимости ручной мониторинг и перезапуск службы </w:t>
+      </w:r>
+      <w:proofErr w:type="spellStart"/>
+      <w:r>
+        <w:rPr>
+          <w:rFonts w:ascii="Arial" w:hAnsi="Arial" w:cs="Arial"/>
+          <w:color w:val="111111"/>
+          <w:shd w:val="clear" w:color="auto" w:fill="FFFFFF"/>
+          <w:lang w:val="en-US"/>
+        </w:rPr>
+        <w:t>systemctl</w:t>
+      </w:r>
+      <w:proofErr w:type="spellEnd"/>
+      <w:r>
+        <w:rPr>
+          <w:rFonts w:ascii="Arial" w:hAnsi="Arial" w:cs="Arial"/>
+          <w:color w:val="111111"/>
+          <w:shd w:val="clear" w:color="auto" w:fill="FFFFFF"/>
+        </w:rPr>
+        <w:t xml:space="preserve">, </w:t>
+      </w:r>
+      <w:r>
+        <w:rPr>
+          <w:rFonts w:ascii="Arial" w:hAnsi="Arial" w:cs="Arial"/>
+          <w:color w:val="111111"/>
+          <w:shd w:val="clear" w:color="auto" w:fill="FFFFFF"/>
+        </w:rPr>
+        <w:t xml:space="preserve">использование </w:t>
+      </w:r>
+      <w:proofErr w:type="spellStart"/>
+      <w:r>
+        <w:rPr>
+          <w:rFonts w:ascii="Arial" w:hAnsi="Arial" w:cs="Arial"/>
+          <w:color w:val="111111"/>
+          <w:shd w:val="clear" w:color="auto" w:fill="FFFFFF"/>
+          <w:lang w:val="en-US"/>
+        </w:rPr>
+        <w:t>journalctl</w:t>
+      </w:r>
+      <w:proofErr w:type="spellEnd"/>
+      <w:r>
+        <w:rPr>
+          <w:rFonts w:ascii="Arial" w:hAnsi="Arial" w:cs="Arial"/>
+          <w:color w:val="111111"/>
+          <w:shd w:val="clear" w:color="auto" w:fill="FFFFFF"/>
+        </w:rPr>
+        <w:t xml:space="preserve"> </w:t>
+      </w:r>
+      <w:r>
+        <w:rPr>
+          <w:rFonts w:ascii="Arial" w:hAnsi="Arial" w:cs="Arial"/>
+          <w:color w:val="111111"/>
+          <w:shd w:val="clear" w:color="auto" w:fill="FFFFFF"/>
+        </w:rPr>
+        <w:t xml:space="preserve">для глубокого анализа </w:t>
+      </w:r>
+      <w:r>
+        <w:rPr>
+          <w:rFonts w:ascii="Arial" w:hAnsi="Arial" w:cs="Arial"/>
+          <w:color w:val="111111"/>
+          <w:shd w:val="clear" w:color="auto" w:fill="FFFFFF"/>
+        </w:rPr>
+        <w:t>проблемы</w:t>
+      </w:r>
+    </w:p>
+    <w:p>
+      <w:pPr>
+        <w:ind w:left="360"/>
+        <w:rPr>
+          <w:rFonts w:ascii="Arial" w:hAnsi="Arial" w:cs="Arial"/>
+          <w:color w:val="111111"/>
+          <w:shd w:val="clear" w:color="auto" w:fill="FFFFFF"/>
+        </w:rPr>
+      </w:pPr>
+    </w:p>
+    <w:p>
+      <w:pPr>
+        <w:pStyle w:val="a3"/>
+        <w:numPr>
+          <w:ilvl w:val="0"/>
+          <w:numId w:val="7"/>
+        </w:numPr>
+        <w:rPr>
+          <w:rFonts w:ascii="Arial" w:hAnsi="Arial" w:cs="Arial"/>
+          <w:b/>
+          <w:color w:val="111111"/>
+          <w:shd w:val="clear" w:color="auto" w:fill="FFFFFF"/>
+        </w:rPr>
+      </w:pPr>
+      <w:r>
+        <w:rPr>
+          <w:rFonts w:ascii="Arial" w:hAnsi="Arial" w:cs="Arial"/>
+          <w:color w:val="111111"/>
+          <w:shd w:val="clear" w:color="auto" w:fill="FFFFFF"/>
+        </w:rPr>
+        <w:t>Отказы на сервере, связанные с отсутствием свободного места на диске</w:t>
+      </w:r>
+    </w:p>
+    <w:p>
+      <w:pPr>
+        <w:ind w:left="720"/>
+        <w:rPr>
+          <w:rFonts w:ascii="Arial" w:hAnsi="Arial" w:cs="Arial"/>
+          <w:b/>
+          <w:color w:val="111111"/>
+          <w:shd w:val="clear" w:color="auto" w:fill="FFFFFF"/>
+        </w:rPr>
+      </w:pPr>
+      <w:r>
+        <w:rPr>
+          <w:rFonts w:ascii="Arial" w:hAnsi="Arial" w:cs="Arial"/>
+          <w:color w:val="111111"/>
+          <w:shd w:val="clear" w:color="auto" w:fill="FFFFFF"/>
+        </w:rPr>
+        <w:t xml:space="preserve">Анализ ситуации по уведомлениям от </w:t>
+      </w:r>
+      <w:proofErr w:type="spellStart"/>
+      <w:r>
+        <w:rPr>
+          <w:rFonts w:ascii="Arial" w:hAnsi="Arial" w:cs="Arial"/>
+          <w:color w:val="111111"/>
+          <w:shd w:val="clear" w:color="auto" w:fill="FFFFFF"/>
+          <w:lang w:val="en-US"/>
+        </w:rPr>
+        <w:t>alertmanager</w:t>
+      </w:r>
+      <w:proofErr w:type="spellEnd"/>
+      <w:r>
+        <w:rPr>
+          <w:rFonts w:ascii="Arial" w:hAnsi="Arial" w:cs="Arial"/>
+          <w:color w:val="111111"/>
+          <w:shd w:val="clear" w:color="auto" w:fill="FFFFFF"/>
+        </w:rPr>
+        <w:t>,</w:t>
+      </w:r>
+      <w:r>
+        <w:rPr>
+          <w:rFonts w:ascii="Arial" w:hAnsi="Arial" w:cs="Arial"/>
+          <w:color w:val="111111"/>
+          <w:shd w:val="clear" w:color="auto" w:fill="FFFFFF"/>
+        </w:rPr>
+        <w:t xml:space="preserve"> анализ по веб-интерфейсу </w:t>
+      </w:r>
+      <w:r>
+        <w:rPr>
+          <w:rFonts w:ascii="Arial" w:hAnsi="Arial" w:cs="Arial"/>
+          <w:color w:val="111111"/>
+          <w:shd w:val="clear" w:color="auto" w:fill="FFFFFF"/>
+          <w:lang w:val="en-US"/>
+        </w:rPr>
+        <w:t>Prometheus</w:t>
+      </w:r>
+      <w:r>
+        <w:rPr>
+          <w:rFonts w:ascii="Arial" w:hAnsi="Arial" w:cs="Arial"/>
+          <w:color w:val="111111"/>
+          <w:shd w:val="clear" w:color="auto" w:fill="FFFFFF"/>
+        </w:rPr>
+        <w:t>, очистка временных файлов, логов</w:t>
+      </w:r>
+    </w:p>
+    <w:p>
+      <w:pPr>
+        <w:pStyle w:val="a3"/>
+        <w:numPr>
+          <w:ilvl w:val="0"/>
+          <w:numId w:val="7"/>
+        </w:numPr>
+        <w:rPr>
+          <w:rFonts w:ascii="Arial" w:hAnsi="Arial" w:cs="Arial"/>
+          <w:b/>
+          <w:color w:val="111111"/>
+          <w:shd w:val="clear" w:color="auto" w:fill="FFFFFF"/>
+        </w:rPr>
+      </w:pPr>
+      <w:r>
+        <w:rPr>
+          <w:rFonts w:ascii="Arial" w:hAnsi="Arial" w:cs="Arial"/>
+          <w:color w:val="111111"/>
+          <w:shd w:val="clear" w:color="auto" w:fill="FFFFFF"/>
+        </w:rPr>
+        <w:t>Отказ ОС, неработоспособность, некорректный запуск</w:t>
+      </w:r>
+    </w:p>
+    <w:p>
+      <w:pPr>
+        <w:ind w:left="708"/>
+        <w:rPr>
+          <w:rFonts w:ascii="Arial" w:hAnsi="Arial" w:cs="Arial"/>
+          <w:color w:val="111111"/>
+          <w:shd w:val="clear" w:color="auto" w:fill="FFFFFF"/>
+        </w:rPr>
+      </w:pPr>
+      <w:r>
+        <w:rPr>
+          <w:rFonts w:ascii="Arial" w:hAnsi="Arial" w:cs="Arial"/>
+          <w:color w:val="111111"/>
+          <w:shd w:val="clear" w:color="auto" w:fill="FFFFFF"/>
+        </w:rPr>
+        <w:t xml:space="preserve">Попытка штатно запустить ОС. Если проблема явно </w:t>
+      </w:r>
+      <w:proofErr w:type="gramStart"/>
+      <w:r>
+        <w:rPr>
+          <w:rFonts w:ascii="Arial" w:hAnsi="Arial" w:cs="Arial"/>
+          <w:color w:val="111111"/>
+          <w:shd w:val="clear" w:color="auto" w:fill="FFFFFF"/>
+        </w:rPr>
+        <w:t>не выявлена</w:t>
+      </w:r>
+      <w:proofErr w:type="gramEnd"/>
+      <w:r>
+        <w:rPr>
+          <w:rFonts w:ascii="Arial" w:hAnsi="Arial" w:cs="Arial"/>
+          <w:color w:val="111111"/>
+          <w:shd w:val="clear" w:color="auto" w:fill="FFFFFF"/>
+        </w:rPr>
+        <w:t xml:space="preserve"> и\или это потребует больших временных ресурсов – восстановление из </w:t>
+      </w:r>
+      <w:proofErr w:type="spellStart"/>
+      <w:r>
+        <w:rPr>
+          <w:rFonts w:ascii="Arial" w:hAnsi="Arial" w:cs="Arial"/>
+          <w:color w:val="111111"/>
+          <w:shd w:val="clear" w:color="auto" w:fill="FFFFFF"/>
+        </w:rPr>
+        <w:t>бэкапа</w:t>
+      </w:r>
+      <w:proofErr w:type="spellEnd"/>
+      <w:r>
+        <w:rPr>
+          <w:rFonts w:ascii="Arial" w:hAnsi="Arial" w:cs="Arial"/>
+          <w:color w:val="111111"/>
+          <w:shd w:val="clear" w:color="auto" w:fill="FFFFFF"/>
+        </w:rPr>
+        <w:t xml:space="preserve"> всего сервера средствами </w:t>
+      </w:r>
+      <w:proofErr w:type="spellStart"/>
+      <w:r>
+        <w:rPr>
+          <w:rFonts w:ascii="Arial" w:hAnsi="Arial" w:cs="Arial"/>
+          <w:color w:val="292B37"/>
+        </w:rPr>
+        <w:t>Кибер</w:t>
+      </w:r>
+      <w:proofErr w:type="spellEnd"/>
+      <w:r>
+        <w:rPr>
+          <w:rFonts w:ascii="Arial" w:hAnsi="Arial" w:cs="Arial"/>
+          <w:color w:val="292B37"/>
+        </w:rPr>
+        <w:t> </w:t>
+      </w:r>
+      <w:proofErr w:type="spellStart"/>
+      <w:r>
+        <w:rPr>
+          <w:rFonts w:ascii="Arial" w:hAnsi="Arial" w:cs="Arial"/>
+          <w:color w:val="292B37"/>
+        </w:rPr>
+        <w:t>Бэкап</w:t>
+      </w:r>
+      <w:proofErr w:type="spellEnd"/>
+      <w:r>
+        <w:rPr>
+          <w:rFonts w:ascii="Arial" w:hAnsi="Arial" w:cs="Arial"/>
+          <w:color w:val="292B37"/>
+        </w:rPr>
+        <w:t> (</w:t>
+      </w:r>
+      <w:proofErr w:type="spellStart"/>
+      <w:r>
+        <w:rPr>
+          <w:rFonts w:ascii="Arial" w:hAnsi="Arial" w:cs="Arial"/>
+          <w:color w:val="292B37"/>
+        </w:rPr>
+        <w:t>ex-Acronis</w:t>
+      </w:r>
+      <w:proofErr w:type="spellEnd"/>
+      <w:r>
+        <w:rPr>
+          <w:rFonts w:ascii="Arial" w:hAnsi="Arial" w:cs="Arial"/>
+          <w:color w:val="292B37"/>
+        </w:rPr>
+        <w:t>)</w:t>
+      </w:r>
+      <w:r>
+        <w:rPr>
+          <w:rFonts w:ascii="Arial" w:hAnsi="Arial" w:cs="Arial"/>
+          <w:color w:val="292B37"/>
+        </w:rPr>
+        <w:t xml:space="preserve">. </w:t>
+      </w:r>
+      <w:proofErr w:type="spellStart"/>
+      <w:r>
+        <w:rPr>
+          <w:rFonts w:ascii="Arial" w:hAnsi="Arial" w:cs="Arial"/>
+          <w:color w:val="292B37"/>
+        </w:rPr>
+        <w:t>Крайни</w:t>
+      </w:r>
+      <w:proofErr w:type="spellEnd"/>
+      <w:r>
+        <w:rPr>
+          <w:rFonts w:ascii="Arial" w:hAnsi="Arial" w:cs="Arial"/>
+          <w:color w:val="292B37"/>
+        </w:rPr>
+        <w:t xml:space="preserve"> случай – разворачивание инфраструктуры на чистом образе ОС</w:t>
+      </w:r>
+    </w:p>
+    <w:p>
+      <w:pPr>
+        <w:pStyle w:val="a3"/>
+        <w:numPr>
+          <w:ilvl w:val="0"/>
+          <w:numId w:val="7"/>
+        </w:numPr>
+        <w:rPr>
+          <w:rFonts w:ascii="Arial" w:hAnsi="Arial" w:cs="Arial"/>
+          <w:b/>
+          <w:color w:val="111111"/>
+          <w:shd w:val="clear" w:color="auto" w:fill="FFFFFF"/>
+        </w:rPr>
+      </w:pPr>
+      <w:r>
+        <w:rPr>
+          <w:rFonts w:ascii="Arial" w:hAnsi="Arial" w:cs="Arial"/>
+          <w:color w:val="111111"/>
+          <w:shd w:val="clear" w:color="auto" w:fill="FFFFFF"/>
+        </w:rPr>
+        <w:t>Полное отсутствие связи с облачным сервером</w:t>
+      </w:r>
+    </w:p>
+    <w:p>
+      <w:pPr>
+        <w:ind w:left="708"/>
+        <w:rPr>
+          <w:rFonts w:ascii="Arial" w:hAnsi="Arial" w:cs="Arial"/>
+          <w:color w:val="111111"/>
+          <w:shd w:val="clear" w:color="auto" w:fill="FFFFFF"/>
+        </w:rPr>
+      </w:pPr>
+      <w:r>
+        <w:rPr>
+          <w:rFonts w:ascii="Arial" w:hAnsi="Arial" w:cs="Arial"/>
+          <w:color w:val="111111"/>
+          <w:shd w:val="clear" w:color="auto" w:fill="FFFFFF"/>
+        </w:rPr>
+        <w:t>Оперативная связь с хостингом, анализ информации. Если подтверждается проблема на стороне хостинга – анализ возможных временных потерь. Крайний случай – разворачивание инфраструктуры на чистом образе ОС у другого провайдера</w:t>
+      </w:r>
+    </w:p>
+    <w:p>
+      <w:pPr>
+        <w:pStyle w:val="a3"/>
+        <w:numPr>
+          <w:ilvl w:val="0"/>
+          <w:numId w:val="7"/>
+        </w:numPr>
+        <w:rPr>
+          <w:rFonts w:ascii="Arial" w:hAnsi="Arial" w:cs="Arial"/>
+          <w:b/>
+          <w:color w:val="111111"/>
+          <w:shd w:val="clear" w:color="auto" w:fill="FFFFFF"/>
+        </w:rPr>
+      </w:pPr>
+      <w:r>
+        <w:rPr>
+          <w:rFonts w:ascii="Arial" w:hAnsi="Arial" w:cs="Arial"/>
+          <w:color w:val="111111"/>
+          <w:shd w:val="clear" w:color="auto" w:fill="FFFFFF"/>
+        </w:rPr>
+        <w:t xml:space="preserve">Компрометация ключа </w:t>
+      </w:r>
+      <w:r>
+        <w:rPr>
+          <w:rFonts w:ascii="Arial" w:hAnsi="Arial" w:cs="Arial"/>
+          <w:color w:val="111111"/>
+          <w:shd w:val="clear" w:color="auto" w:fill="FFFFFF"/>
+          <w:lang w:val="en-US"/>
+        </w:rPr>
+        <w:t>VPN</w:t>
+      </w:r>
+      <w:r>
+        <w:rPr>
+          <w:rFonts w:ascii="Arial" w:hAnsi="Arial" w:cs="Arial"/>
+          <w:color w:val="111111"/>
+          <w:shd w:val="clear" w:color="auto" w:fill="FFFFFF"/>
+        </w:rPr>
+        <w:t xml:space="preserve"> сервера</w:t>
+      </w:r>
+      <w:r>
+        <w:rPr>
+          <w:rFonts w:ascii="Arial" w:hAnsi="Arial" w:cs="Arial"/>
+          <w:color w:val="111111"/>
+          <w:shd w:val="clear" w:color="auto" w:fill="FFFFFF"/>
+        </w:rPr>
+        <w:t>\</w:t>
+      </w:r>
+      <w:r>
+        <w:rPr>
+          <w:rFonts w:ascii="Arial" w:hAnsi="Arial" w:cs="Arial"/>
+          <w:color w:val="111111"/>
+          <w:shd w:val="clear" w:color="auto" w:fill="FFFFFF"/>
+        </w:rPr>
+        <w:t>Удостоверяющего центра</w:t>
+      </w:r>
+    </w:p>
+    <w:p>
+      <w:pPr>
+        <w:ind w:left="708"/>
+        <w:rPr>
+          <w:rFonts w:ascii="Arial" w:hAnsi="Arial" w:cs="Arial"/>
+          <w:color w:val="111111"/>
+          <w:shd w:val="clear" w:color="auto" w:fill="FFFFFF"/>
+        </w:rPr>
+      </w:pPr>
+      <w:r>
+        <w:rPr>
+          <w:rFonts w:ascii="Arial" w:hAnsi="Arial" w:cs="Arial"/>
+          <w:color w:val="111111"/>
+          <w:shd w:val="clear" w:color="auto" w:fill="FFFFFF"/>
+        </w:rPr>
+        <w:t xml:space="preserve">Удаление ключа сервера </w:t>
+      </w:r>
+      <w:r>
+        <w:rPr>
+          <w:rFonts w:ascii="Arial" w:hAnsi="Arial" w:cs="Arial"/>
+          <w:color w:val="111111"/>
+          <w:shd w:val="clear" w:color="auto" w:fill="FFFFFF"/>
+        </w:rPr>
+        <w:t>/</w:t>
+      </w:r>
+      <w:proofErr w:type="spellStart"/>
+      <w:r>
+        <w:rPr>
+          <w:rFonts w:ascii="Arial" w:hAnsi="Arial" w:cs="Arial"/>
+          <w:color w:val="111111"/>
+          <w:shd w:val="clear" w:color="auto" w:fill="FFFFFF"/>
+        </w:rPr>
+        <w:t>etc</w:t>
+      </w:r>
+      <w:proofErr w:type="spellEnd"/>
+      <w:r>
+        <w:rPr>
+          <w:rFonts w:ascii="Arial" w:hAnsi="Arial" w:cs="Arial"/>
+          <w:color w:val="111111"/>
+          <w:shd w:val="clear" w:color="auto" w:fill="FFFFFF"/>
+        </w:rPr>
+        <w:t>/</w:t>
+      </w:r>
+      <w:proofErr w:type="spellStart"/>
+      <w:r>
+        <w:rPr>
+          <w:rFonts w:ascii="Arial" w:hAnsi="Arial" w:cs="Arial"/>
+          <w:color w:val="111111"/>
+          <w:shd w:val="clear" w:color="auto" w:fill="FFFFFF"/>
+        </w:rPr>
+        <w:t>openvpn</w:t>
+      </w:r>
+      <w:proofErr w:type="spellEnd"/>
+      <w:r>
+        <w:rPr>
+          <w:rFonts w:ascii="Arial" w:hAnsi="Arial" w:cs="Arial"/>
+          <w:color w:val="111111"/>
+          <w:shd w:val="clear" w:color="auto" w:fill="FFFFFF"/>
+        </w:rPr>
+        <w:t>/</w:t>
+      </w:r>
+      <w:proofErr w:type="spellStart"/>
+      <w:r>
+        <w:rPr>
+          <w:rFonts w:ascii="Arial" w:hAnsi="Arial" w:cs="Arial"/>
+          <w:color w:val="111111"/>
+          <w:shd w:val="clear" w:color="auto" w:fill="FFFFFF"/>
+        </w:rPr>
+        <w:t>server</w:t>
+      </w:r>
+      <w:proofErr w:type="spellEnd"/>
+      <w:r>
+        <w:rPr>
+          <w:rFonts w:ascii="Arial" w:hAnsi="Arial" w:cs="Arial"/>
+          <w:color w:val="111111"/>
+          <w:shd w:val="clear" w:color="auto" w:fill="FFFFFF"/>
+        </w:rPr>
+        <w:t>/</w:t>
+      </w:r>
+      <w:proofErr w:type="spellStart"/>
+      <w:r>
+        <w:rPr>
+          <w:rFonts w:ascii="Arial" w:hAnsi="Arial" w:cs="Arial"/>
+          <w:color w:val="111111"/>
+          <w:shd w:val="clear" w:color="auto" w:fill="FFFFFF"/>
+        </w:rPr>
+        <w:t>server.key</w:t>
+      </w:r>
+      <w:proofErr w:type="spellEnd"/>
+    </w:p>
+    <w:p>
+      <w:pPr>
+        <w:ind w:left="708"/>
+        <w:rPr>
+          <w:lang w:val="en-US"/>
+        </w:rPr>
+      </w:pPr>
+      <w:r>
+        <w:rPr>
+          <w:rFonts w:ascii="Arial" w:hAnsi="Arial" w:cs="Arial"/>
+          <w:color w:val="111111"/>
+          <w:shd w:val="clear" w:color="auto" w:fill="FFFFFF"/>
+        </w:rPr>
+        <w:t xml:space="preserve">Удаление ключа удостоверяющего центра </w:t>
+      </w:r>
+      <w:r>
+        <w:t>/</w:t>
+      </w:r>
+      <w:proofErr w:type="spellStart"/>
+      <w:r>
+        <w:t>usr</w:t>
+      </w:r>
+      <w:proofErr w:type="spellEnd"/>
+      <w:r>
+        <w:t>/</w:t>
+      </w:r>
+      <w:proofErr w:type="spellStart"/>
+      <w:r>
+        <w:t>share</w:t>
+      </w:r>
+      <w:proofErr w:type="spellEnd"/>
+      <w:r>
+        <w:t>/</w:t>
+      </w:r>
+      <w:proofErr w:type="spellStart"/>
+      <w:r>
+        <w:t>easy-rsa</w:t>
+      </w:r>
+      <w:proofErr w:type="spellEnd"/>
+      <w:r>
+        <w:t>/</w:t>
+      </w:r>
+      <w:proofErr w:type="spellStart"/>
+      <w:r>
+        <w:t>pki</w:t>
+      </w:r>
+      <w:proofErr w:type="spellEnd"/>
+      <w:r>
+        <w:t>/</w:t>
+      </w:r>
+      <w:r>
+        <w:rPr>
+          <w:lang w:val="en-US"/>
+        </w:rPr>
+        <w:t>private</w:t>
+      </w:r>
+      <w:r>
+        <w:t>/</w:t>
+      </w:r>
+      <w:r>
+        <w:rPr>
+          <w:lang w:val="en-US"/>
+        </w:rPr>
+        <w:t>ca</w:t>
+      </w:r>
+      <w:r>
+        <w:t>.</w:t>
+      </w:r>
+      <w:r>
+        <w:rPr>
+          <w:lang w:val="en-US"/>
+        </w:rPr>
+        <w:t>key</w:t>
+      </w:r>
+    </w:p>
+    <w:p>
+      <w:pPr>
+        <w:ind w:left="708"/>
+        <w:rPr>
+          <w:rFonts w:ascii="Arial" w:hAnsi="Arial" w:cs="Arial"/>
+          <w:color w:val="111111"/>
+          <w:shd w:val="clear" w:color="auto" w:fill="FFFFFF"/>
+          <w:lang w:val="en-US"/>
+        </w:rPr>
+      </w:pPr>
+      <w:r>
+        <w:t>Генерация</w:t>
+      </w:r>
+      <w:r>
+        <w:rPr>
+          <w:lang w:val="en-US"/>
+        </w:rPr>
+        <w:t xml:space="preserve"> </w:t>
+      </w:r>
+      <w:r>
+        <w:t>новых</w:t>
+      </w:r>
+      <w:r>
+        <w:rPr>
+          <w:lang w:val="en-US"/>
+        </w:rPr>
+        <w:t xml:space="preserve"> </w:t>
+      </w:r>
+      <w:r>
+        <w:t>ключей</w:t>
+      </w:r>
+      <w:r>
+        <w:rPr>
+          <w:lang w:val="en-US"/>
+        </w:rPr>
+        <w:t xml:space="preserve"> </w:t>
+      </w:r>
+      <w:r>
+        <w:t>соответствующим</w:t>
+      </w:r>
+      <w:r>
+        <w:rPr>
+          <w:lang w:val="en-US"/>
+        </w:rPr>
+        <w:t xml:space="preserve"> </w:t>
+      </w:r>
+      <w:r>
+        <w:t>скриптом</w:t>
+      </w:r>
+      <w:r>
+        <w:rPr>
+          <w:lang w:val="en-US"/>
+        </w:rPr>
+        <w:t xml:space="preserve"> inst_easy_rsa.</w:t>
+      </w:r>
+      <w:r>
+        <w:rPr>
+          <w:lang w:val="en-US"/>
+        </w:rPr>
+        <w:t>sh</w:t>
+      </w:r>
+      <w:r>
+        <w:rPr>
+          <w:lang w:val="en-US"/>
+        </w:rPr>
+        <w:t xml:space="preserve"> (</w:t>
+      </w:r>
+      <w:r>
+        <w:t>УЦ</w:t>
+      </w:r>
+      <w:r>
+        <w:rPr>
+          <w:lang w:val="en-US"/>
+        </w:rPr>
+        <w:t>)\ inst_openvpn.</w:t>
+      </w:r>
+      <w:r>
+        <w:rPr>
+          <w:lang w:val="en-US"/>
+        </w:rPr>
+        <w:t>sh</w:t>
+      </w:r>
+      <w:r>
+        <w:rPr>
+          <w:lang w:val="en-US"/>
+        </w:rPr>
+        <w:t xml:space="preserve"> (</w:t>
+      </w:r>
+      <w:r>
+        <w:rPr>
+          <w:lang w:val="en-US"/>
+        </w:rPr>
+        <w:t>VPN server)</w:t>
+      </w:r>
+    </w:p>
+    <w:p>
+      <w:pPr>
+        <w:rPr>
+          <w:rFonts w:ascii="Arial" w:hAnsi="Arial" w:cs="Arial"/>
+          <w:b/>
+          <w:color w:val="111111"/>
+          <w:shd w:val="clear" w:color="auto" w:fill="FFFFFF"/>
+          <w:lang w:val="en-US"/>
+        </w:rPr>
+      </w:pPr>
+    </w:p>
+    <w:p>
+      <w:pPr>
+        <w:rPr>
+          <w:rFonts w:ascii="Arial" w:hAnsi="Arial" w:cs="Arial"/>
+          <w:b/>
+          <w:color w:val="111111"/>
+          <w:shd w:val="clear" w:color="auto" w:fill="FFFFFF"/>
+        </w:rPr>
+      </w:pPr>
+      <w:r>
+        <w:rPr>
+          <w:rFonts w:ascii="Arial" w:hAnsi="Arial" w:cs="Arial"/>
+          <w:b/>
+          <w:color w:val="111111"/>
+          <w:shd w:val="clear" w:color="auto" w:fill="FFFFFF"/>
+        </w:rPr>
+        <w:t>Разворачивание инфраструктуры на чистой ОС:</w:t>
+      </w:r>
+    </w:p>
+    <w:p>
+      <w:pPr>
+        <w:rPr>
+          <w:lang w:val="en-US"/>
+        </w:rPr>
+      </w:pPr>
+      <w:r>
+        <w:rPr>
+          <w:rFonts w:ascii="Arial" w:hAnsi="Arial" w:cs="Arial"/>
+          <w:color w:val="111111"/>
+          <w:shd w:val="clear" w:color="auto" w:fill="FFFFFF"/>
+        </w:rPr>
+        <w:t xml:space="preserve">Создание пользователя </w:t>
+      </w:r>
+      <w:r>
+        <w:rPr>
+          <w:rFonts w:ascii="Arial" w:hAnsi="Arial" w:cs="Arial"/>
+          <w:color w:val="111111"/>
+          <w:shd w:val="clear" w:color="auto" w:fill="FFFFFF"/>
+          <w:lang w:val="en-US"/>
+        </w:rPr>
+        <w:t>admin</w:t>
+      </w:r>
+      <w:r>
+        <w:rPr>
+          <w:rFonts w:ascii="Arial" w:hAnsi="Arial" w:cs="Arial"/>
+          <w:color w:val="111111"/>
+          <w:shd w:val="clear" w:color="auto" w:fill="FFFFFF"/>
+        </w:rPr>
+        <w:t xml:space="preserve">. </w:t>
+      </w:r>
+      <w:r>
+        <w:rPr>
+          <w:rFonts w:ascii="Arial" w:hAnsi="Arial" w:cs="Arial"/>
+          <w:color w:val="111111"/>
+          <w:shd w:val="clear" w:color="auto" w:fill="FFFFFF"/>
+        </w:rPr>
+        <w:t xml:space="preserve">Добавление пользователя в группу </w:t>
+      </w:r>
+      <w:proofErr w:type="spellStart"/>
+      <w:r>
+        <w:rPr>
+          <w:rFonts w:ascii="Arial" w:hAnsi="Arial" w:cs="Arial"/>
+          <w:color w:val="111111"/>
+          <w:shd w:val="clear" w:color="auto" w:fill="FFFFFF"/>
+          <w:lang w:val="en-US"/>
+        </w:rPr>
+        <w:t>sudo</w:t>
+      </w:r>
+      <w:proofErr w:type="spellEnd"/>
+      <w:r>
+        <w:rPr>
+          <w:rFonts w:ascii="Arial" w:hAnsi="Arial" w:cs="Arial"/>
+          <w:color w:val="111111"/>
+          <w:shd w:val="clear" w:color="auto" w:fill="FFFFFF"/>
+        </w:rPr>
+        <w:t xml:space="preserve">. </w:t>
+      </w:r>
+      <w:r>
+        <w:rPr>
+          <w:rFonts w:ascii="Arial" w:hAnsi="Arial" w:cs="Arial"/>
+          <w:color w:val="111111"/>
+          <w:shd w:val="clear" w:color="auto" w:fill="FFFFFF"/>
+        </w:rPr>
+        <w:t xml:space="preserve">Установка компонентов </w:t>
+      </w:r>
+      <w:r>
+        <w:rPr>
+          <w:rFonts w:ascii="Arial" w:hAnsi="Arial" w:cs="Arial"/>
+          <w:b/>
+          <w:color w:val="111111"/>
+          <w:shd w:val="clear" w:color="auto" w:fill="FFFFFF"/>
+        </w:rPr>
+        <w:t xml:space="preserve">Задание 1,2 </w:t>
+      </w:r>
+      <w:r>
+        <w:rPr>
+          <w:rFonts w:ascii="Arial" w:hAnsi="Arial" w:cs="Arial"/>
+          <w:color w:val="111111"/>
+          <w:shd w:val="clear" w:color="auto" w:fill="FFFFFF"/>
+        </w:rPr>
+        <w:t>данного руководства</w:t>
+      </w:r>
+      <w:r>
+        <w:rPr>
+          <w:rFonts w:ascii="Arial" w:hAnsi="Arial" w:cs="Arial"/>
+          <w:color w:val="111111"/>
+          <w:shd w:val="clear" w:color="auto" w:fill="FFFFFF"/>
+        </w:rPr>
+        <w:t xml:space="preserve">. </w:t>
+      </w:r>
+      <w:r>
+        <w:t xml:space="preserve">Ключ удостоверяющего центра </w:t>
+      </w:r>
+      <w:proofErr w:type="gramStart"/>
+      <w:r>
+        <w:t xml:space="preserve">( </w:t>
+      </w:r>
+      <w:r>
+        <w:t>/</w:t>
+      </w:r>
+      <w:proofErr w:type="spellStart"/>
+      <w:r>
+        <w:t>usr</w:t>
+      </w:r>
+      <w:proofErr w:type="spellEnd"/>
+      <w:r>
+        <w:t>/</w:t>
+      </w:r>
+      <w:proofErr w:type="spellStart"/>
+      <w:r>
+        <w:t>share</w:t>
+      </w:r>
+      <w:proofErr w:type="spellEnd"/>
+      <w:r>
+        <w:t>/</w:t>
+      </w:r>
+      <w:proofErr w:type="spellStart"/>
+      <w:r>
+        <w:t>easy-rsa</w:t>
+      </w:r>
+      <w:proofErr w:type="spellEnd"/>
+      <w:r>
+        <w:t>/</w:t>
+      </w:r>
+      <w:proofErr w:type="spellStart"/>
+      <w:r>
+        <w:t>pki</w:t>
+      </w:r>
+      <w:proofErr w:type="spellEnd"/>
+      <w:r>
+        <w:t>/</w:t>
+      </w:r>
+      <w:r>
+        <w:rPr>
+          <w:lang w:val="en-US"/>
+        </w:rPr>
+        <w:t>private</w:t>
+      </w:r>
+      <w:r>
+        <w:t>/</w:t>
+      </w:r>
+      <w:r>
+        <w:rPr>
+          <w:lang w:val="en-US"/>
+        </w:rPr>
+        <w:t>ca</w:t>
+      </w:r>
+      <w:r>
+        <w:t>.</w:t>
+      </w:r>
+      <w:r>
+        <w:rPr>
+          <w:lang w:val="en-US"/>
+        </w:rPr>
+        <w:t>key</w:t>
+      </w:r>
+      <w:proofErr w:type="gramEnd"/>
+      <w:r>
+        <w:t>)</w:t>
+      </w:r>
+      <w:r>
+        <w:t xml:space="preserve"> следует зашифровать</w:t>
+      </w:r>
+      <w:r>
+        <w:t xml:space="preserve"> </w:t>
+      </w:r>
+      <w:r>
+        <w:t xml:space="preserve">программой </w:t>
+      </w:r>
+      <w:proofErr w:type="spellStart"/>
+      <w:r>
+        <w:rPr>
+          <w:lang w:val="en-US"/>
+        </w:rPr>
+        <w:t>gpg</w:t>
+      </w:r>
+      <w:proofErr w:type="spellEnd"/>
+    </w:p>
+    <w:p>
+      <w:pPr>
+        <w:rPr>
+          <w:b/>
+          <w:lang w:val="en-US"/>
+        </w:rPr>
+      </w:pPr>
+      <w:r>
+        <w:rPr>
+          <w:b/>
+        </w:rPr>
+        <w:t>Настройка</w:t>
+      </w:r>
+      <w:r>
+        <w:rPr>
+          <w:b/>
+          <w:lang w:val="en-US"/>
+        </w:rPr>
+        <w:t xml:space="preserve"> </w:t>
+      </w:r>
+      <w:proofErr w:type="spellStart"/>
+      <w:r>
+        <w:rPr>
+          <w:b/>
+          <w:lang w:val="en-US"/>
+        </w:rPr>
+        <w:t>Cron</w:t>
+      </w:r>
+      <w:proofErr w:type="spellEnd"/>
+    </w:p>
+    <w:p>
+      <w:r>
+        <w:t>Под</w:t>
+      </w:r>
+      <w:r>
+        <w:rPr>
+          <w:lang w:val="en-US"/>
+        </w:rPr>
+        <w:t xml:space="preserve"> </w:t>
+      </w:r>
+      <w:r>
+        <w:t xml:space="preserve">пользователем </w:t>
+      </w:r>
+      <w:r>
+        <w:rPr>
+          <w:lang w:val="en-US"/>
+        </w:rPr>
+        <w:t>root</w:t>
+      </w:r>
+      <w:r>
+        <w:t>:</w:t>
+      </w:r>
       <w:bookmarkStart w:id="0" w:name="_GoBack"/>
       <w:bookmarkEnd w:id="0"/>
-      <w:r>
-        <w:rPr>
-          <w:rFonts w:ascii="Arial" w:hAnsi="Arial" w:cs="Arial"/>
-          <w:b/>
-          <w:color w:val="111111"/>
-          <w:shd w:val="clear" w:color="auto" w:fill="FFFFFF"/>
-        </w:rPr>
-        <w:lastRenderedPageBreak/>
-        <w:t>Установка</w:t>
-      </w:r>
-    </w:p>
-    <w:p>
-      <w:pPr>
-        <w:rPr>
-          <w:rFonts w:ascii="Arial" w:hAnsi="Arial" w:cs="Arial"/>
-          <w:color w:val="111111"/>
-          <w:shd w:val="clear" w:color="auto" w:fill="FFFFFF"/>
-        </w:rPr>
-      </w:pPr>
-      <w:proofErr w:type="spellStart"/>
-      <w:r>
-        <w:rPr>
-          <w:rFonts w:ascii="Arial" w:hAnsi="Arial" w:cs="Arial"/>
-          <w:color w:val="111111"/>
-          <w:shd w:val="clear" w:color="auto" w:fill="FFFFFF"/>
-          <w:lang w:val="en-US"/>
-        </w:rPr>
-        <w:t>prometheus</w:t>
-      </w:r>
-      <w:proofErr w:type="spellEnd"/>
-      <w:r>
-        <w:rPr>
-          <w:rFonts w:ascii="Arial" w:hAnsi="Arial" w:cs="Arial"/>
-          <w:color w:val="111111"/>
-          <w:shd w:val="clear" w:color="auto" w:fill="FFFFFF"/>
-        </w:rPr>
+    </w:p>
+    <w:p>
+      <w:pPr>
+        <w:rPr>
+          <w:lang w:val="en-US"/>
+        </w:rPr>
+      </w:pPr>
+      <w:r>
+        <w:t>Переносим</w:t>
+      </w:r>
+      <w:r>
+        <w:rPr>
+          <w:lang w:val="en-US"/>
+        </w:rPr>
+        <w:t xml:space="preserve"> </w:t>
+      </w:r>
+      <w:r>
+        <w:rPr>
+          <w:lang w:val="en-US"/>
+        </w:rPr>
+        <w:t>backup.sh</w:t>
+      </w:r>
+      <w:r>
+        <w:rPr>
+          <w:lang w:val="en-US"/>
+        </w:rPr>
+        <w:t xml:space="preserve"> </w:t>
+      </w:r>
+      <w:r>
+        <w:t>в</w:t>
+      </w:r>
+      <w:r>
+        <w:rPr>
+          <w:lang w:val="en-US"/>
+        </w:rPr>
+        <w:t xml:space="preserve"> </w:t>
+      </w:r>
+      <w:r>
+        <w:rPr>
+          <w:lang w:val="en-US"/>
+        </w:rPr>
+        <w:t>/usr/local/backup.sh</w:t>
+      </w:r>
+    </w:p>
+    <w:p>
+      <w:pPr>
+        <w:rPr>
+          <w:lang w:val="en-US"/>
+        </w:rPr>
+      </w:pPr>
+      <w:r>
+        <w:t xml:space="preserve">Даем права на исполнение </w:t>
+      </w:r>
+      <w:proofErr w:type="spellStart"/>
+      <w:r>
+        <w:rPr>
+          <w:lang w:val="en-US"/>
+        </w:rPr>
+        <w:t>chmod</w:t>
+      </w:r>
+      <w:proofErr w:type="spellEnd"/>
+      <w:r>
+        <w:t xml:space="preserve"> +</w:t>
+      </w:r>
+      <w:r>
+        <w:rPr>
+          <w:lang w:val="en-US"/>
+        </w:rPr>
+        <w:t>x</w:t>
+      </w:r>
+      <w:r>
+        <w:t xml:space="preserve"> /</w:t>
+      </w:r>
+      <w:proofErr w:type="spellStart"/>
+      <w:r>
+        <w:rPr>
+          <w:lang w:val="en-US"/>
+        </w:rPr>
+        <w:t>usr</w:t>
+      </w:r>
+      <w:proofErr w:type="spellEnd"/>
+      <w:r>
+        <w:t>/</w:t>
+      </w:r>
+      <w:r>
+        <w:rPr>
+          <w:lang w:val="en-US"/>
+        </w:rPr>
+        <w:t>local</w:t>
+      </w:r>
+      <w:r>
+        <w:t>/</w:t>
+      </w:r>
+      <w:r>
+        <w:rPr>
+          <w:lang w:val="en-US"/>
+        </w:rPr>
+        <w:t>backup</w:t>
+      </w:r>
+      <w:r>
         <w:t>.</w:t>
       </w:r>
       <w:proofErr w:type="spellStart"/>
       <w:r>
         <w:rPr>
-          <w:rFonts w:ascii="Arial" w:hAnsi="Arial" w:cs="Arial"/>
-          <w:color w:val="111111"/>
-          <w:shd w:val="clear" w:color="auto" w:fill="FFFFFF"/>
           <w:lang w:val="en-US"/>
         </w:rPr>
         <w:t>sh</w:t>
       </w:r>
       <w:proofErr w:type="spellEnd"/>
-      <w:r>
-        <w:rPr>
-          <w:rFonts w:ascii="Arial" w:hAnsi="Arial" w:cs="Arial"/>
-          <w:color w:val="111111"/>
-          <w:shd w:val="clear" w:color="auto" w:fill="FFFFFF"/>
-        </w:rPr>
-        <w:t xml:space="preserve"> и </w:t>
-      </w:r>
-      <w:proofErr w:type="spellStart"/>
-      <w:r>
-        <w:rPr>
-          <w:rFonts w:ascii="Arial" w:hAnsi="Arial" w:cs="Arial"/>
-          <w:color w:val="111111"/>
-          <w:shd w:val="clear" w:color="auto" w:fill="FFFFFF"/>
-          <w:lang w:val="en-US"/>
-        </w:rPr>
-        <w:t>prometheus</w:t>
-      </w:r>
-      <w:proofErr w:type="spellEnd"/>
-      <w:r>
-        <w:rPr>
-          <w:rFonts w:ascii="Arial" w:hAnsi="Arial" w:cs="Arial"/>
-          <w:color w:val="111111"/>
-          <w:shd w:val="clear" w:color="auto" w:fill="FFFFFF"/>
-        </w:rPr>
-        <w:t>_0.1-1_</w:t>
-      </w:r>
-      <w:r>
-        <w:rPr>
-          <w:rFonts w:ascii="Arial" w:hAnsi="Arial" w:cs="Arial"/>
-          <w:color w:val="111111"/>
-          <w:shd w:val="clear" w:color="auto" w:fill="FFFFFF"/>
-          <w:lang w:val="en-US"/>
-        </w:rPr>
-        <w:t>all</w:t>
-      </w:r>
-      <w:r>
-        <w:rPr>
-          <w:rFonts w:ascii="Arial" w:hAnsi="Arial" w:cs="Arial"/>
-          <w:color w:val="111111"/>
-          <w:shd w:val="clear" w:color="auto" w:fill="FFFFFF"/>
-        </w:rPr>
-        <w:t>.</w:t>
-      </w:r>
-      <w:r>
-        <w:rPr>
-          <w:rFonts w:ascii="Arial" w:hAnsi="Arial" w:cs="Arial"/>
-          <w:color w:val="111111"/>
-          <w:shd w:val="clear" w:color="auto" w:fill="FFFFFF"/>
-          <w:lang w:val="en-US"/>
-        </w:rPr>
-        <w:t>deb</w:t>
-      </w:r>
-      <w:r>
-        <w:rPr>
-          <w:rFonts w:ascii="Arial" w:hAnsi="Arial" w:cs="Arial"/>
-          <w:color w:val="111111"/>
-          <w:shd w:val="clear" w:color="auto" w:fill="FFFFFF"/>
-        </w:rPr>
-        <w:t xml:space="preserve"> необходимо положить в /</w:t>
-      </w:r>
-      <w:proofErr w:type="spellStart"/>
-      <w:r>
-        <w:rPr>
-          <w:rFonts w:ascii="Arial" w:hAnsi="Arial" w:cs="Arial"/>
-          <w:color w:val="111111"/>
-          <w:shd w:val="clear" w:color="auto" w:fill="FFFFFF"/>
-          <w:lang w:val="en-US"/>
-        </w:rPr>
-        <w:t>tmp</w:t>
-      </w:r>
-      <w:proofErr w:type="spellEnd"/>
-      <w:r>
-        <w:rPr>
-          <w:rFonts w:ascii="Arial" w:hAnsi="Arial" w:cs="Arial"/>
-          <w:color w:val="111111"/>
-          <w:shd w:val="clear" w:color="auto" w:fill="FFFFFF"/>
-        </w:rPr>
-        <w:t xml:space="preserve"> на сервере и запустить </w:t>
-      </w:r>
-      <w:proofErr w:type="spellStart"/>
-      <w:r>
-        <w:rPr>
-          <w:rFonts w:ascii="Arial" w:hAnsi="Arial" w:cs="Arial"/>
-          <w:color w:val="111111"/>
-          <w:shd w:val="clear" w:color="auto" w:fill="FFFFFF"/>
-          <w:lang w:val="en-US"/>
-        </w:rPr>
-        <w:t>sudo</w:t>
-      </w:r>
-      <w:proofErr w:type="spellEnd"/>
-      <w:r>
-        <w:rPr>
-          <w:rFonts w:ascii="Arial" w:hAnsi="Arial" w:cs="Arial"/>
-          <w:color w:val="111111"/>
-          <w:shd w:val="clear" w:color="auto" w:fill="FFFFFF"/>
-        </w:rPr>
-        <w:t xml:space="preserve"> ./</w:t>
-      </w:r>
-      <w:proofErr w:type="spellStart"/>
-      <w:r>
-        <w:rPr>
-          <w:rFonts w:ascii="Arial" w:hAnsi="Arial" w:cs="Arial"/>
-          <w:color w:val="111111"/>
-          <w:shd w:val="clear" w:color="auto" w:fill="FFFFFF"/>
-          <w:lang w:val="en-US"/>
-        </w:rPr>
-        <w:t>prometheus</w:t>
-      </w:r>
-      <w:proofErr w:type="spellEnd"/>
-      <w:r>
-        <w:rPr>
-          <w:rFonts w:ascii="Arial" w:hAnsi="Arial" w:cs="Arial"/>
-          <w:color w:val="111111"/>
-          <w:shd w:val="clear" w:color="auto" w:fill="FFFFFF"/>
-        </w:rPr>
-        <w:t>.</w:t>
-      </w:r>
-      <w:proofErr w:type="spellStart"/>
-      <w:r>
-        <w:rPr>
-          <w:rFonts w:ascii="Arial" w:hAnsi="Arial" w:cs="Arial"/>
-          <w:color w:val="111111"/>
-          <w:shd w:val="clear" w:color="auto" w:fill="FFFFFF"/>
-          <w:lang w:val="en-US"/>
-        </w:rPr>
-        <w:t>sh</w:t>
-      </w:r>
-      <w:proofErr w:type="spellEnd"/>
-    </w:p>
-    <w:p>
-      <w:pPr>
-        <w:rPr>
-          <w:rFonts w:ascii="Arial" w:hAnsi="Arial" w:cs="Arial"/>
-          <w:color w:val="111111"/>
-          <w:shd w:val="clear" w:color="auto" w:fill="FFFFFF"/>
-        </w:rPr>
-      </w:pPr>
-      <w:r>
-        <w:rPr>
-          <w:rFonts w:ascii="Arial" w:hAnsi="Arial" w:cs="Arial"/>
-          <w:color w:val="111111"/>
-          <w:shd w:val="clear" w:color="auto" w:fill="FFFFFF"/>
-        </w:rPr>
-        <w:t xml:space="preserve">Скрипт вносит необходимые изменения, проверяет наличие установленного ПО, при необходимости ставит и настраивает. По итогу выводит состояние процессов для пользователя. </w:t>
-      </w:r>
-      <w:proofErr w:type="spellStart"/>
-      <w:r>
-        <w:rPr>
-          <w:rFonts w:ascii="Arial" w:hAnsi="Arial" w:cs="Arial"/>
-          <w:color w:val="111111"/>
-          <w:shd w:val="clear" w:color="auto" w:fill="FFFFFF"/>
-        </w:rPr>
-        <w:t>Логи</w:t>
-      </w:r>
-      <w:proofErr w:type="spellEnd"/>
-      <w:r>
-        <w:rPr>
-          <w:rFonts w:ascii="Arial" w:hAnsi="Arial" w:cs="Arial"/>
-          <w:color w:val="111111"/>
-          <w:shd w:val="clear" w:color="auto" w:fill="FFFFFF"/>
-        </w:rPr>
-        <w:t xml:space="preserve"> пишет в файл </w:t>
-      </w:r>
-      <w:r>
-        <w:rPr>
-          <w:rFonts w:ascii="Arial" w:hAnsi="Arial" w:cs="Arial"/>
-          <w:color w:val="111111"/>
-          <w:shd w:val="clear" w:color="auto" w:fill="FFFFFF"/>
-          <w:lang w:val="en-US"/>
-        </w:rPr>
-        <w:t>error</w:t>
-      </w:r>
-      <w:r>
-        <w:rPr>
-          <w:rFonts w:ascii="Arial" w:hAnsi="Arial" w:cs="Arial"/>
-          <w:color w:val="111111"/>
-          <w:shd w:val="clear" w:color="auto" w:fill="FFFFFF"/>
-        </w:rPr>
-        <w:t>_</w:t>
-      </w:r>
-      <w:r>
-        <w:rPr>
-          <w:rFonts w:ascii="Arial" w:hAnsi="Arial" w:cs="Arial"/>
-          <w:color w:val="111111"/>
-          <w:shd w:val="clear" w:color="auto" w:fill="FFFFFF"/>
-          <w:lang w:val="en-US"/>
-        </w:rPr>
-        <w:t>log</w:t>
-      </w:r>
-      <w:r>
-        <w:rPr>
-          <w:rFonts w:ascii="Arial" w:hAnsi="Arial" w:cs="Arial"/>
-          <w:color w:val="111111"/>
-          <w:shd w:val="clear" w:color="auto" w:fill="FFFFFF"/>
-        </w:rPr>
-        <w:t>.</w:t>
-      </w:r>
-    </w:p>
-    <w:p>
-      <w:pPr>
-        <w:rPr>
-          <w:rFonts w:ascii="Arial" w:hAnsi="Arial" w:cs="Arial"/>
-          <w:color w:val="111111"/>
-          <w:shd w:val="clear" w:color="auto" w:fill="FFFFFF"/>
-        </w:rPr>
-      </w:pPr>
-      <w:r>
-        <w:rPr>
-          <w:rFonts w:ascii="Arial" w:hAnsi="Arial" w:cs="Arial"/>
-          <w:color w:val="111111"/>
-          <w:shd w:val="clear" w:color="auto" w:fill="FFFFFF"/>
-        </w:rPr>
-        <w:t xml:space="preserve">Веб интерфейс </w:t>
-      </w:r>
-      <w:proofErr w:type="spellStart"/>
-      <w:r>
-        <w:rPr>
-          <w:rFonts w:ascii="Arial" w:hAnsi="Arial" w:cs="Arial"/>
-          <w:color w:val="111111"/>
-          <w:shd w:val="clear" w:color="auto" w:fill="FFFFFF"/>
-        </w:rPr>
-        <w:t>Прометеуса</w:t>
-      </w:r>
-      <w:proofErr w:type="spellEnd"/>
-      <w:r>
-        <w:rPr>
-          <w:rFonts w:ascii="Arial" w:hAnsi="Arial" w:cs="Arial"/>
-          <w:color w:val="111111"/>
-          <w:shd w:val="clear" w:color="auto" w:fill="FFFFFF"/>
-        </w:rPr>
-        <w:t xml:space="preserve"> доступен по адресу </w:t>
-      </w:r>
-      <w:r>
-        <w:rPr>
-          <w:rFonts w:ascii="Arial" w:hAnsi="Arial" w:cs="Arial"/>
-          <w:b/>
-          <w:color w:val="111111"/>
-          <w:shd w:val="clear" w:color="auto" w:fill="FFFFFF"/>
-        </w:rPr>
-        <w:t>http://62.109.2.192:9090</w:t>
-      </w:r>
+    </w:p>
+    <w:p>
+      <w:r>
+        <w:t xml:space="preserve">Командой </w:t>
+      </w:r>
+      <w:proofErr w:type="spellStart"/>
+      <w:r>
+        <w:t>cron</w:t>
+      </w:r>
+      <w:proofErr w:type="spellEnd"/>
+      <w:r>
+        <w:rPr>
+          <w:lang w:val="en-US"/>
+        </w:rPr>
+        <w:t>tab</w:t>
+      </w:r>
+      <w:r>
+        <w:t xml:space="preserve"> –</w:t>
+      </w:r>
+      <w:r>
+        <w:t xml:space="preserve"> </w:t>
+      </w:r>
+      <w:r>
+        <w:rPr>
+          <w:lang w:val="en-US"/>
+        </w:rPr>
+        <w:t>e</w:t>
+      </w:r>
+      <w:r>
+        <w:t xml:space="preserve"> вызываем редактор </w:t>
+      </w:r>
+      <w:proofErr w:type="spellStart"/>
+      <w:r>
+        <w:t>планировзщика</w:t>
+      </w:r>
+      <w:proofErr w:type="spellEnd"/>
+      <w:r>
+        <w:t xml:space="preserve"> </w:t>
+      </w:r>
+      <w:proofErr w:type="gramStart"/>
+      <w:r>
+        <w:t>и  добавляем</w:t>
+      </w:r>
+      <w:proofErr w:type="gramEnd"/>
+      <w:r>
+        <w:t xml:space="preserve"> </w:t>
+      </w:r>
+    </w:p>
+    <w:p>
+      <w:pPr>
+        <w:rPr>
+          <w:rFonts w:ascii="Arial" w:hAnsi="Arial" w:cs="Arial"/>
+          <w:b/>
+          <w:i/>
+          <w:color w:val="111111"/>
+          <w:shd w:val="clear" w:color="auto" w:fill="FFFFFF"/>
+        </w:rPr>
+      </w:pPr>
+      <w:r>
+        <w:rPr>
+          <w:rFonts w:ascii="Arial" w:hAnsi="Arial" w:cs="Arial"/>
+          <w:b/>
+          <w:i/>
+          <w:color w:val="111111"/>
+          <w:shd w:val="clear" w:color="auto" w:fill="FFFFFF"/>
+        </w:rPr>
+        <w:t>0 0 * * * /usr/local/backup.sh</w:t>
+      </w:r>
+    </w:p>
+    <w:p>
+      <w:pPr>
+        <w:rPr>
+          <w:rFonts w:ascii="Arial" w:hAnsi="Arial" w:cs="Arial"/>
+          <w:b/>
+          <w:i/>
+          <w:color w:val="111111"/>
+          <w:shd w:val="clear" w:color="auto" w:fill="FFFFFF"/>
+          <w:lang w:val="en-US"/>
+        </w:rPr>
+      </w:pPr>
     </w:p>
     <w:sectPr>
       <w:pgSz w:w="11906" w:h="16838"/>
@@ -3062,9 +5074,9 @@
     </w:lvl>
   </w:abstractNum>
   <w:abstractNum w:abstractNumId="1" w15:restartNumberingAfterBreak="0">
-    <w:nsid w:val="402C1AD2"/>
+    <w:nsid w:val="350548C1"/>
     <w:multiLevelType w:val="hybridMultilevel"/>
-    <w:tmpl w:val="22D22992"/>
+    <w:tmpl w:val="9946820A"/>
     <w:lvl w:ilvl="0" w:tplc="04190001">
       <w:start w:val="1"/>
       <w:numFmt w:val="bullet"/>
@@ -3174,11 +5186,591 @@
       </w:rPr>
     </w:lvl>
   </w:abstractNum>
+  <w:abstractNum w:abstractNumId="2" w15:restartNumberingAfterBreak="0">
+    <w:nsid w:val="38FA10FA"/>
+    <w:multiLevelType w:val="hybridMultilevel"/>
+    <w:tmpl w:val="CCB6103C"/>
+    <w:lvl w:ilvl="0" w:tplc="04190001">
+      <w:start w:val="1"/>
+      <w:numFmt w:val="bullet"/>
+      <w:lvlText w:val=""/>
+      <w:lvlJc w:val="left"/>
+      <w:pPr>
+        <w:ind w:left="720" w:hanging="360"/>
+      </w:pPr>
+      <w:rPr>
+        <w:rFonts w:ascii="Symbol" w:hAnsi="Symbol" w:hint="default"/>
+      </w:rPr>
+    </w:lvl>
+    <w:lvl w:ilvl="1" w:tplc="04190003">
+      <w:start w:val="1"/>
+      <w:numFmt w:val="bullet"/>
+      <w:lvlText w:val="o"/>
+      <w:lvlJc w:val="left"/>
+      <w:pPr>
+        <w:ind w:left="1440" w:hanging="360"/>
+      </w:pPr>
+      <w:rPr>
+        <w:rFonts w:ascii="Courier New" w:hAnsi="Courier New" w:cs="Courier New" w:hint="default"/>
+      </w:rPr>
+    </w:lvl>
+    <w:lvl w:ilvl="2" w:tplc="04190005" w:tentative="1">
+      <w:start w:val="1"/>
+      <w:numFmt w:val="bullet"/>
+      <w:lvlText w:val=""/>
+      <w:lvlJc w:val="left"/>
+      <w:pPr>
+        <w:ind w:left="2160" w:hanging="360"/>
+      </w:pPr>
+      <w:rPr>
+        <w:rFonts w:ascii="Wingdings" w:hAnsi="Wingdings" w:hint="default"/>
+      </w:rPr>
+    </w:lvl>
+    <w:lvl w:ilvl="3" w:tplc="04190001" w:tentative="1">
+      <w:start w:val="1"/>
+      <w:numFmt w:val="bullet"/>
+      <w:lvlText w:val=""/>
+      <w:lvlJc w:val="left"/>
+      <w:pPr>
+        <w:ind w:left="2880" w:hanging="360"/>
+      </w:pPr>
+      <w:rPr>
+        <w:rFonts w:ascii="Symbol" w:hAnsi="Symbol" w:hint="default"/>
+      </w:rPr>
+    </w:lvl>
+    <w:lvl w:ilvl="4" w:tplc="04190003" w:tentative="1">
+      <w:start w:val="1"/>
+      <w:numFmt w:val="bullet"/>
+      <w:lvlText w:val="o"/>
+      <w:lvlJc w:val="left"/>
+      <w:pPr>
+        <w:ind w:left="3600" w:hanging="360"/>
+      </w:pPr>
+      <w:rPr>
+        <w:rFonts w:ascii="Courier New" w:hAnsi="Courier New" w:cs="Courier New" w:hint="default"/>
+      </w:rPr>
+    </w:lvl>
+    <w:lvl w:ilvl="5" w:tplc="04190005" w:tentative="1">
+      <w:start w:val="1"/>
+      <w:numFmt w:val="bullet"/>
+      <w:lvlText w:val=""/>
+      <w:lvlJc w:val="left"/>
+      <w:pPr>
+        <w:ind w:left="4320" w:hanging="360"/>
+      </w:pPr>
+      <w:rPr>
+        <w:rFonts w:ascii="Wingdings" w:hAnsi="Wingdings" w:hint="default"/>
+      </w:rPr>
+    </w:lvl>
+    <w:lvl w:ilvl="6" w:tplc="04190001" w:tentative="1">
+      <w:start w:val="1"/>
+      <w:numFmt w:val="bullet"/>
+      <w:lvlText w:val=""/>
+      <w:lvlJc w:val="left"/>
+      <w:pPr>
+        <w:ind w:left="5040" w:hanging="360"/>
+      </w:pPr>
+      <w:rPr>
+        <w:rFonts w:ascii="Symbol" w:hAnsi="Symbol" w:hint="default"/>
+      </w:rPr>
+    </w:lvl>
+    <w:lvl w:ilvl="7" w:tplc="04190003" w:tentative="1">
+      <w:start w:val="1"/>
+      <w:numFmt w:val="bullet"/>
+      <w:lvlText w:val="o"/>
+      <w:lvlJc w:val="left"/>
+      <w:pPr>
+        <w:ind w:left="5760" w:hanging="360"/>
+      </w:pPr>
+      <w:rPr>
+        <w:rFonts w:ascii="Courier New" w:hAnsi="Courier New" w:cs="Courier New" w:hint="default"/>
+      </w:rPr>
+    </w:lvl>
+    <w:lvl w:ilvl="8" w:tplc="04190005" w:tentative="1">
+      <w:start w:val="1"/>
+      <w:numFmt w:val="bullet"/>
+      <w:lvlText w:val=""/>
+      <w:lvlJc w:val="left"/>
+      <w:pPr>
+        <w:ind w:left="6480" w:hanging="360"/>
+      </w:pPr>
+      <w:rPr>
+        <w:rFonts w:ascii="Wingdings" w:hAnsi="Wingdings" w:hint="default"/>
+      </w:rPr>
+    </w:lvl>
+  </w:abstractNum>
+  <w:abstractNum w:abstractNumId="3" w15:restartNumberingAfterBreak="0">
+    <w:nsid w:val="402C1AD2"/>
+    <w:multiLevelType w:val="hybridMultilevel"/>
+    <w:tmpl w:val="22D22992"/>
+    <w:lvl w:ilvl="0" w:tplc="04190001">
+      <w:start w:val="1"/>
+      <w:numFmt w:val="bullet"/>
+      <w:lvlText w:val=""/>
+      <w:lvlJc w:val="left"/>
+      <w:pPr>
+        <w:ind w:left="720" w:hanging="360"/>
+      </w:pPr>
+      <w:rPr>
+        <w:rFonts w:ascii="Symbol" w:hAnsi="Symbol" w:hint="default"/>
+      </w:rPr>
+    </w:lvl>
+    <w:lvl w:ilvl="1" w:tplc="04190003" w:tentative="1">
+      <w:start w:val="1"/>
+      <w:numFmt w:val="bullet"/>
+      <w:lvlText w:val="o"/>
+      <w:lvlJc w:val="left"/>
+      <w:pPr>
+        <w:ind w:left="1440" w:hanging="360"/>
+      </w:pPr>
+      <w:rPr>
+        <w:rFonts w:ascii="Courier New" w:hAnsi="Courier New" w:cs="Courier New" w:hint="default"/>
+      </w:rPr>
+    </w:lvl>
+    <w:lvl w:ilvl="2" w:tplc="04190005" w:tentative="1">
+      <w:start w:val="1"/>
+      <w:numFmt w:val="bullet"/>
+      <w:lvlText w:val=""/>
+      <w:lvlJc w:val="left"/>
+      <w:pPr>
+        <w:ind w:left="2160" w:hanging="360"/>
+      </w:pPr>
+      <w:rPr>
+        <w:rFonts w:ascii="Wingdings" w:hAnsi="Wingdings" w:hint="default"/>
+      </w:rPr>
+    </w:lvl>
+    <w:lvl w:ilvl="3" w:tplc="04190001" w:tentative="1">
+      <w:start w:val="1"/>
+      <w:numFmt w:val="bullet"/>
+      <w:lvlText w:val=""/>
+      <w:lvlJc w:val="left"/>
+      <w:pPr>
+        <w:ind w:left="2880" w:hanging="360"/>
+      </w:pPr>
+      <w:rPr>
+        <w:rFonts w:ascii="Symbol" w:hAnsi="Symbol" w:hint="default"/>
+      </w:rPr>
+    </w:lvl>
+    <w:lvl w:ilvl="4" w:tplc="04190003" w:tentative="1">
+      <w:start w:val="1"/>
+      <w:numFmt w:val="bullet"/>
+      <w:lvlText w:val="o"/>
+      <w:lvlJc w:val="left"/>
+      <w:pPr>
+        <w:ind w:left="3600" w:hanging="360"/>
+      </w:pPr>
+      <w:rPr>
+        <w:rFonts w:ascii="Courier New" w:hAnsi="Courier New" w:cs="Courier New" w:hint="default"/>
+      </w:rPr>
+    </w:lvl>
+    <w:lvl w:ilvl="5" w:tplc="04190005" w:tentative="1">
+      <w:start w:val="1"/>
+      <w:numFmt w:val="bullet"/>
+      <w:lvlText w:val=""/>
+      <w:lvlJc w:val="left"/>
+      <w:pPr>
+        <w:ind w:left="4320" w:hanging="360"/>
+      </w:pPr>
+      <w:rPr>
+        <w:rFonts w:ascii="Wingdings" w:hAnsi="Wingdings" w:hint="default"/>
+      </w:rPr>
+    </w:lvl>
+    <w:lvl w:ilvl="6" w:tplc="04190001" w:tentative="1">
+      <w:start w:val="1"/>
+      <w:numFmt w:val="bullet"/>
+      <w:lvlText w:val=""/>
+      <w:lvlJc w:val="left"/>
+      <w:pPr>
+        <w:ind w:left="5040" w:hanging="360"/>
+      </w:pPr>
+      <w:rPr>
+        <w:rFonts w:ascii="Symbol" w:hAnsi="Symbol" w:hint="default"/>
+      </w:rPr>
+    </w:lvl>
+    <w:lvl w:ilvl="7" w:tplc="04190003" w:tentative="1">
+      <w:start w:val="1"/>
+      <w:numFmt w:val="bullet"/>
+      <w:lvlText w:val="o"/>
+      <w:lvlJc w:val="left"/>
+      <w:pPr>
+        <w:ind w:left="5760" w:hanging="360"/>
+      </w:pPr>
+      <w:rPr>
+        <w:rFonts w:ascii="Courier New" w:hAnsi="Courier New" w:cs="Courier New" w:hint="default"/>
+      </w:rPr>
+    </w:lvl>
+    <w:lvl w:ilvl="8" w:tplc="04190005" w:tentative="1">
+      <w:start w:val="1"/>
+      <w:numFmt w:val="bullet"/>
+      <w:lvlText w:val=""/>
+      <w:lvlJc w:val="left"/>
+      <w:pPr>
+        <w:ind w:left="6480" w:hanging="360"/>
+      </w:pPr>
+      <w:rPr>
+        <w:rFonts w:ascii="Wingdings" w:hAnsi="Wingdings" w:hint="default"/>
+      </w:rPr>
+    </w:lvl>
+  </w:abstractNum>
+  <w:abstractNum w:abstractNumId="4" w15:restartNumberingAfterBreak="0">
+    <w:nsid w:val="4A183D51"/>
+    <w:multiLevelType w:val="hybridMultilevel"/>
+    <w:tmpl w:val="319810B0"/>
+    <w:lvl w:ilvl="0" w:tplc="04190001">
+      <w:start w:val="1"/>
+      <w:numFmt w:val="bullet"/>
+      <w:lvlText w:val=""/>
+      <w:lvlJc w:val="left"/>
+      <w:pPr>
+        <w:ind w:left="1440" w:hanging="360"/>
+      </w:pPr>
+      <w:rPr>
+        <w:rFonts w:ascii="Symbol" w:hAnsi="Symbol" w:hint="default"/>
+      </w:rPr>
+    </w:lvl>
+    <w:lvl w:ilvl="1" w:tplc="04190003" w:tentative="1">
+      <w:start w:val="1"/>
+      <w:numFmt w:val="bullet"/>
+      <w:lvlText w:val="o"/>
+      <w:lvlJc w:val="left"/>
+      <w:pPr>
+        <w:ind w:left="2160" w:hanging="360"/>
+      </w:pPr>
+      <w:rPr>
+        <w:rFonts w:ascii="Courier New" w:hAnsi="Courier New" w:cs="Courier New" w:hint="default"/>
+      </w:rPr>
+    </w:lvl>
+    <w:lvl w:ilvl="2" w:tplc="04190005" w:tentative="1">
+      <w:start w:val="1"/>
+      <w:numFmt w:val="bullet"/>
+      <w:lvlText w:val=""/>
+      <w:lvlJc w:val="left"/>
+      <w:pPr>
+        <w:ind w:left="2880" w:hanging="360"/>
+      </w:pPr>
+      <w:rPr>
+        <w:rFonts w:ascii="Wingdings" w:hAnsi="Wingdings" w:hint="default"/>
+      </w:rPr>
+    </w:lvl>
+    <w:lvl w:ilvl="3" w:tplc="04190001" w:tentative="1">
+      <w:start w:val="1"/>
+      <w:numFmt w:val="bullet"/>
+      <w:lvlText w:val=""/>
+      <w:lvlJc w:val="left"/>
+      <w:pPr>
+        <w:ind w:left="3600" w:hanging="360"/>
+      </w:pPr>
+      <w:rPr>
+        <w:rFonts w:ascii="Symbol" w:hAnsi="Symbol" w:hint="default"/>
+      </w:rPr>
+    </w:lvl>
+    <w:lvl w:ilvl="4" w:tplc="04190003" w:tentative="1">
+      <w:start w:val="1"/>
+      <w:numFmt w:val="bullet"/>
+      <w:lvlText w:val="o"/>
+      <w:lvlJc w:val="left"/>
+      <w:pPr>
+        <w:ind w:left="4320" w:hanging="360"/>
+      </w:pPr>
+      <w:rPr>
+        <w:rFonts w:ascii="Courier New" w:hAnsi="Courier New" w:cs="Courier New" w:hint="default"/>
+      </w:rPr>
+    </w:lvl>
+    <w:lvl w:ilvl="5" w:tplc="04190005" w:tentative="1">
+      <w:start w:val="1"/>
+      <w:numFmt w:val="bullet"/>
+      <w:lvlText w:val=""/>
+      <w:lvlJc w:val="left"/>
+      <w:pPr>
+        <w:ind w:left="5040" w:hanging="360"/>
+      </w:pPr>
+      <w:rPr>
+        <w:rFonts w:ascii="Wingdings" w:hAnsi="Wingdings" w:hint="default"/>
+      </w:rPr>
+    </w:lvl>
+    <w:lvl w:ilvl="6" w:tplc="04190001" w:tentative="1">
+      <w:start w:val="1"/>
+      <w:numFmt w:val="bullet"/>
+      <w:lvlText w:val=""/>
+      <w:lvlJc w:val="left"/>
+      <w:pPr>
+        <w:ind w:left="5760" w:hanging="360"/>
+      </w:pPr>
+      <w:rPr>
+        <w:rFonts w:ascii="Symbol" w:hAnsi="Symbol" w:hint="default"/>
+      </w:rPr>
+    </w:lvl>
+    <w:lvl w:ilvl="7" w:tplc="04190003" w:tentative="1">
+      <w:start w:val="1"/>
+      <w:numFmt w:val="bullet"/>
+      <w:lvlText w:val="o"/>
+      <w:lvlJc w:val="left"/>
+      <w:pPr>
+        <w:ind w:left="6480" w:hanging="360"/>
+      </w:pPr>
+      <w:rPr>
+        <w:rFonts w:ascii="Courier New" w:hAnsi="Courier New" w:cs="Courier New" w:hint="default"/>
+      </w:rPr>
+    </w:lvl>
+    <w:lvl w:ilvl="8" w:tplc="04190005" w:tentative="1">
+      <w:start w:val="1"/>
+      <w:numFmt w:val="bullet"/>
+      <w:lvlText w:val=""/>
+      <w:lvlJc w:val="left"/>
+      <w:pPr>
+        <w:ind w:left="7200" w:hanging="360"/>
+      </w:pPr>
+      <w:rPr>
+        <w:rFonts w:ascii="Wingdings" w:hAnsi="Wingdings" w:hint="default"/>
+      </w:rPr>
+    </w:lvl>
+  </w:abstractNum>
+  <w:abstractNum w:abstractNumId="5" w15:restartNumberingAfterBreak="0">
+    <w:nsid w:val="4DDD505F"/>
+    <w:multiLevelType w:val="hybridMultilevel"/>
+    <w:tmpl w:val="1B2CD4A2"/>
+    <w:lvl w:ilvl="0" w:tplc="04190001">
+      <w:start w:val="1"/>
+      <w:numFmt w:val="bullet"/>
+      <w:lvlText w:val=""/>
+      <w:lvlJc w:val="left"/>
+      <w:pPr>
+        <w:ind w:left="720" w:hanging="360"/>
+      </w:pPr>
+      <w:rPr>
+        <w:rFonts w:ascii="Symbol" w:hAnsi="Symbol" w:hint="default"/>
+      </w:rPr>
+    </w:lvl>
+    <w:lvl w:ilvl="1" w:tplc="04190003" w:tentative="1">
+      <w:start w:val="1"/>
+      <w:numFmt w:val="bullet"/>
+      <w:lvlText w:val="o"/>
+      <w:lvlJc w:val="left"/>
+      <w:pPr>
+        <w:ind w:left="1440" w:hanging="360"/>
+      </w:pPr>
+      <w:rPr>
+        <w:rFonts w:ascii="Courier New" w:hAnsi="Courier New" w:cs="Courier New" w:hint="default"/>
+      </w:rPr>
+    </w:lvl>
+    <w:lvl w:ilvl="2" w:tplc="04190005" w:tentative="1">
+      <w:start w:val="1"/>
+      <w:numFmt w:val="bullet"/>
+      <w:lvlText w:val=""/>
+      <w:lvlJc w:val="left"/>
+      <w:pPr>
+        <w:ind w:left="2160" w:hanging="360"/>
+      </w:pPr>
+      <w:rPr>
+        <w:rFonts w:ascii="Wingdings" w:hAnsi="Wingdings" w:hint="default"/>
+      </w:rPr>
+    </w:lvl>
+    <w:lvl w:ilvl="3" w:tplc="04190001" w:tentative="1">
+      <w:start w:val="1"/>
+      <w:numFmt w:val="bullet"/>
+      <w:lvlText w:val=""/>
+      <w:lvlJc w:val="left"/>
+      <w:pPr>
+        <w:ind w:left="2880" w:hanging="360"/>
+      </w:pPr>
+      <w:rPr>
+        <w:rFonts w:ascii="Symbol" w:hAnsi="Symbol" w:hint="default"/>
+      </w:rPr>
+    </w:lvl>
+    <w:lvl w:ilvl="4" w:tplc="04190003" w:tentative="1">
+      <w:start w:val="1"/>
+      <w:numFmt w:val="bullet"/>
+      <w:lvlText w:val="o"/>
+      <w:lvlJc w:val="left"/>
+      <w:pPr>
+        <w:ind w:left="3600" w:hanging="360"/>
+      </w:pPr>
+      <w:rPr>
+        <w:rFonts w:ascii="Courier New" w:hAnsi="Courier New" w:cs="Courier New" w:hint="default"/>
+      </w:rPr>
+    </w:lvl>
+    <w:lvl w:ilvl="5" w:tplc="04190005" w:tentative="1">
+      <w:start w:val="1"/>
+      <w:numFmt w:val="bullet"/>
+      <w:lvlText w:val=""/>
+      <w:lvlJc w:val="left"/>
+      <w:pPr>
+        <w:ind w:left="4320" w:hanging="360"/>
+      </w:pPr>
+      <w:rPr>
+        <w:rFonts w:ascii="Wingdings" w:hAnsi="Wingdings" w:hint="default"/>
+      </w:rPr>
+    </w:lvl>
+    <w:lvl w:ilvl="6" w:tplc="04190001" w:tentative="1">
+      <w:start w:val="1"/>
+      <w:numFmt w:val="bullet"/>
+      <w:lvlText w:val=""/>
+      <w:lvlJc w:val="left"/>
+      <w:pPr>
+        <w:ind w:left="5040" w:hanging="360"/>
+      </w:pPr>
+      <w:rPr>
+        <w:rFonts w:ascii="Symbol" w:hAnsi="Symbol" w:hint="default"/>
+      </w:rPr>
+    </w:lvl>
+    <w:lvl w:ilvl="7" w:tplc="04190003" w:tentative="1">
+      <w:start w:val="1"/>
+      <w:numFmt w:val="bullet"/>
+      <w:lvlText w:val="o"/>
+      <w:lvlJc w:val="left"/>
+      <w:pPr>
+        <w:ind w:left="5760" w:hanging="360"/>
+      </w:pPr>
+      <w:rPr>
+        <w:rFonts w:ascii="Courier New" w:hAnsi="Courier New" w:cs="Courier New" w:hint="default"/>
+      </w:rPr>
+    </w:lvl>
+    <w:lvl w:ilvl="8" w:tplc="04190005" w:tentative="1">
+      <w:start w:val="1"/>
+      <w:numFmt w:val="bullet"/>
+      <w:lvlText w:val=""/>
+      <w:lvlJc w:val="left"/>
+      <w:pPr>
+        <w:ind w:left="6480" w:hanging="360"/>
+      </w:pPr>
+      <w:rPr>
+        <w:rFonts w:ascii="Wingdings" w:hAnsi="Wingdings" w:hint="default"/>
+      </w:rPr>
+    </w:lvl>
+  </w:abstractNum>
+  <w:abstractNum w:abstractNumId="6" w15:restartNumberingAfterBreak="0">
+    <w:nsid w:val="537E4950"/>
+    <w:multiLevelType w:val="hybridMultilevel"/>
+    <w:tmpl w:val="5C3E5036"/>
+    <w:lvl w:ilvl="0" w:tplc="04190001">
+      <w:start w:val="1"/>
+      <w:numFmt w:val="bullet"/>
+      <w:lvlText w:val=""/>
+      <w:lvlJc w:val="left"/>
+      <w:pPr>
+        <w:ind w:left="720" w:hanging="360"/>
+      </w:pPr>
+      <w:rPr>
+        <w:rFonts w:ascii="Symbol" w:hAnsi="Symbol" w:hint="default"/>
+      </w:rPr>
+    </w:lvl>
+    <w:lvl w:ilvl="1" w:tplc="04190003" w:tentative="1">
+      <w:start w:val="1"/>
+      <w:numFmt w:val="bullet"/>
+      <w:lvlText w:val="o"/>
+      <w:lvlJc w:val="left"/>
+      <w:pPr>
+        <w:ind w:left="1440" w:hanging="360"/>
+      </w:pPr>
+      <w:rPr>
+        <w:rFonts w:ascii="Courier New" w:hAnsi="Courier New" w:cs="Courier New" w:hint="default"/>
+      </w:rPr>
+    </w:lvl>
+    <w:lvl w:ilvl="2" w:tplc="04190005" w:tentative="1">
+      <w:start w:val="1"/>
+      <w:numFmt w:val="bullet"/>
+      <w:lvlText w:val=""/>
+      <w:lvlJc w:val="left"/>
+      <w:pPr>
+        <w:ind w:left="2160" w:hanging="360"/>
+      </w:pPr>
+      <w:rPr>
+        <w:rFonts w:ascii="Wingdings" w:hAnsi="Wingdings" w:hint="default"/>
+      </w:rPr>
+    </w:lvl>
+    <w:lvl w:ilvl="3" w:tplc="04190001" w:tentative="1">
+      <w:start w:val="1"/>
+      <w:numFmt w:val="bullet"/>
+      <w:lvlText w:val=""/>
+      <w:lvlJc w:val="left"/>
+      <w:pPr>
+        <w:ind w:left="2880" w:hanging="360"/>
+      </w:pPr>
+      <w:rPr>
+        <w:rFonts w:ascii="Symbol" w:hAnsi="Symbol" w:hint="default"/>
+      </w:rPr>
+    </w:lvl>
+    <w:lvl w:ilvl="4" w:tplc="04190003" w:tentative="1">
+      <w:start w:val="1"/>
+      <w:numFmt w:val="bullet"/>
+      <w:lvlText w:val="o"/>
+      <w:lvlJc w:val="left"/>
+      <w:pPr>
+        <w:ind w:left="3600" w:hanging="360"/>
+      </w:pPr>
+      <w:rPr>
+        <w:rFonts w:ascii="Courier New" w:hAnsi="Courier New" w:cs="Courier New" w:hint="default"/>
+      </w:rPr>
+    </w:lvl>
+    <w:lvl w:ilvl="5" w:tplc="04190005" w:tentative="1">
+      <w:start w:val="1"/>
+      <w:numFmt w:val="bullet"/>
+      <w:lvlText w:val=""/>
+      <w:lvlJc w:val="left"/>
+      <w:pPr>
+        <w:ind w:left="4320" w:hanging="360"/>
+      </w:pPr>
+      <w:rPr>
+        <w:rFonts w:ascii="Wingdings" w:hAnsi="Wingdings" w:hint="default"/>
+      </w:rPr>
+    </w:lvl>
+    <w:lvl w:ilvl="6" w:tplc="04190001" w:tentative="1">
+      <w:start w:val="1"/>
+      <w:numFmt w:val="bullet"/>
+      <w:lvlText w:val=""/>
+      <w:lvlJc w:val="left"/>
+      <w:pPr>
+        <w:ind w:left="5040" w:hanging="360"/>
+      </w:pPr>
+      <w:rPr>
+        <w:rFonts w:ascii="Symbol" w:hAnsi="Symbol" w:hint="default"/>
+      </w:rPr>
+    </w:lvl>
+    <w:lvl w:ilvl="7" w:tplc="04190003" w:tentative="1">
+      <w:start w:val="1"/>
+      <w:numFmt w:val="bullet"/>
+      <w:lvlText w:val="o"/>
+      <w:lvlJc w:val="left"/>
+      <w:pPr>
+        <w:ind w:left="5760" w:hanging="360"/>
+      </w:pPr>
+      <w:rPr>
+        <w:rFonts w:ascii="Courier New" w:hAnsi="Courier New" w:cs="Courier New" w:hint="default"/>
+      </w:rPr>
+    </w:lvl>
+    <w:lvl w:ilvl="8" w:tplc="04190005" w:tentative="1">
+      <w:start w:val="1"/>
+      <w:numFmt w:val="bullet"/>
+      <w:lvlText w:val=""/>
+      <w:lvlJc w:val="left"/>
+      <w:pPr>
+        <w:ind w:left="6480" w:hanging="360"/>
+      </w:pPr>
+      <w:rPr>
+        <w:rFonts w:ascii="Wingdings" w:hAnsi="Wingdings" w:hint="default"/>
+      </w:rPr>
+    </w:lvl>
+  </w:abstractNum>
   <w:num w:numId="1">
     <w:abstractNumId w:val="0"/>
   </w:num>
   <w:num w:numId="2">
+    <w:abstractNumId w:val="3"/>
+  </w:num>
+  <w:num w:numId="3">
+    <w:abstractNumId w:val="6"/>
+  </w:num>
+  <w:num w:numId="4">
+    <w:abstractNumId w:val="5"/>
+  </w:num>
+  <w:num w:numId="5">
+    <w:abstractNumId w:val="4"/>
+  </w:num>
+  <w:num w:numId="6">
     <w:abstractNumId w:val="1"/>
+  </w:num>
+  <w:num w:numId="7">
+    <w:abstractNumId w:val="2"/>
   </w:num>
 </w:numbering>
 </file>
@@ -3576,7 +6168,7 @@
   <w:style w:type="paragraph" w:default="1" w:styleId="a">
     <w:name w:val="Normal"/>
     <w:qFormat/>
-    <w:rsid w:val="00EE49E8"/>
+    <w:rsid w:val="001B19AB"/>
   </w:style>
   <w:style w:type="character" w:default="1" w:styleId="a0">
     <w:name w:val="Default Paragraph Font"/>

--- a/readme.docx
+++ b/readme.docx
@@ -11,731 +11,1302 @@
         </w:rPr>
       </w:pPr>
       <w:r>
+        <w:t>Руководство системного администратора</w:t>
+      </w:r>
+    </w:p>
+    <w:p>
+      <w:pPr>
         <w:rPr>
           <w:b/>
           <w:sz w:val="32"/>
           <w:szCs w:val="32"/>
         </w:rPr>
-        <w:t>Вводные</w:t>
-      </w:r>
-    </w:p>
-    <w:p>
-      <w:r>
-        <w:t>Судя по вводным у нас</w:t>
-      </w:r>
-      <w:r>
-        <w:t xml:space="preserve"> молодая компания сотрудники которой не работают с конфиденциальной и критически важной информацией, соответственно можно допустить размещение удостоверяющего центра и </w:t>
-      </w:r>
-      <w:r>
-        <w:rPr>
-          <w:lang w:val="en-US"/>
-        </w:rPr>
-        <w:t>VPN</w:t>
-      </w:r>
-      <w:r>
-        <w:t xml:space="preserve"> </w:t>
-      </w:r>
-      <w:r>
-        <w:t>сервера на одной ВМ.</w:t>
-      </w:r>
-      <w:r>
-        <w:t xml:space="preserve"> </w:t>
-      </w:r>
-      <w:r>
-        <w:t xml:space="preserve">Как </w:t>
-      </w:r>
-      <w:proofErr w:type="spellStart"/>
-      <w:r>
-        <w:t>временаня</w:t>
-      </w:r>
-      <w:proofErr w:type="spellEnd"/>
-      <w:r>
-        <w:t xml:space="preserve"> мера</w:t>
-      </w:r>
-      <w:r>
-        <w:t>:</w:t>
-      </w:r>
-      <w:r>
-        <w:t xml:space="preserve"> Файл с </w:t>
-      </w:r>
-      <w:proofErr w:type="spellStart"/>
-      <w:r>
-        <w:t>ключем</w:t>
-      </w:r>
-      <w:proofErr w:type="spellEnd"/>
-      <w:r>
-        <w:t xml:space="preserve">  удостоверяющего центра ( </w:t>
-      </w:r>
-      <w:r>
-        <w:t>/</w:t>
-      </w:r>
-      <w:proofErr w:type="spellStart"/>
-      <w:r>
-        <w:t>usr</w:t>
-      </w:r>
-      <w:proofErr w:type="spellEnd"/>
-      <w:r>
-        <w:t>/</w:t>
-      </w:r>
-      <w:proofErr w:type="spellStart"/>
-      <w:r>
-        <w:t>share</w:t>
-      </w:r>
-      <w:proofErr w:type="spellEnd"/>
-      <w:r>
-        <w:t>/</w:t>
-      </w:r>
-      <w:proofErr w:type="spellStart"/>
-      <w:r>
-        <w:t>easy-rsa</w:t>
-      </w:r>
-      <w:proofErr w:type="spellEnd"/>
-      <w:r>
-        <w:t>/</w:t>
-      </w:r>
-      <w:proofErr w:type="spellStart"/>
-      <w:r>
-        <w:t>pki</w:t>
-      </w:r>
-      <w:proofErr w:type="spellEnd"/>
-      <w:r>
-        <w:t>/</w:t>
-      </w:r>
-      <w:r>
-        <w:rPr>
-          <w:lang w:val="en-US"/>
-        </w:rPr>
-        <w:t>private</w:t>
-      </w:r>
-      <w:r>
-        <w:t>/</w:t>
-      </w:r>
-      <w:r>
-        <w:rPr>
-          <w:lang w:val="en-US"/>
-        </w:rPr>
-        <w:t>ca</w:t>
-      </w:r>
-      <w:r>
-        <w:t>.</w:t>
-      </w:r>
-      <w:r>
-        <w:rPr>
-          <w:lang w:val="en-US"/>
-        </w:rPr>
-        <w:t>key</w:t>
-      </w:r>
-      <w:r>
-        <w:t>)</w:t>
-      </w:r>
-      <w:r>
-        <w:t xml:space="preserve"> следует зашифровать</w:t>
-      </w:r>
-      <w:r>
-        <w:t xml:space="preserve"> </w:t>
-      </w:r>
-      <w:r>
-        <w:t xml:space="preserve">программой </w:t>
-      </w:r>
-      <w:proofErr w:type="spellStart"/>
-      <w:r>
-        <w:rPr>
-          <w:lang w:val="en-US"/>
-        </w:rPr>
-        <w:t>gpg</w:t>
-      </w:r>
-      <w:proofErr w:type="spellEnd"/>
-    </w:p>
-    <w:p>
-      <w:r>
-        <w:t xml:space="preserve"> В процессе развития инфраструктуры можно запланировать разведение сервисов по разным ВМ.</w:t>
-      </w:r>
-    </w:p>
-    <w:p>
-      <w:r>
-        <w:t xml:space="preserve">На сервере необходимо создать нового юзера, отличного от </w:t>
-      </w:r>
-      <w:r>
-        <w:rPr>
-          <w:lang w:val="en-US"/>
-        </w:rPr>
-        <w:t>root</w:t>
-      </w:r>
-      <w:r>
-        <w:t xml:space="preserve">, </w:t>
-      </w:r>
-      <w:r>
-        <w:t xml:space="preserve">дав ему группу прав </w:t>
-      </w:r>
-      <w:proofErr w:type="spellStart"/>
-      <w:r>
-        <w:rPr>
-          <w:lang w:val="en-US"/>
-        </w:rPr>
-        <w:t>sudo</w:t>
-      </w:r>
-      <w:proofErr w:type="spellEnd"/>
-      <w:r>
-        <w:t>, доступ к серверу есть только у администратора.</w:t>
-      </w:r>
-    </w:p>
-    <w:p>
-      <w:r>
-        <w:t>Адрес нашего сервера 62.109.2.192</w:t>
-      </w:r>
-    </w:p>
-    <w:p>
-      <w:pPr>
+      </w:pPr>
+      <w:r>
         <w:rPr>
           <w:b/>
           <w:sz w:val="32"/>
           <w:szCs w:val="32"/>
         </w:rPr>
-      </w:pPr>
-      <w:r>
+        <w:t>Вводные</w:t>
+      </w:r>
+    </w:p>
+    <w:p>
+      <w:r>
+        <w:t>Судя по вводным у нас</w:t>
+      </w:r>
+      <w:r>
+        <w:t xml:space="preserve"> молодая компания сотрудники которой не работают с конфиденциальной и критически важной информацией, соответственно можно допустить размещение удостоверяющего центра и </w:t>
+      </w:r>
+      <w:r>
+        <w:rPr>
+          <w:lang w:val="en-US"/>
+        </w:rPr>
+        <w:t>VPN</w:t>
+      </w:r>
+      <w:r>
+        <w:t xml:space="preserve"> </w:t>
+      </w:r>
+      <w:r>
+        <w:t>сервера на одной ВМ.</w:t>
+      </w:r>
+      <w:r>
+        <w:t xml:space="preserve"> </w:t>
+      </w:r>
+    </w:p>
+    <w:p>
+      <w:r>
+        <w:t xml:space="preserve">Как </w:t>
+      </w:r>
+      <w:proofErr w:type="spellStart"/>
+      <w:r>
+        <w:t>временаня</w:t>
+      </w:r>
+      <w:proofErr w:type="spellEnd"/>
+      <w:r>
+        <w:t xml:space="preserve"> мера</w:t>
+      </w:r>
+      <w:r>
+        <w:t>:</w:t>
+      </w:r>
+      <w:r>
+        <w:t xml:space="preserve"> Файл с </w:t>
+      </w:r>
+      <w:proofErr w:type="spellStart"/>
+      <w:proofErr w:type="gramStart"/>
+      <w:r>
+        <w:t>ключем</w:t>
+      </w:r>
+      <w:proofErr w:type="spellEnd"/>
+      <w:r>
+        <w:t xml:space="preserve">  удостоверяющего</w:t>
+      </w:r>
+      <w:proofErr w:type="gramEnd"/>
+      <w:r>
+        <w:t xml:space="preserve"> центра ( </w:t>
+      </w:r>
+      <w:r>
+        <w:t>/</w:t>
+      </w:r>
+      <w:proofErr w:type="spellStart"/>
+      <w:r>
+        <w:t>usr</w:t>
+      </w:r>
+      <w:proofErr w:type="spellEnd"/>
+      <w:r>
+        <w:t>/</w:t>
+      </w:r>
+      <w:proofErr w:type="spellStart"/>
+      <w:r>
+        <w:t>share</w:t>
+      </w:r>
+      <w:proofErr w:type="spellEnd"/>
+      <w:r>
+        <w:t>/</w:t>
+      </w:r>
+      <w:proofErr w:type="spellStart"/>
+      <w:r>
+        <w:t>easy-rsa</w:t>
+      </w:r>
+      <w:proofErr w:type="spellEnd"/>
+      <w:r>
+        <w:t>/</w:t>
+      </w:r>
+      <w:proofErr w:type="spellStart"/>
+      <w:r>
+        <w:t>pki</w:t>
+      </w:r>
+      <w:proofErr w:type="spellEnd"/>
+      <w:r>
+        <w:t>/</w:t>
+      </w:r>
+      <w:r>
+        <w:rPr>
+          <w:lang w:val="en-US"/>
+        </w:rPr>
+        <w:t>private</w:t>
+      </w:r>
+      <w:r>
+        <w:t>/</w:t>
+      </w:r>
+      <w:r>
+        <w:rPr>
+          <w:lang w:val="en-US"/>
+        </w:rPr>
+        <w:t>ca</w:t>
+      </w:r>
+      <w:r>
+        <w:t>.</w:t>
+      </w:r>
+      <w:r>
+        <w:rPr>
+          <w:lang w:val="en-US"/>
+        </w:rPr>
+        <w:t>key</w:t>
+      </w:r>
+      <w:r>
+        <w:t>)</w:t>
+      </w:r>
+      <w:r>
+        <w:t xml:space="preserve"> следует зашифровать</w:t>
+      </w:r>
+      <w:r>
+        <w:t xml:space="preserve"> </w:t>
+      </w:r>
+      <w:r>
+        <w:t xml:space="preserve">программой </w:t>
+      </w:r>
+      <w:proofErr w:type="spellStart"/>
+      <w:r>
+        <w:rPr>
+          <w:lang w:val="en-US"/>
+        </w:rPr>
+        <w:t>gpg</w:t>
+      </w:r>
+      <w:proofErr w:type="spellEnd"/>
+    </w:p>
+    <w:p>
+      <w:r>
+        <w:t>В процессе развития инфраструктуры можно запланировать разведение сервисов по разным ВМ.</w:t>
+      </w:r>
+    </w:p>
+    <w:p>
+      <w:r>
+        <w:t xml:space="preserve">На сервере необходимо создать нового юзера, отличного от </w:t>
+      </w:r>
+      <w:r>
+        <w:rPr>
+          <w:lang w:val="en-US"/>
+        </w:rPr>
+        <w:t>root</w:t>
+      </w:r>
+      <w:r>
+        <w:t xml:space="preserve">, </w:t>
+      </w:r>
+      <w:r>
+        <w:t xml:space="preserve">дав ему группу прав </w:t>
+      </w:r>
+      <w:proofErr w:type="spellStart"/>
+      <w:r>
+        <w:rPr>
+          <w:lang w:val="en-US"/>
+        </w:rPr>
+        <w:t>sudo</w:t>
+      </w:r>
+      <w:proofErr w:type="spellEnd"/>
+      <w:r>
+        <w:t>, доступ к серверу есть только у администратора.</w:t>
+      </w:r>
+    </w:p>
+    <w:p>
+      <w:pPr>
+        <w:rPr>
+          <w:b/>
+        </w:rPr>
+      </w:pPr>
+      <w:r>
+        <w:t xml:space="preserve">Адрес нашего сервера </w:t>
+      </w:r>
+      <w:r>
+        <w:rPr>
+          <w:b/>
+        </w:rPr>
+        <w:t>62.109.2.192</w:t>
+      </w:r>
+    </w:p>
+    <w:p>
+      <w:proofErr w:type="spellStart"/>
+      <w:r>
+        <w:rPr>
+          <w:b/>
+        </w:rPr>
+        <w:t>Репозиторий</w:t>
+      </w:r>
+      <w:proofErr w:type="spellEnd"/>
+      <w:r>
+        <w:rPr>
+          <w:b/>
+        </w:rPr>
+        <w:t xml:space="preserve">: </w:t>
+      </w:r>
+      <w:hyperlink r:id="rId5" w:history="1">
+        <w:r>
+          <w:rPr>
+            <w:rStyle w:val="a5"/>
+          </w:rPr>
+          <w:t>https://github.com/parasky-john/skillbox</w:t>
+        </w:r>
+      </w:hyperlink>
+    </w:p>
+    <w:p>
+      <w:pPr>
+        <w:rPr>
+          <w:b/>
+        </w:rPr>
+      </w:pPr>
+      <w:r>
+        <w:rPr>
+          <w:b/>
+        </w:rPr>
+        <w:t>Схема инфраструктуры и потоков данных приложены в конце документа</w:t>
+      </w:r>
+    </w:p>
+    <w:p/>
+    <w:p>
+      <w:pPr>
+        <w:rPr>
+          <w:rFonts w:ascii="Arial" w:hAnsi="Arial" w:cs="Arial"/>
+          <w:b/>
+          <w:color w:val="111111"/>
+          <w:shd w:val="clear" w:color="auto" w:fill="FFFFFF"/>
+        </w:rPr>
+      </w:pPr>
+      <w:r>
+        <w:rPr>
+          <w:rFonts w:ascii="Arial" w:hAnsi="Arial" w:cs="Arial"/>
+          <w:b/>
+          <w:color w:val="111111"/>
+          <w:shd w:val="clear" w:color="auto" w:fill="FFFFFF"/>
+        </w:rPr>
+        <w:t>Разворачивание инфраструктуры на чистой ОС:</w:t>
+      </w:r>
+    </w:p>
+    <w:p>
+      <w:r>
+        <w:rPr>
+          <w:rFonts w:ascii="Arial" w:hAnsi="Arial" w:cs="Arial"/>
+          <w:color w:val="111111"/>
+          <w:shd w:val="clear" w:color="auto" w:fill="FFFFFF"/>
+        </w:rPr>
+        <w:t xml:space="preserve">Создание пользователя </w:t>
+      </w:r>
+      <w:r>
+        <w:rPr>
+          <w:rFonts w:ascii="Arial" w:hAnsi="Arial" w:cs="Arial"/>
+          <w:color w:val="111111"/>
+          <w:shd w:val="clear" w:color="auto" w:fill="FFFFFF"/>
+          <w:lang w:val="en-US"/>
+        </w:rPr>
+        <w:t>admin</w:t>
+      </w:r>
+      <w:r>
+        <w:rPr>
+          <w:rFonts w:ascii="Arial" w:hAnsi="Arial" w:cs="Arial"/>
+          <w:color w:val="111111"/>
+          <w:shd w:val="clear" w:color="auto" w:fill="FFFFFF"/>
+        </w:rPr>
+        <w:t xml:space="preserve">. </w:t>
+      </w:r>
+      <w:r>
+        <w:rPr>
+          <w:rFonts w:ascii="Arial" w:hAnsi="Arial" w:cs="Arial"/>
+          <w:color w:val="111111"/>
+          <w:shd w:val="clear" w:color="auto" w:fill="FFFFFF"/>
+        </w:rPr>
+        <w:t xml:space="preserve">Добавление пользователя в группу </w:t>
+      </w:r>
+      <w:proofErr w:type="spellStart"/>
+      <w:r>
+        <w:rPr>
+          <w:rFonts w:ascii="Arial" w:hAnsi="Arial" w:cs="Arial"/>
+          <w:color w:val="111111"/>
+          <w:shd w:val="clear" w:color="auto" w:fill="FFFFFF"/>
+          <w:lang w:val="en-US"/>
+        </w:rPr>
+        <w:t>sudo</w:t>
+      </w:r>
+      <w:proofErr w:type="spellEnd"/>
+      <w:r>
+        <w:rPr>
+          <w:rFonts w:ascii="Arial" w:hAnsi="Arial" w:cs="Arial"/>
+          <w:color w:val="111111"/>
+          <w:shd w:val="clear" w:color="auto" w:fill="FFFFFF"/>
+        </w:rPr>
+        <w:t xml:space="preserve">. </w:t>
+      </w:r>
+      <w:r>
+        <w:rPr>
+          <w:rFonts w:ascii="Arial" w:hAnsi="Arial" w:cs="Arial"/>
+          <w:color w:val="111111"/>
+          <w:shd w:val="clear" w:color="auto" w:fill="FFFFFF"/>
+        </w:rPr>
+        <w:t xml:space="preserve">Руководство по </w:t>
+      </w:r>
+      <w:proofErr w:type="spellStart"/>
+      <w:r>
+        <w:rPr>
+          <w:rFonts w:ascii="Arial" w:hAnsi="Arial" w:cs="Arial"/>
+          <w:color w:val="111111"/>
+          <w:shd w:val="clear" w:color="auto" w:fill="FFFFFF"/>
+        </w:rPr>
+        <w:t>утсановке</w:t>
+      </w:r>
+      <w:proofErr w:type="spellEnd"/>
+      <w:r>
+        <w:rPr>
+          <w:rFonts w:ascii="Arial" w:hAnsi="Arial" w:cs="Arial"/>
+          <w:color w:val="111111"/>
+          <w:shd w:val="clear" w:color="auto" w:fill="FFFFFF"/>
+        </w:rPr>
+        <w:t xml:space="preserve"> </w:t>
+      </w:r>
+      <w:r>
+        <w:rPr>
+          <w:rFonts w:ascii="Arial" w:hAnsi="Arial" w:cs="Arial"/>
+          <w:color w:val="111111"/>
+          <w:shd w:val="clear" w:color="auto" w:fill="FFFFFF"/>
+        </w:rPr>
+        <w:t xml:space="preserve">УЦ, </w:t>
+      </w:r>
+      <w:proofErr w:type="spellStart"/>
+      <w:r>
+        <w:rPr>
+          <w:rFonts w:ascii="Arial" w:hAnsi="Arial" w:cs="Arial"/>
+          <w:color w:val="111111"/>
+          <w:shd w:val="clear" w:color="auto" w:fill="FFFFFF"/>
+          <w:lang w:val="en-US"/>
+        </w:rPr>
+        <w:t>OpenVPN</w:t>
+      </w:r>
+      <w:proofErr w:type="spellEnd"/>
+      <w:r>
+        <w:rPr>
+          <w:rFonts w:ascii="Arial" w:hAnsi="Arial" w:cs="Arial"/>
+          <w:color w:val="111111"/>
+          <w:shd w:val="clear" w:color="auto" w:fill="FFFFFF"/>
+        </w:rPr>
+        <w:t xml:space="preserve">, </w:t>
+      </w:r>
+      <w:r>
+        <w:rPr>
+          <w:rFonts w:ascii="Arial" w:hAnsi="Arial" w:cs="Arial"/>
+          <w:color w:val="111111"/>
+          <w:shd w:val="clear" w:color="auto" w:fill="FFFFFF"/>
+          <w:lang w:val="en-US"/>
+        </w:rPr>
+        <w:t>Prometheus</w:t>
+      </w:r>
+      <w:r>
+        <w:rPr>
+          <w:rFonts w:ascii="Arial" w:hAnsi="Arial" w:cs="Arial"/>
+          <w:color w:val="111111"/>
+          <w:shd w:val="clear" w:color="auto" w:fill="FFFFFF"/>
+        </w:rPr>
+        <w:t xml:space="preserve"> </w:t>
+      </w:r>
+      <w:r>
+        <w:rPr>
+          <w:rFonts w:ascii="Arial" w:hAnsi="Arial" w:cs="Arial"/>
+          <w:color w:val="111111"/>
+          <w:shd w:val="clear" w:color="auto" w:fill="FFFFFF"/>
+        </w:rPr>
+        <w:t xml:space="preserve">приведено в следующих разделах </w:t>
+      </w:r>
+      <w:r>
+        <w:rPr>
+          <w:rFonts w:ascii="Arial" w:hAnsi="Arial" w:cs="Arial"/>
+          <w:color w:val="111111"/>
+          <w:shd w:val="clear" w:color="auto" w:fill="FFFFFF"/>
+        </w:rPr>
+        <w:t>данного руководства</w:t>
+      </w:r>
+      <w:r>
+        <w:rPr>
+          <w:rFonts w:ascii="Arial" w:hAnsi="Arial" w:cs="Arial"/>
+          <w:color w:val="111111"/>
+          <w:shd w:val="clear" w:color="auto" w:fill="FFFFFF"/>
+        </w:rPr>
+        <w:t xml:space="preserve">. </w:t>
+      </w:r>
+      <w:r>
+        <w:rPr>
+          <w:rFonts w:ascii="Arial" w:hAnsi="Arial" w:cs="Arial"/>
+          <w:color w:val="111111"/>
+          <w:shd w:val="clear" w:color="auto" w:fill="FFFFFF"/>
+        </w:rPr>
+        <w:t>После к</w:t>
+      </w:r>
+      <w:r>
+        <w:t xml:space="preserve">люч удостоверяющего центра </w:t>
+      </w:r>
+      <w:proofErr w:type="gramStart"/>
+      <w:r>
+        <w:t xml:space="preserve">( </w:t>
+      </w:r>
+      <w:r>
+        <w:t>/</w:t>
+      </w:r>
+      <w:proofErr w:type="spellStart"/>
+      <w:r>
+        <w:t>usr</w:t>
+      </w:r>
+      <w:proofErr w:type="spellEnd"/>
+      <w:r>
+        <w:t>/</w:t>
+      </w:r>
+      <w:proofErr w:type="spellStart"/>
+      <w:r>
+        <w:t>share</w:t>
+      </w:r>
+      <w:proofErr w:type="spellEnd"/>
+      <w:r>
+        <w:t>/</w:t>
+      </w:r>
+      <w:proofErr w:type="spellStart"/>
+      <w:r>
+        <w:t>easy-rsa</w:t>
+      </w:r>
+      <w:proofErr w:type="spellEnd"/>
+      <w:r>
+        <w:t>/</w:t>
+      </w:r>
+      <w:proofErr w:type="spellStart"/>
+      <w:r>
+        <w:t>pki</w:t>
+      </w:r>
+      <w:proofErr w:type="spellEnd"/>
+      <w:r>
+        <w:t>/</w:t>
+      </w:r>
+      <w:r>
+        <w:rPr>
+          <w:lang w:val="en-US"/>
+        </w:rPr>
+        <w:t>private</w:t>
+      </w:r>
+      <w:r>
+        <w:t>/</w:t>
+      </w:r>
+      <w:r>
+        <w:rPr>
+          <w:lang w:val="en-US"/>
+        </w:rPr>
+        <w:t>ca</w:t>
+      </w:r>
+      <w:r>
+        <w:t>.</w:t>
+      </w:r>
+      <w:r>
+        <w:rPr>
+          <w:lang w:val="en-US"/>
+        </w:rPr>
+        <w:t>key</w:t>
+      </w:r>
+      <w:proofErr w:type="gramEnd"/>
+      <w:r>
+        <w:t>)</w:t>
+      </w:r>
+      <w:r>
+        <w:t xml:space="preserve"> следует зашифровать</w:t>
+      </w:r>
+      <w:r>
+        <w:t xml:space="preserve"> </w:t>
+      </w:r>
+      <w:r>
+        <w:t xml:space="preserve">программой </w:t>
+      </w:r>
+      <w:proofErr w:type="spellStart"/>
+      <w:r>
+        <w:rPr>
+          <w:lang w:val="en-US"/>
+        </w:rPr>
+        <w:t>gpg</w:t>
+      </w:r>
+      <w:proofErr w:type="spellEnd"/>
+    </w:p>
+    <w:p>
+      <w:pPr>
+        <w:rPr>
+          <w:b/>
+        </w:rPr>
+      </w:pPr>
+      <w:r>
+        <w:rPr>
+          <w:b/>
+        </w:rPr>
+        <w:t>Настройка</w:t>
+      </w:r>
+      <w:r>
+        <w:rPr>
+          <w:b/>
+        </w:rPr>
+        <w:t xml:space="preserve"> </w:t>
+      </w:r>
+      <w:proofErr w:type="spellStart"/>
+      <w:r>
+        <w:rPr>
+          <w:b/>
+          <w:lang w:val="en-US"/>
+        </w:rPr>
+        <w:t>Cron</w:t>
+      </w:r>
+      <w:bookmarkStart w:id="0" w:name="_GoBack"/>
+      <w:bookmarkEnd w:id="0"/>
+      <w:proofErr w:type="spellEnd"/>
+    </w:p>
+    <w:p>
+      <w:r>
+        <w:t>Под</w:t>
+      </w:r>
+      <w:r>
+        <w:t xml:space="preserve"> </w:t>
+      </w:r>
+      <w:r>
+        <w:t xml:space="preserve">пользователем </w:t>
+      </w:r>
+      <w:r>
+        <w:rPr>
+          <w:lang w:val="en-US"/>
+        </w:rPr>
+        <w:t>root</w:t>
+      </w:r>
+      <w:r>
+        <w:t>:</w:t>
+      </w:r>
+    </w:p>
+    <w:p>
+      <w:pPr>
+        <w:rPr>
+          <w:lang w:val="en-US"/>
+        </w:rPr>
+      </w:pPr>
+      <w:r>
+        <w:t>Переносим</w:t>
+      </w:r>
+      <w:r>
+        <w:rPr>
+          <w:lang w:val="en-US"/>
+        </w:rPr>
+        <w:t xml:space="preserve"> backup.sh </w:t>
+      </w:r>
+      <w:r>
+        <w:t>в</w:t>
+      </w:r>
+      <w:r>
+        <w:rPr>
+          <w:lang w:val="en-US"/>
+        </w:rPr>
+        <w:t xml:space="preserve"> /usr/local/backup.sh</w:t>
+      </w:r>
+    </w:p>
+    <w:p>
+      <w:r>
+        <w:t xml:space="preserve">Даем права на исполнение </w:t>
+      </w:r>
+      <w:proofErr w:type="spellStart"/>
+      <w:r>
+        <w:rPr>
+          <w:lang w:val="en-US"/>
+        </w:rPr>
+        <w:t>chmod</w:t>
+      </w:r>
+      <w:proofErr w:type="spellEnd"/>
+      <w:r>
+        <w:t xml:space="preserve"> +</w:t>
+      </w:r>
+      <w:r>
+        <w:rPr>
+          <w:lang w:val="en-US"/>
+        </w:rPr>
+        <w:t>x</w:t>
+      </w:r>
+      <w:r>
+        <w:t xml:space="preserve"> /</w:t>
+      </w:r>
+      <w:proofErr w:type="spellStart"/>
+      <w:r>
+        <w:rPr>
+          <w:lang w:val="en-US"/>
+        </w:rPr>
+        <w:t>usr</w:t>
+      </w:r>
+      <w:proofErr w:type="spellEnd"/>
+      <w:r>
+        <w:t>/</w:t>
+      </w:r>
+      <w:r>
+        <w:rPr>
+          <w:lang w:val="en-US"/>
+        </w:rPr>
+        <w:t>local</w:t>
+      </w:r>
+      <w:r>
+        <w:t>/</w:t>
+      </w:r>
+      <w:r>
+        <w:rPr>
+          <w:lang w:val="en-US"/>
+        </w:rPr>
+        <w:t>backup</w:t>
+      </w:r>
+      <w:r>
+        <w:t>.</w:t>
+      </w:r>
+      <w:proofErr w:type="spellStart"/>
+      <w:r>
+        <w:rPr>
+          <w:lang w:val="en-US"/>
+        </w:rPr>
+        <w:t>sh</w:t>
+      </w:r>
+      <w:proofErr w:type="spellEnd"/>
+    </w:p>
+    <w:p>
+      <w:r>
+        <w:t xml:space="preserve">Командой </w:t>
+      </w:r>
+      <w:proofErr w:type="spellStart"/>
+      <w:r>
+        <w:t>cron</w:t>
+      </w:r>
+      <w:proofErr w:type="spellEnd"/>
+      <w:r>
+        <w:rPr>
+          <w:lang w:val="en-US"/>
+        </w:rPr>
+        <w:t>tab</w:t>
+      </w:r>
+      <w:r>
+        <w:t xml:space="preserve"> –</w:t>
+      </w:r>
+      <w:r>
+        <w:t xml:space="preserve"> </w:t>
+      </w:r>
+      <w:r>
+        <w:rPr>
+          <w:lang w:val="en-US"/>
+        </w:rPr>
+        <w:t>e</w:t>
+      </w:r>
+      <w:r>
+        <w:t xml:space="preserve"> вызываем редактор планировщика </w:t>
+      </w:r>
+      <w:proofErr w:type="gramStart"/>
+      <w:r>
+        <w:t>и  добавляем</w:t>
+      </w:r>
+      <w:proofErr w:type="gramEnd"/>
+      <w:r>
+        <w:t xml:space="preserve"> </w:t>
+      </w:r>
+    </w:p>
+    <w:p>
+      <w:pPr>
+        <w:rPr>
+          <w:rFonts w:ascii="Arial" w:hAnsi="Arial" w:cs="Arial"/>
+          <w:b/>
+          <w:i/>
+          <w:color w:val="111111"/>
+          <w:shd w:val="clear" w:color="auto" w:fill="FFFFFF"/>
+        </w:rPr>
+      </w:pPr>
+      <w:r>
+        <w:rPr>
+          <w:rFonts w:ascii="Arial" w:hAnsi="Arial" w:cs="Arial"/>
+          <w:b/>
+          <w:i/>
+          <w:color w:val="111111"/>
+          <w:shd w:val="clear" w:color="auto" w:fill="FFFFFF"/>
+        </w:rPr>
+        <w:t>0 0 * * * /usr/local/backup.sh</w:t>
+      </w:r>
+    </w:p>
+    <w:p/>
+    <w:p>
+      <w:pPr>
+        <w:rPr>
+          <w:b/>
+          <w:sz w:val="28"/>
+          <w:szCs w:val="28"/>
+        </w:rPr>
+      </w:pPr>
+      <w:r>
+        <w:rPr>
+          <w:b/>
+          <w:sz w:val="28"/>
+          <w:szCs w:val="28"/>
+        </w:rPr>
+        <w:t>Установка Удостоверяющего Центра и создание сертификата Центра</w:t>
+      </w:r>
+    </w:p>
+    <w:p>
+      <w:pPr>
+        <w:ind w:firstLine="708"/>
+      </w:pPr>
+      <w:r>
+        <w:t xml:space="preserve">Процедура развертывания удостоверяющего центра реализована скриптом и </w:t>
+      </w:r>
+      <w:proofErr w:type="spellStart"/>
+      <w:r>
+        <w:t>прилагающимся</w:t>
+      </w:r>
+      <w:proofErr w:type="spellEnd"/>
+      <w:r>
+        <w:t xml:space="preserve"> к нему </w:t>
+      </w:r>
+      <w:r>
+        <w:rPr>
+          <w:lang w:val="en-US"/>
+        </w:rPr>
+        <w:t>deb</w:t>
+      </w:r>
+      <w:r>
+        <w:t>-</w:t>
+      </w:r>
+      <w:r>
+        <w:t>пакетом, который несет нужные конфигурационные файлы.</w:t>
+      </w:r>
+      <w:r>
+        <w:t xml:space="preserve"> </w:t>
+      </w:r>
+      <w:r>
+        <w:t xml:space="preserve">Скрипт </w:t>
+      </w:r>
+      <w:proofErr w:type="spellStart"/>
+      <w:r>
+        <w:t>inst_easy_rsa</w:t>
+      </w:r>
+      <w:proofErr w:type="spellEnd"/>
+      <w:r>
+        <w:t>.</w:t>
+      </w:r>
+      <w:proofErr w:type="spellStart"/>
+      <w:r>
+        <w:rPr>
+          <w:lang w:val="en-US"/>
+        </w:rPr>
+        <w:t>sh</w:t>
+      </w:r>
+      <w:proofErr w:type="spellEnd"/>
+      <w:r>
+        <w:t xml:space="preserve"> </w:t>
+      </w:r>
+      <w:r>
+        <w:t xml:space="preserve">и пакет </w:t>
+      </w:r>
+      <w:r>
+        <w:t>rsa_0.1-1_all.deb</w:t>
+      </w:r>
+      <w:r>
+        <w:t xml:space="preserve"> кладутся в папку </w:t>
+      </w:r>
+      <w:r>
+        <w:t>/</w:t>
+      </w:r>
+      <w:proofErr w:type="spellStart"/>
+      <w:r>
+        <w:rPr>
+          <w:lang w:val="en-US"/>
+        </w:rPr>
+        <w:t>tmp</w:t>
+      </w:r>
+      <w:proofErr w:type="spellEnd"/>
+      <w:r>
+        <w:t xml:space="preserve"> </w:t>
+      </w:r>
+      <w:r>
+        <w:t>сервера. Если необходимо изменить пути – необходимо поправить соответствующие переменные в начале скрипта.</w:t>
+      </w:r>
+    </w:p>
+    <w:p>
+      <w:r>
+        <w:t>Необходимые комментарии присутствуют в коде скрипта. В итоге мы получим ключ и сертификат Удостоверяющего центра.</w:t>
+      </w:r>
+    </w:p>
+    <w:p>
+      <w:pPr>
+        <w:rPr>
+          <w:sz w:val="28"/>
+          <w:szCs w:val="28"/>
+        </w:rPr>
+      </w:pPr>
+      <w:r>
+        <w:rPr>
+          <w:b/>
+          <w:sz w:val="28"/>
+          <w:szCs w:val="28"/>
+        </w:rPr>
+        <w:t xml:space="preserve">Установка </w:t>
+      </w:r>
+      <w:r>
+        <w:rPr>
+          <w:b/>
+          <w:sz w:val="28"/>
+          <w:szCs w:val="28"/>
+          <w:lang w:val="en-US"/>
+        </w:rPr>
+        <w:t>VPN</w:t>
+      </w:r>
+      <w:r>
+        <w:rPr>
+          <w:b/>
+          <w:sz w:val="28"/>
+          <w:szCs w:val="28"/>
+        </w:rPr>
+        <w:t xml:space="preserve"> Сервера, создание сертификатов сервера и клиента, сетевые настройки, запуск службы</w:t>
+      </w:r>
+    </w:p>
+    <w:p>
+      <w:pPr>
+        <w:ind w:firstLine="708"/>
+      </w:pPr>
+      <w:r>
+        <w:lastRenderedPageBreak/>
+        <w:t>Вся процедура реализована</w:t>
+      </w:r>
+      <w:r>
+        <w:t xml:space="preserve"> скриптом</w:t>
+      </w:r>
+      <w:r>
+        <w:t xml:space="preserve"> </w:t>
+      </w:r>
+      <w:proofErr w:type="spellStart"/>
+      <w:r>
+        <w:t>inst_openvpn</w:t>
+      </w:r>
+      <w:proofErr w:type="spellEnd"/>
+      <w:r>
+        <w:t>.</w:t>
+      </w:r>
+      <w:proofErr w:type="spellStart"/>
+      <w:r>
+        <w:rPr>
+          <w:lang w:val="en-US"/>
+        </w:rPr>
+        <w:t>sh</w:t>
+      </w:r>
+      <w:proofErr w:type="spellEnd"/>
+      <w:r>
+        <w:t xml:space="preserve"> и </w:t>
+      </w:r>
+      <w:proofErr w:type="spellStart"/>
+      <w:r>
+        <w:t>прилагающимся</w:t>
+      </w:r>
+      <w:proofErr w:type="spellEnd"/>
+      <w:r>
+        <w:t xml:space="preserve"> к нему </w:t>
+      </w:r>
+      <w:r>
+        <w:rPr>
+          <w:lang w:val="en-US"/>
+        </w:rPr>
+        <w:t>deb</w:t>
+      </w:r>
+      <w:r>
+        <w:t>-</w:t>
+      </w:r>
+      <w:r>
+        <w:t>пакетом</w:t>
+      </w:r>
+      <w:r>
+        <w:t xml:space="preserve"> vpn-cl-conf_0.1-1_all.deb</w:t>
+      </w:r>
+      <w:r>
+        <w:t xml:space="preserve">, который несет нужные конфигурационные файлы. В этом же скрипте производятся необходимые настройки портов и маршрутизации трафика, производится запуск сервиса </w:t>
+      </w:r>
+      <w:proofErr w:type="spellStart"/>
+      <w:r>
+        <w:rPr>
+          <w:lang w:val="en-US"/>
+        </w:rPr>
+        <w:t>vpn</w:t>
+      </w:r>
+      <w:proofErr w:type="spellEnd"/>
+      <w:r>
+        <w:t>-</w:t>
+      </w:r>
+      <w:r>
+        <w:t>сервера.</w:t>
+      </w:r>
+    </w:p>
+    <w:p>
+      <w:pPr>
+        <w:ind w:firstLine="708"/>
+      </w:pPr>
+      <w:r>
+        <w:t xml:space="preserve">Процедура генерации ключа и сертификата клиента подразумевается на стороне </w:t>
+      </w:r>
+      <w:r>
+        <w:t>сервера</w:t>
+      </w:r>
+      <w:r>
+        <w:t>.</w:t>
+      </w:r>
+    </w:p>
+    <w:p>
+      <w:pPr>
+        <w:ind w:firstLine="708"/>
+      </w:pPr>
+      <w:r>
+        <w:t xml:space="preserve">Администратор любым способом получает от клиента его данные (ФИО и </w:t>
+      </w:r>
+      <w:proofErr w:type="spellStart"/>
+      <w:r>
+        <w:t>т.д</w:t>
+      </w:r>
+      <w:proofErr w:type="spellEnd"/>
+      <w:r>
+        <w:t xml:space="preserve">) и генерирует комплект ключ\сертификат. После формирует файл конфигурации </w:t>
+      </w:r>
+      <w:proofErr w:type="gramStart"/>
+      <w:r>
+        <w:t>*.</w:t>
+      </w:r>
+      <w:proofErr w:type="spellStart"/>
+      <w:r>
+        <w:rPr>
+          <w:lang w:val="en-US"/>
+        </w:rPr>
+        <w:t>ovpn</w:t>
+      </w:r>
+      <w:proofErr w:type="spellEnd"/>
+      <w:proofErr w:type="gramEnd"/>
+      <w:r>
+        <w:t xml:space="preserve"> </w:t>
+      </w:r>
+      <w:r>
+        <w:t>и передает этот файл</w:t>
+      </w:r>
+      <w:r>
+        <w:t xml:space="preserve"> клиенту с </w:t>
+      </w:r>
+      <w:r>
+        <w:t>памяткой</w:t>
+      </w:r>
+      <w:r>
+        <w:t xml:space="preserve"> по подключению</w:t>
+      </w:r>
+      <w:r>
+        <w:t xml:space="preserve"> </w:t>
+      </w:r>
+      <w:r>
+        <w:rPr>
+          <w:lang w:val="en-US"/>
+        </w:rPr>
+        <w:t>VPN</w:t>
+      </w:r>
+      <w:r>
+        <w:t>-</w:t>
+      </w:r>
+      <w:r>
+        <w:t>клиента</w:t>
+      </w:r>
+      <w:r>
+        <w:t>.</w:t>
+      </w:r>
+    </w:p>
+    <w:p>
+      <w:pPr>
+        <w:ind w:firstLine="708"/>
+      </w:pPr>
+      <w:r>
+        <w:t xml:space="preserve">Создание первого клиентского пакета уже включено в скрипт установки </w:t>
+      </w:r>
+      <w:r>
+        <w:rPr>
+          <w:lang w:val="en-US"/>
+        </w:rPr>
+        <w:t>VPN</w:t>
+      </w:r>
+      <w:r>
+        <w:t xml:space="preserve"> </w:t>
+      </w:r>
+      <w:r>
+        <w:t xml:space="preserve">сервера </w:t>
+      </w:r>
+      <w:r>
+        <w:t>inst_openvpn.sh</w:t>
+      </w:r>
+    </w:p>
+    <w:p>
+      <w:pPr>
+        <w:ind w:firstLine="708"/>
+      </w:pPr>
+      <w:r>
+        <w:t xml:space="preserve">Секретный ключ как </w:t>
+      </w:r>
+      <w:proofErr w:type="gramStart"/>
+      <w:r>
+        <w:t>сервера</w:t>
+      </w:r>
+      <w:proofErr w:type="gramEnd"/>
+      <w:r>
+        <w:t xml:space="preserve"> так и сертификата перемещается в соответствующую папку </w:t>
+      </w:r>
+      <w:r>
+        <w:rPr>
+          <w:lang w:val="en-US"/>
+        </w:rPr>
+        <w:t>VPN</w:t>
+      </w:r>
+      <w:r>
+        <w:t xml:space="preserve"> </w:t>
+      </w:r>
+      <w:r>
+        <w:t>сервера, тем самым изолируется от Центра сертификации</w:t>
+      </w:r>
+      <w:r>
+        <w:t xml:space="preserve"> (имитация разделения сервисов по двум серверам)</w:t>
+      </w:r>
+    </w:p>
+    <w:p>
+      <w:pPr>
+        <w:ind w:firstLine="708"/>
+      </w:pPr>
+      <w:r>
+        <w:t xml:space="preserve">Последующие генерации клиентских ключей и конфигурационных файлов осуществляются скриптом </w:t>
+      </w:r>
+      <w:proofErr w:type="spellStart"/>
+      <w:r>
+        <w:t>client-maker</w:t>
+      </w:r>
+      <w:proofErr w:type="spellEnd"/>
+      <w:r>
+        <w:t>.</w:t>
+      </w:r>
+      <w:proofErr w:type="spellStart"/>
+      <w:r>
+        <w:rPr>
+          <w:lang w:val="en-US"/>
+        </w:rPr>
+        <w:t>sh</w:t>
+      </w:r>
+      <w:proofErr w:type="spellEnd"/>
+      <w:r>
+        <w:t xml:space="preserve"> Путь к конечному файлу </w:t>
+      </w:r>
+      <w:proofErr w:type="gramStart"/>
+      <w:r>
+        <w:t>*.</w:t>
+      </w:r>
+      <w:proofErr w:type="spellStart"/>
+      <w:r>
+        <w:rPr>
+          <w:lang w:val="en-US"/>
+        </w:rPr>
+        <w:t>ovpn</w:t>
+      </w:r>
+      <w:proofErr w:type="spellEnd"/>
+      <w:proofErr w:type="gramEnd"/>
+      <w:r>
+        <w:t xml:space="preserve"> задается в </w:t>
+      </w:r>
+      <w:r>
+        <w:t>$OUTPUT_DIR</w:t>
+      </w:r>
+    </w:p>
+    <w:p>
+      <w:pPr>
+        <w:ind w:firstLine="708"/>
+        <w:rPr>
+          <w:rFonts w:ascii="Arial" w:hAnsi="Arial" w:cs="Arial"/>
+          <w:color w:val="111111"/>
+          <w:shd w:val="clear" w:color="auto" w:fill="FFFFFF"/>
+        </w:rPr>
+      </w:pPr>
+      <w:r>
+        <w:rPr>
+          <w:rFonts w:ascii="Arial" w:hAnsi="Arial" w:cs="Arial"/>
+          <w:color w:val="111111"/>
+          <w:shd w:val="clear" w:color="auto" w:fill="FFFFFF"/>
+        </w:rPr>
+        <w:t xml:space="preserve">В перспективе с ростом нагрузки процесс будет автоматизирован </w:t>
+      </w:r>
+      <w:r>
+        <w:rPr>
+          <w:rFonts w:ascii="Arial" w:hAnsi="Arial" w:cs="Arial"/>
+          <w:color w:val="111111"/>
+          <w:shd w:val="clear" w:color="auto" w:fill="FFFFFF"/>
+        </w:rPr>
+        <w:t xml:space="preserve">так, чтобы клиент на своей стороне генерировал ключ, создавал </w:t>
+      </w:r>
+      <w:r>
+        <w:t>запрос</w:t>
+      </w:r>
+      <w:r>
+        <w:t xml:space="preserve"> </w:t>
+      </w:r>
+      <w:r>
+        <w:t>на</w:t>
+      </w:r>
+      <w:r>
+        <w:t xml:space="preserve"> </w:t>
+      </w:r>
+      <w:r>
+        <w:t>сертификат</w:t>
+      </w:r>
+      <w:r>
+        <w:t xml:space="preserve"> </w:t>
+      </w:r>
+      <w:r>
+        <w:rPr>
+          <w:rFonts w:ascii="Arial" w:hAnsi="Arial" w:cs="Arial"/>
+          <w:color w:val="111111"/>
+          <w:shd w:val="clear" w:color="auto" w:fill="FFFFFF"/>
+        </w:rPr>
+        <w:t>*</w:t>
+      </w:r>
+      <w:r>
+        <w:rPr>
+          <w:rFonts w:ascii="Arial" w:hAnsi="Arial" w:cs="Arial"/>
+          <w:color w:val="111111"/>
+          <w:shd w:val="clear" w:color="auto" w:fill="FFFFFF"/>
+        </w:rPr>
+        <w:t>.</w:t>
+      </w:r>
+      <w:proofErr w:type="spellStart"/>
+      <w:r>
+        <w:rPr>
+          <w:rFonts w:ascii="Arial" w:hAnsi="Arial" w:cs="Arial"/>
+          <w:color w:val="111111"/>
+          <w:shd w:val="clear" w:color="auto" w:fill="FFFFFF"/>
+          <w:lang w:val="en-US"/>
+        </w:rPr>
+        <w:t>csr</w:t>
+      </w:r>
+      <w:proofErr w:type="spellEnd"/>
+      <w:r>
+        <w:t xml:space="preserve"> </w:t>
+      </w:r>
+      <w:r>
+        <w:t>и передавал</w:t>
+      </w:r>
+      <w:r>
+        <w:t xml:space="preserve"> на </w:t>
+      </w:r>
+      <w:proofErr w:type="spellStart"/>
+      <w:r>
+        <w:t>флешке</w:t>
+      </w:r>
+      <w:proofErr w:type="spellEnd"/>
+      <w:r>
+        <w:t xml:space="preserve"> системному </w:t>
+      </w:r>
+      <w:proofErr w:type="gramStart"/>
+      <w:r>
+        <w:t>администратору</w:t>
+      </w:r>
+      <w:r>
+        <w:rPr>
+          <w:rFonts w:ascii="Arial" w:hAnsi="Arial" w:cs="Arial"/>
+          <w:color w:val="111111"/>
+          <w:shd w:val="clear" w:color="auto" w:fill="FFFFFF"/>
+        </w:rPr>
+        <w:t xml:space="preserve"> </w:t>
+      </w:r>
+      <w:r>
+        <w:rPr>
+          <w:rFonts w:ascii="Arial" w:hAnsi="Arial" w:cs="Arial"/>
+          <w:color w:val="111111"/>
+          <w:shd w:val="clear" w:color="auto" w:fill="FFFFFF"/>
+        </w:rPr>
+        <w:t>.</w:t>
+      </w:r>
+      <w:proofErr w:type="gramEnd"/>
+    </w:p>
+    <w:p>
+      <w:pPr>
+        <w:rPr>
+          <w:b/>
+        </w:rPr>
+      </w:pPr>
+      <w:r>
+        <w:rPr>
+          <w:b/>
+        </w:rPr>
+        <w:t xml:space="preserve">Все скрипты и </w:t>
+      </w:r>
+      <w:r>
+        <w:rPr>
+          <w:b/>
+          <w:lang w:val="en-US"/>
+        </w:rPr>
+        <w:t>deb</w:t>
+      </w:r>
+      <w:r>
+        <w:rPr>
+          <w:b/>
+        </w:rPr>
+        <w:t>-пакеты кладутся в папку /</w:t>
+      </w:r>
+      <w:proofErr w:type="spellStart"/>
+      <w:r>
+        <w:rPr>
+          <w:b/>
+          <w:lang w:val="en-US"/>
+        </w:rPr>
+        <w:t>tmp</w:t>
+      </w:r>
+      <w:proofErr w:type="spellEnd"/>
+      <w:r>
+        <w:rPr>
+          <w:b/>
+        </w:rPr>
+        <w:t xml:space="preserve"> сервера. Если необходимо изменить пути – необходимо поправить соответствующие переменные в начале скрипта.</w:t>
+      </w:r>
+    </w:p>
+    <w:p>
+      <w:pPr>
+        <w:rPr>
+          <w:b/>
+        </w:rPr>
+      </w:pPr>
+      <w:proofErr w:type="spellStart"/>
+      <w:r>
+        <w:rPr>
+          <w:b/>
+          <w:lang w:val="en-US"/>
+        </w:rPr>
+        <w:t>OpenVPNServer</w:t>
+      </w:r>
+      <w:proofErr w:type="spellEnd"/>
+      <w:r>
+        <w:rPr>
+          <w:b/>
+          <w:lang w:val="en-US"/>
+        </w:rPr>
+        <w:t xml:space="preserve"> </w:t>
+      </w:r>
+      <w:r>
+        <w:rPr>
+          <w:b/>
+        </w:rPr>
+        <w:t>работает на порте 1194</w:t>
+      </w:r>
+    </w:p>
+    <w:p>
+      <w:pPr>
+        <w:rPr>
+          <w:b/>
+        </w:rPr>
+      </w:pPr>
+    </w:p>
+    <w:p>
+      <w:pPr>
         <w:rPr>
           <w:b/>
           <w:sz w:val="32"/>
           <w:szCs w:val="32"/>
-        </w:rPr>
-        <w:t>Задание 1</w:t>
-      </w:r>
-    </w:p>
-    <w:p>
-      <w:pPr>
-        <w:rPr>
-          <w:b/>
-        </w:rPr>
-      </w:pPr>
-      <w:r>
-        <w:rPr>
-          <w:b/>
-        </w:rPr>
-        <w:t>Установка Удостоверяющего Центра и создание сертификата Центра</w:t>
-      </w:r>
-    </w:p>
-    <w:p>
-      <w:pPr>
-        <w:ind w:firstLine="708"/>
-      </w:pPr>
-      <w:r>
-        <w:t xml:space="preserve">Процедура развертывания удостоверяющего центра реализована скриптом и </w:t>
-      </w:r>
-      <w:proofErr w:type="spellStart"/>
-      <w:r>
-        <w:t>прилагающимся</w:t>
-      </w:r>
-      <w:proofErr w:type="spellEnd"/>
-      <w:r>
-        <w:t xml:space="preserve"> к нему </w:t>
-      </w:r>
-      <w:r>
-        <w:rPr>
-          <w:lang w:val="en-US"/>
-        </w:rPr>
-        <w:t>deb</w:t>
-      </w:r>
-      <w:r>
-        <w:t>-</w:t>
-      </w:r>
-      <w:r>
-        <w:t>пакетом, который несет нужные конфигурационные файлы.</w:t>
-      </w:r>
-      <w:r>
-        <w:t xml:space="preserve"> </w:t>
-      </w:r>
-      <w:r>
-        <w:t xml:space="preserve">Скрипт </w:t>
-      </w:r>
-      <w:proofErr w:type="spellStart"/>
-      <w:r>
-        <w:t>inst_easy_rsa</w:t>
-      </w:r>
-      <w:proofErr w:type="spellEnd"/>
-      <w:r>
-        <w:t>.</w:t>
-      </w:r>
-      <w:proofErr w:type="spellStart"/>
-      <w:r>
-        <w:rPr>
-          <w:lang w:val="en-US"/>
-        </w:rPr>
-        <w:t>sh</w:t>
-      </w:r>
-      <w:proofErr w:type="spellEnd"/>
-      <w:r>
-        <w:t xml:space="preserve"> </w:t>
-      </w:r>
-      <w:r>
-        <w:t xml:space="preserve">и пакет </w:t>
-      </w:r>
-      <w:r>
-        <w:t>rsa_0.1-1_all.deb</w:t>
-      </w:r>
-      <w:r>
-        <w:t xml:space="preserve"> кладутся в папку </w:t>
-      </w:r>
-      <w:r>
-        <w:t>/</w:t>
-      </w:r>
-      <w:proofErr w:type="spellStart"/>
-      <w:r>
-        <w:rPr>
-          <w:lang w:val="en-US"/>
-        </w:rPr>
-        <w:t>tmp</w:t>
-      </w:r>
-      <w:proofErr w:type="spellEnd"/>
-      <w:r>
-        <w:t xml:space="preserve"> </w:t>
-      </w:r>
-      <w:r>
-        <w:t>сервера. Если необходимо изменить пути – необходимо поправить соответствующие переменные в начале скрипта.</w:t>
-      </w:r>
-    </w:p>
-    <w:p>
-      <w:r>
-        <w:rPr>
-          <w:b/>
-        </w:rPr>
-        <w:t xml:space="preserve">Установка </w:t>
-      </w:r>
-      <w:r>
-        <w:rPr>
-          <w:b/>
-          <w:lang w:val="en-US"/>
-        </w:rPr>
-        <w:t>VPN</w:t>
-      </w:r>
-      <w:r>
-        <w:rPr>
-          <w:b/>
-        </w:rPr>
-        <w:t xml:space="preserve"> </w:t>
-      </w:r>
-      <w:r>
-        <w:rPr>
-          <w:b/>
-        </w:rPr>
-        <w:t>Сервера, создание сертификатов сервера и клиента, сетевые настройки, запуск службы</w:t>
-      </w:r>
-    </w:p>
-    <w:p>
-      <w:pPr>
-        <w:ind w:firstLine="708"/>
-      </w:pPr>
-      <w:r>
-        <w:t>Вся процедура реализована</w:t>
-      </w:r>
-      <w:r>
-        <w:t xml:space="preserve"> скриптом</w:t>
-      </w:r>
-      <w:r>
-        <w:t xml:space="preserve"> </w:t>
-      </w:r>
-      <w:proofErr w:type="spellStart"/>
-      <w:r>
-        <w:t>inst_openvpn</w:t>
-      </w:r>
-      <w:proofErr w:type="spellEnd"/>
-      <w:r>
-        <w:t>.</w:t>
-      </w:r>
-      <w:proofErr w:type="spellStart"/>
-      <w:r>
-        <w:rPr>
-          <w:lang w:val="en-US"/>
-        </w:rPr>
-        <w:t>sh</w:t>
-      </w:r>
-      <w:proofErr w:type="spellEnd"/>
-      <w:r>
-        <w:t xml:space="preserve"> и </w:t>
-      </w:r>
-      <w:proofErr w:type="spellStart"/>
-      <w:r>
-        <w:t>прилагающимся</w:t>
-      </w:r>
-      <w:proofErr w:type="spellEnd"/>
-      <w:r>
-        <w:t xml:space="preserve"> к нему </w:t>
-      </w:r>
-      <w:r>
-        <w:rPr>
-          <w:lang w:val="en-US"/>
-        </w:rPr>
-        <w:t>deb</w:t>
-      </w:r>
-      <w:r>
-        <w:t>-</w:t>
-      </w:r>
-      <w:r>
-        <w:t>пакетом</w:t>
-      </w:r>
-      <w:r>
-        <w:t xml:space="preserve"> vpn-cl-conf_0.1-1_all.deb</w:t>
-      </w:r>
-      <w:r>
-        <w:t xml:space="preserve">, который несет нужные конфигурационные файлы. В этом же скрипте производятся необходимые настройки портов и маршрутизации трафика, производится запуск сервиса </w:t>
-      </w:r>
-      <w:proofErr w:type="spellStart"/>
-      <w:r>
-        <w:rPr>
-          <w:lang w:val="en-US"/>
-        </w:rPr>
-        <w:t>vpn</w:t>
-      </w:r>
-      <w:proofErr w:type="spellEnd"/>
-      <w:r>
-        <w:t>-</w:t>
-      </w:r>
-      <w:r>
-        <w:t>сервера.</w:t>
-      </w:r>
-    </w:p>
-    <w:p>
-      <w:pPr>
-        <w:ind w:firstLine="708"/>
-      </w:pPr>
-      <w:r>
-        <w:t xml:space="preserve">Процедура генерации ключа и сертификата клиента подразумевается на стороне </w:t>
-      </w:r>
-      <w:r>
-        <w:t>сервера</w:t>
-      </w:r>
-      <w:r>
-        <w:t>.</w:t>
-      </w:r>
-    </w:p>
-    <w:p>
-      <w:pPr>
-        <w:ind w:firstLine="708"/>
-      </w:pPr>
-      <w:r>
-        <w:t xml:space="preserve">Администратор любым способом получает от клиента его данные (ФИО и </w:t>
-      </w:r>
-      <w:proofErr w:type="spellStart"/>
-      <w:r>
-        <w:t>т.д</w:t>
-      </w:r>
-      <w:proofErr w:type="spellEnd"/>
-      <w:r>
-        <w:t xml:space="preserve">) и генерирует комплект ключ\сертификат. После формирует файл конфигурации </w:t>
-      </w:r>
-      <w:proofErr w:type="gramStart"/>
-      <w:r>
-        <w:t>*.</w:t>
-      </w:r>
-      <w:proofErr w:type="spellStart"/>
-      <w:r>
-        <w:rPr>
-          <w:lang w:val="en-US"/>
-        </w:rPr>
-        <w:t>ovpn</w:t>
-      </w:r>
-      <w:proofErr w:type="spellEnd"/>
-      <w:proofErr w:type="gramEnd"/>
-      <w:r>
-        <w:t xml:space="preserve"> </w:t>
-      </w:r>
-      <w:r>
-        <w:t>и передает этот файл</w:t>
-      </w:r>
-      <w:r>
-        <w:t xml:space="preserve"> клиенту с соответствующими комментариями по подключению</w:t>
-      </w:r>
-      <w:r>
-        <w:t xml:space="preserve"> </w:t>
-      </w:r>
-      <w:r>
-        <w:rPr>
-          <w:lang w:val="en-US"/>
-        </w:rPr>
-        <w:t>VPN</w:t>
-      </w:r>
-      <w:r>
-        <w:t>-</w:t>
-      </w:r>
-      <w:r>
-        <w:t>клиента</w:t>
-      </w:r>
-      <w:r>
-        <w:t>.</w:t>
-      </w:r>
-    </w:p>
-    <w:p>
-      <w:pPr>
-        <w:ind w:firstLine="708"/>
-      </w:pPr>
-      <w:r>
-        <w:t xml:space="preserve">Создание первого клиентского пакета уже включено в скрипт установки </w:t>
-      </w:r>
-      <w:r>
-        <w:rPr>
-          <w:lang w:val="en-US"/>
-        </w:rPr>
-        <w:t>VPN</w:t>
-      </w:r>
-      <w:r>
-        <w:t xml:space="preserve"> </w:t>
-      </w:r>
-      <w:r>
-        <w:t xml:space="preserve">сервера </w:t>
-      </w:r>
-      <w:r>
-        <w:t>inst_openvpn.sh</w:t>
-      </w:r>
-    </w:p>
-    <w:p>
-      <w:pPr>
-        <w:ind w:firstLine="708"/>
-      </w:pPr>
-      <w:r>
-        <w:t xml:space="preserve">Секретный ключ как </w:t>
-      </w:r>
-      <w:proofErr w:type="gramStart"/>
-      <w:r>
-        <w:t>сервера</w:t>
-      </w:r>
-      <w:proofErr w:type="gramEnd"/>
-      <w:r>
-        <w:t xml:space="preserve"> так и сертификата перемещается в соответствующую папку </w:t>
-      </w:r>
-      <w:r>
-        <w:rPr>
-          <w:lang w:val="en-US"/>
-        </w:rPr>
-        <w:t>VPN</w:t>
-      </w:r>
-      <w:r>
-        <w:t xml:space="preserve"> </w:t>
-      </w:r>
-      <w:r>
-        <w:t>сервера, тем самым изолируется от Центра сертификации</w:t>
-      </w:r>
-      <w:r>
-        <w:t xml:space="preserve"> (имитация разделения сервисов по двум серверам)</w:t>
-      </w:r>
-    </w:p>
-    <w:p>
-      <w:pPr>
-        <w:ind w:firstLine="708"/>
-      </w:pPr>
-      <w:r>
-        <w:t xml:space="preserve">Последующие генерации клиентских ключей и конфигурационных файлов осуществляются скриптом </w:t>
-      </w:r>
-      <w:proofErr w:type="spellStart"/>
-      <w:r>
-        <w:t>client-maker</w:t>
-      </w:r>
-      <w:proofErr w:type="spellEnd"/>
-      <w:r>
-        <w:t>.</w:t>
-      </w:r>
-      <w:proofErr w:type="spellStart"/>
-      <w:r>
-        <w:rPr>
-          <w:lang w:val="en-US"/>
-        </w:rPr>
-        <w:t>sh</w:t>
-      </w:r>
-      <w:proofErr w:type="spellEnd"/>
-      <w:r>
-        <w:t xml:space="preserve"> Путь к конечному файлу </w:t>
-      </w:r>
-      <w:proofErr w:type="gramStart"/>
-      <w:r>
-        <w:t>*.</w:t>
-      </w:r>
-      <w:proofErr w:type="spellStart"/>
-      <w:r>
-        <w:rPr>
-          <w:lang w:val="en-US"/>
-        </w:rPr>
-        <w:t>ovpn</w:t>
-      </w:r>
-      <w:proofErr w:type="spellEnd"/>
-      <w:proofErr w:type="gramEnd"/>
-      <w:r>
-        <w:t xml:space="preserve"> задается в </w:t>
-      </w:r>
-      <w:r>
-        <w:t>$OUTPUT_DIR</w:t>
-      </w:r>
-    </w:p>
-    <w:p>
-      <w:pPr>
-        <w:ind w:firstLine="708"/>
-        <w:rPr>
-          <w:rFonts w:ascii="Arial" w:hAnsi="Arial" w:cs="Arial"/>
-          <w:color w:val="111111"/>
-          <w:shd w:val="clear" w:color="auto" w:fill="FFFFFF"/>
-        </w:rPr>
-      </w:pPr>
-      <w:r>
-        <w:rPr>
-          <w:rFonts w:ascii="Arial" w:hAnsi="Arial" w:cs="Arial"/>
-          <w:color w:val="111111"/>
-          <w:shd w:val="clear" w:color="auto" w:fill="FFFFFF"/>
-        </w:rPr>
-        <w:t xml:space="preserve">В перспективе с ростом нагрузки процесс будет автоматизирован </w:t>
-      </w:r>
-      <w:r>
-        <w:rPr>
-          <w:rFonts w:ascii="Arial" w:hAnsi="Arial" w:cs="Arial"/>
-          <w:color w:val="111111"/>
-          <w:shd w:val="clear" w:color="auto" w:fill="FFFFFF"/>
-        </w:rPr>
-        <w:t xml:space="preserve">так, чтобы клиент на своей стороне генерировал ключ, создавал </w:t>
-      </w:r>
-      <w:r>
-        <w:t>запрос</w:t>
-      </w:r>
-      <w:r>
-        <w:t xml:space="preserve"> </w:t>
-      </w:r>
-      <w:r>
-        <w:t>на</w:t>
-      </w:r>
-      <w:r>
-        <w:t xml:space="preserve"> </w:t>
-      </w:r>
-      <w:r>
-        <w:t>сертификат</w:t>
-      </w:r>
-      <w:r>
-        <w:t xml:space="preserve"> </w:t>
-      </w:r>
-      <w:r>
-        <w:rPr>
-          <w:rFonts w:ascii="Arial" w:hAnsi="Arial" w:cs="Arial"/>
-          <w:color w:val="111111"/>
-          <w:shd w:val="clear" w:color="auto" w:fill="FFFFFF"/>
-        </w:rPr>
-        <w:t>*</w:t>
-      </w:r>
-      <w:r>
-        <w:rPr>
-          <w:rFonts w:ascii="Arial" w:hAnsi="Arial" w:cs="Arial"/>
-          <w:color w:val="111111"/>
-          <w:shd w:val="clear" w:color="auto" w:fill="FFFFFF"/>
-        </w:rPr>
-        <w:t>.</w:t>
-      </w:r>
-      <w:proofErr w:type="spellStart"/>
-      <w:r>
-        <w:rPr>
-          <w:rFonts w:ascii="Arial" w:hAnsi="Arial" w:cs="Arial"/>
-          <w:color w:val="111111"/>
-          <w:shd w:val="clear" w:color="auto" w:fill="FFFFFF"/>
-          <w:lang w:val="en-US"/>
-        </w:rPr>
-        <w:t>csr</w:t>
-      </w:r>
-      <w:proofErr w:type="spellEnd"/>
-      <w:r>
-        <w:t xml:space="preserve"> </w:t>
-      </w:r>
-      <w:r>
-        <w:t>и передавал</w:t>
-      </w:r>
-      <w:r>
-        <w:t xml:space="preserve"> на </w:t>
-      </w:r>
-      <w:proofErr w:type="spellStart"/>
-      <w:r>
-        <w:t>флешке</w:t>
-      </w:r>
-      <w:proofErr w:type="spellEnd"/>
-      <w:r>
-        <w:t xml:space="preserve"> системному </w:t>
-      </w:r>
-      <w:proofErr w:type="gramStart"/>
-      <w:r>
-        <w:t>администратору</w:t>
-      </w:r>
-      <w:r>
-        <w:rPr>
-          <w:rFonts w:ascii="Arial" w:hAnsi="Arial" w:cs="Arial"/>
-          <w:color w:val="111111"/>
-          <w:shd w:val="clear" w:color="auto" w:fill="FFFFFF"/>
-        </w:rPr>
-        <w:t xml:space="preserve"> </w:t>
-      </w:r>
-      <w:r>
-        <w:rPr>
-          <w:rFonts w:ascii="Arial" w:hAnsi="Arial" w:cs="Arial"/>
-          <w:color w:val="111111"/>
-          <w:shd w:val="clear" w:color="auto" w:fill="FFFFFF"/>
-        </w:rPr>
-        <w:t>.</w:t>
-      </w:r>
-      <w:proofErr w:type="gramEnd"/>
-    </w:p>
-    <w:p>
-      <w:pPr>
-        <w:rPr>
-          <w:b/>
-        </w:rPr>
-      </w:pPr>
-      <w:r>
-        <w:rPr>
-          <w:b/>
-        </w:rPr>
-        <w:t xml:space="preserve">Все скрипты и </w:t>
-      </w:r>
-      <w:r>
-        <w:rPr>
-          <w:b/>
-          <w:lang w:val="en-US"/>
-        </w:rPr>
-        <w:t>deb</w:t>
-      </w:r>
-      <w:r>
-        <w:rPr>
-          <w:b/>
-        </w:rPr>
-        <w:t>-пакеты кладутся в папку /</w:t>
-      </w:r>
-      <w:proofErr w:type="spellStart"/>
-      <w:r>
-        <w:rPr>
-          <w:b/>
-          <w:lang w:val="en-US"/>
-        </w:rPr>
-        <w:t>tmp</w:t>
-      </w:r>
-      <w:proofErr w:type="spellEnd"/>
-      <w:r>
-        <w:rPr>
-          <w:b/>
-        </w:rPr>
-        <w:t xml:space="preserve"> сервера. Если необходимо изменить пути – необходимо поправить соответствующие переменные в начале скрипта.</w:t>
-      </w:r>
-    </w:p>
-    <w:p>
-      <w:pPr>
-        <w:rPr>
-          <w:b/>
-        </w:rPr>
-      </w:pPr>
-    </w:p>
-    <w:p>
-      <w:pPr>
+          <w:lang w:val="en-US"/>
+        </w:rPr>
+      </w:pPr>
+      <w:r>
         <w:rPr>
           <w:b/>
           <w:sz w:val="32"/>
           <w:szCs w:val="32"/>
         </w:rPr>
-      </w:pPr>
+        <w:t xml:space="preserve">Мониторинг </w:t>
+      </w:r>
       <w:r>
         <w:rPr>
           <w:b/>
           <w:sz w:val="32"/>
           <w:szCs w:val="32"/>
-        </w:rPr>
-        <w:lastRenderedPageBreak/>
-        <w:t>Задание 2</w:t>
+          <w:lang w:val="en-US"/>
+        </w:rPr>
+        <w:t>Prometheus</w:t>
       </w:r>
     </w:p>
     <w:p>
@@ -881,6 +1452,9 @@
         </w:rPr>
         <w:t>get</w:t>
       </w:r>
+      <w:r>
+        <w:t>. Порт 9090</w:t>
+      </w:r>
     </w:p>
     <w:p>
       <w:pPr>
@@ -938,7 +1512,7 @@
         <w:t>get</w:t>
       </w:r>
       <w:r>
-        <w:t xml:space="preserve"> </w:t>
+        <w:t>. Порт 9100</w:t>
       </w:r>
     </w:p>
     <w:p>
@@ -1091,903 +1665,6 @@
           <w:shd w:val="clear" w:color="auto" w:fill="FFFFFF"/>
         </w:rPr>
         <w:t xml:space="preserve"> </w:t>
-      </w:r>
-      <w:hyperlink r:id="rId5" w:history="1">
-        <w:r>
-          <w:rPr>
-            <w:rStyle w:val="a5"/>
-            <w:rFonts w:ascii="Arial" w:hAnsi="Arial" w:cs="Arial"/>
-            <w:shd w:val="clear" w:color="auto" w:fill="FFFFFF"/>
-            <w:lang w:val="en-US"/>
-          </w:rPr>
-          <w:t>https</w:t>
-        </w:r>
-        <w:r>
-          <w:rPr>
-            <w:rStyle w:val="a5"/>
-            <w:rFonts w:ascii="Arial" w:hAnsi="Arial" w:cs="Arial"/>
-            <w:shd w:val="clear" w:color="auto" w:fill="FFFFFF"/>
-          </w:rPr>
-          <w:t>://</w:t>
-        </w:r>
-        <w:proofErr w:type="spellStart"/>
-        <w:r>
-          <w:rPr>
-            <w:rStyle w:val="a5"/>
-            <w:rFonts w:ascii="Arial" w:hAnsi="Arial" w:cs="Arial"/>
-            <w:shd w:val="clear" w:color="auto" w:fill="FFFFFF"/>
-            <w:lang w:val="en-US"/>
-          </w:rPr>
-          <w:t>github</w:t>
-        </w:r>
-        <w:proofErr w:type="spellEnd"/>
-        <w:r>
-          <w:rPr>
-            <w:rStyle w:val="a5"/>
-            <w:rFonts w:ascii="Arial" w:hAnsi="Arial" w:cs="Arial"/>
-            <w:shd w:val="clear" w:color="auto" w:fill="FFFFFF"/>
-          </w:rPr>
-          <w:t>.</w:t>
-        </w:r>
-        <w:r>
-          <w:rPr>
-            <w:rStyle w:val="a5"/>
-            <w:rFonts w:ascii="Arial" w:hAnsi="Arial" w:cs="Arial"/>
-            <w:shd w:val="clear" w:color="auto" w:fill="FFFFFF"/>
-            <w:lang w:val="en-US"/>
-          </w:rPr>
-          <w:t>com</w:t>
-        </w:r>
-        <w:r>
-          <w:rPr>
-            <w:rStyle w:val="a5"/>
-            <w:rFonts w:ascii="Arial" w:hAnsi="Arial" w:cs="Arial"/>
-            <w:shd w:val="clear" w:color="auto" w:fill="FFFFFF"/>
-          </w:rPr>
-          <w:t>/</w:t>
-        </w:r>
-        <w:proofErr w:type="spellStart"/>
-        <w:r>
-          <w:rPr>
-            <w:rStyle w:val="a5"/>
-            <w:rFonts w:ascii="Arial" w:hAnsi="Arial" w:cs="Arial"/>
-            <w:shd w:val="clear" w:color="auto" w:fill="FFFFFF"/>
-            <w:lang w:val="en-US"/>
-          </w:rPr>
-          <w:t>kumina</w:t>
-        </w:r>
-        <w:proofErr w:type="spellEnd"/>
-        <w:r>
-          <w:rPr>
-            <w:rStyle w:val="a5"/>
-            <w:rFonts w:ascii="Arial" w:hAnsi="Arial" w:cs="Arial"/>
-            <w:shd w:val="clear" w:color="auto" w:fill="FFFFFF"/>
-          </w:rPr>
-          <w:t>/</w:t>
-        </w:r>
-        <w:proofErr w:type="spellStart"/>
-        <w:r>
-          <w:rPr>
-            <w:rStyle w:val="a5"/>
-            <w:rFonts w:ascii="Arial" w:hAnsi="Arial" w:cs="Arial"/>
-            <w:shd w:val="clear" w:color="auto" w:fill="FFFFFF"/>
-            <w:lang w:val="en-US"/>
-          </w:rPr>
-          <w:t>openvpn</w:t>
-        </w:r>
-        <w:proofErr w:type="spellEnd"/>
-        <w:r>
-          <w:rPr>
-            <w:rStyle w:val="a5"/>
-            <w:rFonts w:ascii="Arial" w:hAnsi="Arial" w:cs="Arial"/>
-            <w:shd w:val="clear" w:color="auto" w:fill="FFFFFF"/>
-          </w:rPr>
-          <w:t>_</w:t>
-        </w:r>
-        <w:r>
-          <w:rPr>
-            <w:rStyle w:val="a5"/>
-            <w:rFonts w:ascii="Arial" w:hAnsi="Arial" w:cs="Arial"/>
-            <w:shd w:val="clear" w:color="auto" w:fill="FFFFFF"/>
-            <w:lang w:val="en-US"/>
-          </w:rPr>
-          <w:t>exporter</w:t>
-        </w:r>
-        <w:r>
-          <w:rPr>
-            <w:rStyle w:val="a5"/>
-            <w:rFonts w:ascii="Arial" w:hAnsi="Arial" w:cs="Arial"/>
-            <w:shd w:val="clear" w:color="auto" w:fill="FFFFFF"/>
-          </w:rPr>
-          <w:t>/</w:t>
-        </w:r>
-        <w:r>
-          <w:rPr>
-            <w:rStyle w:val="a5"/>
-            <w:rFonts w:ascii="Arial" w:hAnsi="Arial" w:cs="Arial"/>
-            <w:shd w:val="clear" w:color="auto" w:fill="FFFFFF"/>
-            <w:lang w:val="en-US"/>
-          </w:rPr>
-          <w:t>releases</w:t>
-        </w:r>
-        <w:r>
-          <w:rPr>
-            <w:rStyle w:val="a5"/>
-            <w:rFonts w:ascii="Arial" w:hAnsi="Arial" w:cs="Arial"/>
-            <w:shd w:val="clear" w:color="auto" w:fill="FFFFFF"/>
-          </w:rPr>
-          <w:t>/</w:t>
-        </w:r>
-        <w:r>
-          <w:rPr>
-            <w:rStyle w:val="a5"/>
-            <w:rFonts w:ascii="Arial" w:hAnsi="Arial" w:cs="Arial"/>
-            <w:shd w:val="clear" w:color="auto" w:fill="FFFFFF"/>
-            <w:lang w:val="en-US"/>
-          </w:rPr>
-          <w:t>tag</w:t>
-        </w:r>
-        <w:r>
-          <w:rPr>
-            <w:rStyle w:val="a5"/>
-            <w:rFonts w:ascii="Arial" w:hAnsi="Arial" w:cs="Arial"/>
-            <w:shd w:val="clear" w:color="auto" w:fill="FFFFFF"/>
-          </w:rPr>
-          <w:t>/</w:t>
-        </w:r>
-        <w:r>
-          <w:rPr>
-            <w:rStyle w:val="a5"/>
-            <w:rFonts w:ascii="Arial" w:hAnsi="Arial" w:cs="Arial"/>
-            <w:shd w:val="clear" w:color="auto" w:fill="FFFFFF"/>
-            <w:lang w:val="en-US"/>
-          </w:rPr>
-          <w:t>v</w:t>
-        </w:r>
-        <w:r>
-          <w:rPr>
-            <w:rStyle w:val="a5"/>
-            <w:rFonts w:ascii="Arial" w:hAnsi="Arial" w:cs="Arial"/>
-            <w:shd w:val="clear" w:color="auto" w:fill="FFFFFF"/>
-          </w:rPr>
-          <w:t>0.3.0</w:t>
-        </w:r>
-      </w:hyperlink>
-      <w:r>
-        <w:rPr>
-          <w:rFonts w:ascii="Arial" w:hAnsi="Arial" w:cs="Arial"/>
-          <w:color w:val="111111"/>
-          <w:shd w:val="clear" w:color="auto" w:fill="FFFFFF"/>
-        </w:rPr>
-        <w:t xml:space="preserve"> далее архив пакуется в </w:t>
-      </w:r>
-      <w:r>
-        <w:rPr>
-          <w:rFonts w:ascii="Arial" w:hAnsi="Arial" w:cs="Arial"/>
-          <w:color w:val="111111"/>
-          <w:shd w:val="clear" w:color="auto" w:fill="FFFFFF"/>
-          <w:lang w:val="en-US"/>
-        </w:rPr>
-        <w:t>deb</w:t>
-      </w:r>
-      <w:r>
-        <w:rPr>
-          <w:rFonts w:ascii="Arial" w:hAnsi="Arial" w:cs="Arial"/>
-          <w:color w:val="111111"/>
-          <w:shd w:val="clear" w:color="auto" w:fill="FFFFFF"/>
-        </w:rPr>
-        <w:t xml:space="preserve"> пакет prometheus_0.1-1_all.</w:t>
-      </w:r>
-      <w:r>
-        <w:rPr>
-          <w:rFonts w:ascii="Arial" w:hAnsi="Arial" w:cs="Arial"/>
-          <w:color w:val="111111"/>
-          <w:shd w:val="clear" w:color="auto" w:fill="FFFFFF"/>
-          <w:lang w:val="en-US"/>
-        </w:rPr>
-        <w:t>deb</w:t>
-      </w:r>
-      <w:r>
-        <w:rPr>
-          <w:rFonts w:ascii="Arial" w:hAnsi="Arial" w:cs="Arial"/>
-          <w:color w:val="111111"/>
-          <w:shd w:val="clear" w:color="auto" w:fill="FFFFFF"/>
-        </w:rPr>
-        <w:t xml:space="preserve"> с другими необходимыми файлами</w:t>
-      </w:r>
-    </w:p>
-    <w:p>
-      <w:pPr>
-        <w:pStyle w:val="a3"/>
-        <w:numPr>
-          <w:ilvl w:val="0"/>
-          <w:numId w:val="1"/>
-        </w:numPr>
-        <w:rPr>
-          <w:rFonts w:ascii="Arial" w:hAnsi="Arial" w:cs="Arial"/>
-          <w:color w:val="111111"/>
-          <w:shd w:val="clear" w:color="auto" w:fill="FFFFFF"/>
-        </w:rPr>
-      </w:pPr>
-      <w:proofErr w:type="spellStart"/>
-      <w:r>
-        <w:rPr>
-          <w:rFonts w:ascii="Arial" w:hAnsi="Arial" w:cs="Arial"/>
-          <w:b/>
-          <w:color w:val="111111"/>
-          <w:shd w:val="clear" w:color="auto" w:fill="FFFFFF"/>
-          <w:lang w:val="en-US"/>
-        </w:rPr>
-        <w:t>A</w:t>
-      </w:r>
-      <w:r>
-        <w:rPr>
-          <w:rFonts w:ascii="Arial" w:hAnsi="Arial" w:cs="Arial"/>
-          <w:b/>
-          <w:color w:val="111111"/>
-          <w:shd w:val="clear" w:color="auto" w:fill="FFFFFF"/>
-          <w:lang w:val="en-US"/>
-        </w:rPr>
-        <w:t>lertmanager</w:t>
-      </w:r>
-      <w:proofErr w:type="spellEnd"/>
-      <w:r>
-        <w:rPr>
-          <w:rFonts w:ascii="Arial" w:hAnsi="Arial" w:cs="Arial"/>
-          <w:color w:val="111111"/>
-          <w:shd w:val="clear" w:color="auto" w:fill="FFFFFF"/>
-        </w:rPr>
-        <w:t xml:space="preserve"> – надстройка к мониторингу для уведомления о критических событиях. </w:t>
-      </w:r>
-      <w:r>
-        <w:t xml:space="preserve">ставится через </w:t>
-      </w:r>
-      <w:r>
-        <w:rPr>
-          <w:lang w:val="en-US"/>
-        </w:rPr>
-        <w:t>apt</w:t>
-      </w:r>
-      <w:r>
-        <w:t>-</w:t>
-      </w:r>
-      <w:r>
-        <w:rPr>
-          <w:lang w:val="en-US"/>
-        </w:rPr>
-        <w:t>get</w:t>
-      </w:r>
-    </w:p>
-    <w:p>
-      <w:pPr>
-        <w:rPr>
-          <w:rFonts w:ascii="Arial" w:hAnsi="Arial" w:cs="Arial"/>
-          <w:color w:val="111111"/>
-          <w:shd w:val="clear" w:color="auto" w:fill="FFFFFF"/>
-        </w:rPr>
-      </w:pPr>
-      <w:r>
-        <w:rPr>
-          <w:rFonts w:ascii="Arial" w:hAnsi="Arial" w:cs="Arial"/>
-          <w:b/>
-          <w:color w:val="111111"/>
-          <w:shd w:val="clear" w:color="auto" w:fill="FFFFFF"/>
-        </w:rPr>
-        <w:t xml:space="preserve">Набор необходимых </w:t>
-      </w:r>
-      <w:proofErr w:type="spellStart"/>
-      <w:r>
-        <w:rPr>
-          <w:rFonts w:ascii="Arial" w:hAnsi="Arial" w:cs="Arial"/>
-          <w:b/>
-          <w:color w:val="111111"/>
-          <w:shd w:val="clear" w:color="auto" w:fill="FFFFFF"/>
-        </w:rPr>
-        <w:t>конф</w:t>
-      </w:r>
-      <w:proofErr w:type="spellEnd"/>
-      <w:r>
-        <w:rPr>
-          <w:rFonts w:ascii="Arial" w:hAnsi="Arial" w:cs="Arial"/>
-          <w:b/>
-          <w:color w:val="111111"/>
-          <w:shd w:val="clear" w:color="auto" w:fill="FFFFFF"/>
-        </w:rPr>
-        <w:t xml:space="preserve">. </w:t>
-      </w:r>
-      <w:r>
-        <w:rPr>
-          <w:rFonts w:ascii="Arial" w:hAnsi="Arial" w:cs="Arial"/>
-          <w:b/>
-          <w:color w:val="111111"/>
-          <w:shd w:val="clear" w:color="auto" w:fill="FFFFFF"/>
-        </w:rPr>
-        <w:t>ф</w:t>
-      </w:r>
-      <w:r>
-        <w:rPr>
-          <w:rFonts w:ascii="Arial" w:hAnsi="Arial" w:cs="Arial"/>
-          <w:b/>
-          <w:color w:val="111111"/>
-          <w:shd w:val="clear" w:color="auto" w:fill="FFFFFF"/>
-        </w:rPr>
-        <w:t>айлов и программ</w:t>
-      </w:r>
-      <w:r>
-        <w:rPr>
-          <w:rFonts w:ascii="Arial" w:hAnsi="Arial" w:cs="Arial"/>
-          <w:color w:val="111111"/>
-          <w:shd w:val="clear" w:color="auto" w:fill="FFFFFF"/>
-        </w:rPr>
-        <w:t xml:space="preserve"> (находятся в пакете prometheus_0.1-1_all.</w:t>
-      </w:r>
-      <w:r>
-        <w:rPr>
-          <w:rFonts w:ascii="Arial" w:hAnsi="Arial" w:cs="Arial"/>
-          <w:color w:val="111111"/>
-          <w:shd w:val="clear" w:color="auto" w:fill="FFFFFF"/>
-          <w:lang w:val="en-US"/>
-        </w:rPr>
-        <w:t>deb</w:t>
-      </w:r>
-      <w:r>
-        <w:rPr>
-          <w:rFonts w:ascii="Arial" w:hAnsi="Arial" w:cs="Arial"/>
-          <w:color w:val="111111"/>
-          <w:shd w:val="clear" w:color="auto" w:fill="FFFFFF"/>
-        </w:rPr>
-        <w:t>):</w:t>
-      </w:r>
-    </w:p>
-    <w:p>
-      <w:pPr>
-        <w:pStyle w:val="a3"/>
-        <w:numPr>
-          <w:ilvl w:val="0"/>
-          <w:numId w:val="2"/>
-        </w:numPr>
-        <w:rPr>
-          <w:rFonts w:ascii="Arial" w:hAnsi="Arial" w:cs="Arial"/>
-          <w:color w:val="111111"/>
-          <w:shd w:val="clear" w:color="auto" w:fill="FFFFFF"/>
-          <w:lang w:val="en-US"/>
-        </w:rPr>
-      </w:pPr>
-      <w:r>
-        <w:rPr>
-          <w:rFonts w:ascii="Arial" w:hAnsi="Arial" w:cs="Arial"/>
-          <w:color w:val="111111"/>
-          <w:shd w:val="clear" w:color="auto" w:fill="FFFFFF"/>
-          <w:lang w:val="en-US"/>
-        </w:rPr>
-        <w:t>/</w:t>
-      </w:r>
-      <w:proofErr w:type="spellStart"/>
-      <w:r>
-        <w:rPr>
-          <w:rFonts w:ascii="Arial" w:hAnsi="Arial" w:cs="Arial"/>
-          <w:color w:val="111111"/>
-          <w:shd w:val="clear" w:color="auto" w:fill="FFFFFF"/>
-          <w:lang w:val="en-US"/>
-        </w:rPr>
-        <w:t>etc</w:t>
-      </w:r>
-      <w:proofErr w:type="spellEnd"/>
-      <w:r>
-        <w:rPr>
-          <w:rFonts w:ascii="Arial" w:hAnsi="Arial" w:cs="Arial"/>
-          <w:color w:val="111111"/>
-          <w:shd w:val="clear" w:color="auto" w:fill="FFFFFF"/>
-          <w:lang w:val="en-US"/>
-        </w:rPr>
-        <w:t>/</w:t>
-      </w:r>
-      <w:proofErr w:type="spellStart"/>
-      <w:r>
-        <w:rPr>
-          <w:rFonts w:ascii="Arial" w:hAnsi="Arial" w:cs="Arial"/>
-          <w:color w:val="111111"/>
-          <w:shd w:val="clear" w:color="auto" w:fill="FFFFFF"/>
-          <w:lang w:val="en-US"/>
-        </w:rPr>
-        <w:t>prometheus</w:t>
-      </w:r>
-      <w:proofErr w:type="spellEnd"/>
-      <w:r>
-        <w:rPr>
-          <w:rFonts w:ascii="Arial" w:hAnsi="Arial" w:cs="Arial"/>
-          <w:color w:val="111111"/>
-          <w:shd w:val="clear" w:color="auto" w:fill="FFFFFF"/>
-          <w:lang w:val="en-US"/>
-        </w:rPr>
-        <w:t>/</w:t>
-      </w:r>
-      <w:proofErr w:type="spellStart"/>
-      <w:r>
-        <w:rPr>
-          <w:rFonts w:ascii="Arial" w:hAnsi="Arial" w:cs="Arial"/>
-          <w:color w:val="111111"/>
-          <w:shd w:val="clear" w:color="auto" w:fill="FFFFFF"/>
-          <w:lang w:val="en-US"/>
-        </w:rPr>
-        <w:t>prometheus.yml</w:t>
-      </w:r>
-      <w:proofErr w:type="spellEnd"/>
-      <w:r>
-        <w:rPr>
-          <w:rFonts w:ascii="Arial" w:hAnsi="Arial" w:cs="Arial"/>
-          <w:color w:val="111111"/>
-          <w:shd w:val="clear" w:color="auto" w:fill="FFFFFF"/>
-          <w:lang w:val="en-US"/>
-        </w:rPr>
-        <w:t xml:space="preserve"> – </w:t>
-      </w:r>
-      <w:proofErr w:type="spellStart"/>
-      <w:r>
-        <w:rPr>
-          <w:rFonts w:ascii="Arial" w:hAnsi="Arial" w:cs="Arial"/>
-          <w:color w:val="111111"/>
-          <w:shd w:val="clear" w:color="auto" w:fill="FFFFFF"/>
-        </w:rPr>
-        <w:t>конф</w:t>
-      </w:r>
-      <w:proofErr w:type="spellEnd"/>
-      <w:r>
-        <w:rPr>
-          <w:rFonts w:ascii="Arial" w:hAnsi="Arial" w:cs="Arial"/>
-          <w:color w:val="111111"/>
-          <w:shd w:val="clear" w:color="auto" w:fill="FFFFFF"/>
-          <w:lang w:val="en-US"/>
-        </w:rPr>
-        <w:t xml:space="preserve">. </w:t>
-      </w:r>
-      <w:r>
-        <w:rPr>
-          <w:rFonts w:ascii="Arial" w:hAnsi="Arial" w:cs="Arial"/>
-          <w:color w:val="111111"/>
-          <w:shd w:val="clear" w:color="auto" w:fill="FFFFFF"/>
-        </w:rPr>
-        <w:t xml:space="preserve">Файл </w:t>
-      </w:r>
-      <w:proofErr w:type="spellStart"/>
-      <w:r>
-        <w:rPr>
-          <w:rFonts w:ascii="Arial" w:hAnsi="Arial" w:cs="Arial"/>
-          <w:color w:val="111111"/>
-          <w:shd w:val="clear" w:color="auto" w:fill="FFFFFF"/>
-        </w:rPr>
-        <w:t>Прометеуса</w:t>
-      </w:r>
-      <w:proofErr w:type="spellEnd"/>
-    </w:p>
-    <w:p>
-      <w:pPr>
-        <w:pStyle w:val="a3"/>
-        <w:numPr>
-          <w:ilvl w:val="0"/>
-          <w:numId w:val="2"/>
-        </w:numPr>
-        <w:rPr>
-          <w:rFonts w:ascii="Arial" w:hAnsi="Arial" w:cs="Arial"/>
-          <w:color w:val="111111"/>
-          <w:shd w:val="clear" w:color="auto" w:fill="FFFFFF"/>
-        </w:rPr>
-      </w:pPr>
-      <w:r>
-        <w:rPr>
-          <w:rFonts w:ascii="Arial" w:hAnsi="Arial" w:cs="Arial"/>
-          <w:color w:val="111111"/>
-          <w:shd w:val="clear" w:color="auto" w:fill="FFFFFF"/>
-        </w:rPr>
-        <w:t>/</w:t>
-      </w:r>
-      <w:proofErr w:type="spellStart"/>
-      <w:r>
-        <w:rPr>
-          <w:rFonts w:ascii="Arial" w:hAnsi="Arial" w:cs="Arial"/>
-          <w:color w:val="111111"/>
-          <w:shd w:val="clear" w:color="auto" w:fill="FFFFFF"/>
-          <w:lang w:val="en-US"/>
-        </w:rPr>
-        <w:t>etc</w:t>
-      </w:r>
-      <w:proofErr w:type="spellEnd"/>
-      <w:r>
-        <w:rPr>
-          <w:rFonts w:ascii="Arial" w:hAnsi="Arial" w:cs="Arial"/>
-          <w:color w:val="111111"/>
-          <w:shd w:val="clear" w:color="auto" w:fill="FFFFFF"/>
-        </w:rPr>
-        <w:t>/</w:t>
-      </w:r>
-      <w:proofErr w:type="spellStart"/>
-      <w:r>
-        <w:rPr>
-          <w:rFonts w:ascii="Arial" w:hAnsi="Arial" w:cs="Arial"/>
-          <w:color w:val="111111"/>
-          <w:shd w:val="clear" w:color="auto" w:fill="FFFFFF"/>
-          <w:lang w:val="en-US"/>
-        </w:rPr>
-        <w:t>prometheus</w:t>
-      </w:r>
-      <w:proofErr w:type="spellEnd"/>
-      <w:r>
-        <w:rPr>
-          <w:rFonts w:ascii="Arial" w:hAnsi="Arial" w:cs="Arial"/>
-          <w:color w:val="111111"/>
-          <w:shd w:val="clear" w:color="auto" w:fill="FFFFFF"/>
-        </w:rPr>
-        <w:t>/</w:t>
-      </w:r>
-      <w:proofErr w:type="spellStart"/>
-      <w:r>
-        <w:rPr>
-          <w:rFonts w:ascii="Arial" w:hAnsi="Arial" w:cs="Arial"/>
-          <w:color w:val="111111"/>
-          <w:shd w:val="clear" w:color="auto" w:fill="FFFFFF"/>
-          <w:lang w:val="en-US"/>
-        </w:rPr>
-        <w:t>myrules</w:t>
-      </w:r>
-      <w:proofErr w:type="spellEnd"/>
-      <w:r>
-        <w:rPr>
-          <w:rFonts w:ascii="Arial" w:hAnsi="Arial" w:cs="Arial"/>
-          <w:color w:val="111111"/>
-          <w:shd w:val="clear" w:color="auto" w:fill="FFFFFF"/>
-        </w:rPr>
-        <w:t>.</w:t>
-      </w:r>
-      <w:proofErr w:type="spellStart"/>
-      <w:r>
-        <w:rPr>
-          <w:rFonts w:ascii="Arial" w:hAnsi="Arial" w:cs="Arial"/>
-          <w:color w:val="111111"/>
-          <w:shd w:val="clear" w:color="auto" w:fill="FFFFFF"/>
-          <w:lang w:val="en-US"/>
-        </w:rPr>
-        <w:t>yml</w:t>
-      </w:r>
-      <w:proofErr w:type="spellEnd"/>
-      <w:r>
-        <w:rPr>
-          <w:rFonts w:ascii="Arial" w:hAnsi="Arial" w:cs="Arial"/>
-          <w:color w:val="111111"/>
-          <w:shd w:val="clear" w:color="auto" w:fill="FFFFFF"/>
-        </w:rPr>
-        <w:t xml:space="preserve"> – мои описанные уведомления для </w:t>
-      </w:r>
-      <w:proofErr w:type="spellStart"/>
-      <w:r>
-        <w:rPr>
-          <w:rFonts w:ascii="Arial" w:hAnsi="Arial" w:cs="Arial"/>
-          <w:color w:val="111111"/>
-          <w:shd w:val="clear" w:color="auto" w:fill="FFFFFF"/>
-        </w:rPr>
-        <w:t>Прометеуса</w:t>
-      </w:r>
-      <w:proofErr w:type="spellEnd"/>
-    </w:p>
-    <w:p>
-      <w:pPr>
-        <w:pStyle w:val="a3"/>
-        <w:numPr>
-          <w:ilvl w:val="0"/>
-          <w:numId w:val="2"/>
-        </w:numPr>
-        <w:rPr>
-          <w:rFonts w:ascii="Arial" w:hAnsi="Arial" w:cs="Arial"/>
-          <w:color w:val="111111"/>
-          <w:shd w:val="clear" w:color="auto" w:fill="FFFFFF"/>
-        </w:rPr>
-      </w:pPr>
-      <w:r>
-        <w:rPr>
-          <w:rFonts w:ascii="Arial" w:hAnsi="Arial" w:cs="Arial"/>
-          <w:color w:val="111111"/>
-          <w:shd w:val="clear" w:color="auto" w:fill="FFFFFF"/>
-        </w:rPr>
-        <w:t>/</w:t>
-      </w:r>
-      <w:proofErr w:type="spellStart"/>
-      <w:r>
-        <w:rPr>
-          <w:rFonts w:ascii="Arial" w:hAnsi="Arial" w:cs="Arial"/>
-          <w:color w:val="111111"/>
-          <w:shd w:val="clear" w:color="auto" w:fill="FFFFFF"/>
-          <w:lang w:val="en-US"/>
-        </w:rPr>
-        <w:t>etc</w:t>
-      </w:r>
-      <w:proofErr w:type="spellEnd"/>
-      <w:r>
-        <w:rPr>
-          <w:rFonts w:ascii="Arial" w:hAnsi="Arial" w:cs="Arial"/>
-          <w:color w:val="111111"/>
-          <w:shd w:val="clear" w:color="auto" w:fill="FFFFFF"/>
-        </w:rPr>
-        <w:t>/</w:t>
-      </w:r>
-      <w:proofErr w:type="spellStart"/>
-      <w:r>
-        <w:rPr>
-          <w:rFonts w:ascii="Arial" w:hAnsi="Arial" w:cs="Arial"/>
-          <w:color w:val="111111"/>
-          <w:shd w:val="clear" w:color="auto" w:fill="FFFFFF"/>
-          <w:lang w:val="en-US"/>
-        </w:rPr>
-        <w:t>prometheus</w:t>
-      </w:r>
-      <w:proofErr w:type="spellEnd"/>
-      <w:r>
-        <w:rPr>
-          <w:rFonts w:ascii="Arial" w:hAnsi="Arial" w:cs="Arial"/>
-          <w:color w:val="111111"/>
-          <w:shd w:val="clear" w:color="auto" w:fill="FFFFFF"/>
-        </w:rPr>
-        <w:t>/</w:t>
-      </w:r>
-      <w:proofErr w:type="spellStart"/>
-      <w:r>
-        <w:rPr>
-          <w:rFonts w:ascii="Arial" w:hAnsi="Arial" w:cs="Arial"/>
-          <w:color w:val="111111"/>
-          <w:shd w:val="clear" w:color="auto" w:fill="FFFFFF"/>
-          <w:lang w:val="en-US"/>
-        </w:rPr>
-        <w:t>alertmanager</w:t>
-      </w:r>
-      <w:proofErr w:type="spellEnd"/>
-      <w:r>
-        <w:rPr>
-          <w:rFonts w:ascii="Arial" w:hAnsi="Arial" w:cs="Arial"/>
-          <w:color w:val="111111"/>
-          <w:shd w:val="clear" w:color="auto" w:fill="FFFFFF"/>
-        </w:rPr>
-        <w:t>.</w:t>
-      </w:r>
-      <w:proofErr w:type="spellStart"/>
-      <w:r>
-        <w:rPr>
-          <w:rFonts w:ascii="Arial" w:hAnsi="Arial" w:cs="Arial"/>
-          <w:color w:val="111111"/>
-          <w:shd w:val="clear" w:color="auto" w:fill="FFFFFF"/>
-          <w:lang w:val="en-US"/>
-        </w:rPr>
-        <w:t>yml</w:t>
-      </w:r>
-      <w:proofErr w:type="spellEnd"/>
-      <w:r>
-        <w:rPr>
-          <w:rFonts w:ascii="Arial" w:hAnsi="Arial" w:cs="Arial"/>
-          <w:color w:val="111111"/>
-          <w:shd w:val="clear" w:color="auto" w:fill="FFFFFF"/>
-        </w:rPr>
-        <w:t xml:space="preserve"> – </w:t>
-      </w:r>
-      <w:proofErr w:type="spellStart"/>
-      <w:r>
-        <w:rPr>
-          <w:rFonts w:ascii="Arial" w:hAnsi="Arial" w:cs="Arial"/>
-          <w:color w:val="111111"/>
-          <w:shd w:val="clear" w:color="auto" w:fill="FFFFFF"/>
-        </w:rPr>
-        <w:t>конф</w:t>
-      </w:r>
-      <w:proofErr w:type="spellEnd"/>
-      <w:r>
-        <w:rPr>
-          <w:rFonts w:ascii="Arial" w:hAnsi="Arial" w:cs="Arial"/>
-          <w:color w:val="111111"/>
-          <w:shd w:val="clear" w:color="auto" w:fill="FFFFFF"/>
-        </w:rPr>
-        <w:t xml:space="preserve"> файл для </w:t>
-      </w:r>
-      <w:proofErr w:type="spellStart"/>
-      <w:r>
-        <w:rPr>
-          <w:rFonts w:ascii="Arial" w:hAnsi="Arial" w:cs="Arial"/>
-          <w:color w:val="111111"/>
-          <w:shd w:val="clear" w:color="auto" w:fill="FFFFFF"/>
-        </w:rPr>
-        <w:t>алертменеджера</w:t>
-      </w:r>
-      <w:proofErr w:type="spellEnd"/>
-      <w:r>
-        <w:rPr>
-          <w:rFonts w:ascii="Arial" w:hAnsi="Arial" w:cs="Arial"/>
-          <w:color w:val="111111"/>
-          <w:shd w:val="clear" w:color="auto" w:fill="FFFFFF"/>
-        </w:rPr>
-        <w:t>, в нем прописана настройка отправки уведомления на почту</w:t>
-      </w:r>
-    </w:p>
-    <w:p>
-      <w:pPr>
-        <w:pStyle w:val="a3"/>
-        <w:numPr>
-          <w:ilvl w:val="0"/>
-          <w:numId w:val="2"/>
-        </w:numPr>
-        <w:rPr>
-          <w:rFonts w:ascii="Arial" w:hAnsi="Arial" w:cs="Arial"/>
-          <w:color w:val="111111"/>
-          <w:shd w:val="clear" w:color="auto" w:fill="FFFFFF"/>
-        </w:rPr>
-      </w:pPr>
-      <w:proofErr w:type="gramStart"/>
-      <w:r>
-        <w:rPr>
-          <w:rFonts w:ascii="Arial" w:hAnsi="Arial" w:cs="Arial"/>
-          <w:color w:val="111111"/>
-          <w:shd w:val="clear" w:color="auto" w:fill="FFFFFF"/>
-          <w:lang w:val="en-US"/>
-        </w:rPr>
-        <w:t>main</w:t>
-      </w:r>
-      <w:r>
-        <w:rPr>
-          <w:rFonts w:ascii="Arial" w:hAnsi="Arial" w:cs="Arial"/>
-          <w:color w:val="111111"/>
-          <w:shd w:val="clear" w:color="auto" w:fill="FFFFFF"/>
-        </w:rPr>
-        <w:t>.</w:t>
-      </w:r>
-      <w:r>
-        <w:rPr>
-          <w:rFonts w:ascii="Arial" w:hAnsi="Arial" w:cs="Arial"/>
-          <w:color w:val="111111"/>
-          <w:shd w:val="clear" w:color="auto" w:fill="FFFFFF"/>
-          <w:lang w:val="en-US"/>
-        </w:rPr>
-        <w:t>go</w:t>
-      </w:r>
-      <w:proofErr w:type="gramEnd"/>
-      <w:r>
-        <w:rPr>
-          <w:rFonts w:ascii="Arial" w:hAnsi="Arial" w:cs="Arial"/>
-          <w:color w:val="111111"/>
-          <w:shd w:val="clear" w:color="auto" w:fill="FFFFFF"/>
-        </w:rPr>
-        <w:t xml:space="preserve"> – </w:t>
-      </w:r>
-      <w:proofErr w:type="spellStart"/>
-      <w:r>
-        <w:rPr>
-          <w:rFonts w:ascii="Arial" w:hAnsi="Arial" w:cs="Arial"/>
-          <w:color w:val="111111"/>
-          <w:shd w:val="clear" w:color="auto" w:fill="FFFFFF"/>
-        </w:rPr>
-        <w:t>конф</w:t>
-      </w:r>
-      <w:proofErr w:type="spellEnd"/>
-      <w:r>
-        <w:rPr>
-          <w:rFonts w:ascii="Arial" w:hAnsi="Arial" w:cs="Arial"/>
-          <w:color w:val="111111"/>
-          <w:shd w:val="clear" w:color="auto" w:fill="FFFFFF"/>
-        </w:rPr>
-        <w:t xml:space="preserve"> файл для </w:t>
-      </w:r>
-      <w:proofErr w:type="spellStart"/>
-      <w:r>
-        <w:rPr>
-          <w:rFonts w:ascii="Arial" w:hAnsi="Arial" w:cs="Arial"/>
-          <w:color w:val="111111"/>
-          <w:shd w:val="clear" w:color="auto" w:fill="FFFFFF"/>
-          <w:lang w:val="en-US"/>
-        </w:rPr>
-        <w:t>Openvpn</w:t>
-      </w:r>
-      <w:proofErr w:type="spellEnd"/>
-      <w:r>
-        <w:rPr>
-          <w:rFonts w:ascii="Arial" w:hAnsi="Arial" w:cs="Arial"/>
-          <w:color w:val="111111"/>
-          <w:shd w:val="clear" w:color="auto" w:fill="FFFFFF"/>
-        </w:rPr>
-        <w:t xml:space="preserve"> </w:t>
-      </w:r>
-      <w:r>
-        <w:rPr>
-          <w:rFonts w:ascii="Arial" w:hAnsi="Arial" w:cs="Arial"/>
-          <w:color w:val="111111"/>
-          <w:shd w:val="clear" w:color="auto" w:fill="FFFFFF"/>
-          <w:lang w:val="en-US"/>
-        </w:rPr>
-        <w:t>exporter</w:t>
-      </w:r>
-      <w:r>
-        <w:rPr>
-          <w:rFonts w:ascii="Arial" w:hAnsi="Arial" w:cs="Arial"/>
-          <w:color w:val="111111"/>
-          <w:shd w:val="clear" w:color="auto" w:fill="FFFFFF"/>
-        </w:rPr>
-        <w:t>, в нем указываем путь для записи лог файла</w:t>
-      </w:r>
-    </w:p>
-    <w:p>
-      <w:pPr>
-        <w:pStyle w:val="a3"/>
-        <w:numPr>
-          <w:ilvl w:val="0"/>
-          <w:numId w:val="2"/>
-        </w:numPr>
-        <w:rPr>
-          <w:rFonts w:ascii="Arial" w:hAnsi="Arial" w:cs="Arial"/>
-          <w:color w:val="111111"/>
-          <w:shd w:val="clear" w:color="auto" w:fill="FFFFFF"/>
-        </w:rPr>
-      </w:pPr>
-      <w:r>
-        <w:rPr>
-          <w:rFonts w:ascii="Arial" w:hAnsi="Arial" w:cs="Arial"/>
-          <w:color w:val="111111"/>
-          <w:shd w:val="clear" w:color="auto" w:fill="FFFFFF"/>
-          <w:lang w:val="en-US"/>
-        </w:rPr>
-        <w:t>v</w:t>
-      </w:r>
-      <w:r>
-        <w:rPr>
-          <w:rFonts w:ascii="Arial" w:hAnsi="Arial" w:cs="Arial"/>
-          <w:color w:val="111111"/>
-          <w:shd w:val="clear" w:color="auto" w:fill="FFFFFF"/>
-        </w:rPr>
-        <w:t>0.3.0.</w:t>
-      </w:r>
-      <w:r>
-        <w:rPr>
-          <w:rFonts w:ascii="Arial" w:hAnsi="Arial" w:cs="Arial"/>
-          <w:color w:val="111111"/>
-          <w:shd w:val="clear" w:color="auto" w:fill="FFFFFF"/>
-          <w:lang w:val="en-US"/>
-        </w:rPr>
-        <w:t>tar</w:t>
-      </w:r>
-      <w:r>
-        <w:rPr>
-          <w:rFonts w:ascii="Arial" w:hAnsi="Arial" w:cs="Arial"/>
-          <w:color w:val="111111"/>
-          <w:shd w:val="clear" w:color="auto" w:fill="FFFFFF"/>
-        </w:rPr>
-        <w:t xml:space="preserve"> – дистрибутив </w:t>
-      </w:r>
-      <w:proofErr w:type="spellStart"/>
-      <w:r>
-        <w:rPr>
-          <w:rFonts w:ascii="Arial" w:hAnsi="Arial" w:cs="Arial"/>
-          <w:color w:val="111111"/>
-          <w:shd w:val="clear" w:color="auto" w:fill="FFFFFF"/>
-          <w:lang w:val="en-US"/>
-        </w:rPr>
-        <w:t>Openvpn</w:t>
-      </w:r>
-      <w:proofErr w:type="spellEnd"/>
-      <w:r>
-        <w:rPr>
-          <w:rFonts w:ascii="Arial" w:hAnsi="Arial" w:cs="Arial"/>
-          <w:color w:val="111111"/>
-          <w:shd w:val="clear" w:color="auto" w:fill="FFFFFF"/>
-        </w:rPr>
-        <w:t xml:space="preserve"> </w:t>
-      </w:r>
-      <w:r>
-        <w:rPr>
-          <w:rFonts w:ascii="Arial" w:hAnsi="Arial" w:cs="Arial"/>
-          <w:color w:val="111111"/>
-          <w:shd w:val="clear" w:color="auto" w:fill="FFFFFF"/>
-          <w:lang w:val="en-US"/>
-        </w:rPr>
-        <w:t>exporter</w:t>
-      </w:r>
-      <w:r>
-        <w:rPr>
-          <w:rFonts w:ascii="Arial" w:hAnsi="Arial" w:cs="Arial"/>
-          <w:color w:val="111111"/>
-          <w:shd w:val="clear" w:color="auto" w:fill="FFFFFF"/>
-        </w:rPr>
-        <w:t xml:space="preserve">, скачанный с </w:t>
       </w:r>
       <w:hyperlink r:id="rId6" w:history="1">
         <w:r>
@@ -2150,12 +1827,949 @@
           <w:t>0.3.0</w:t>
         </w:r>
       </w:hyperlink>
+      <w:r>
+        <w:rPr>
+          <w:rFonts w:ascii="Arial" w:hAnsi="Arial" w:cs="Arial"/>
+          <w:color w:val="111111"/>
+          <w:shd w:val="clear" w:color="auto" w:fill="FFFFFF"/>
+        </w:rPr>
+        <w:t xml:space="preserve"> далее архив пакуется в </w:t>
+      </w:r>
+      <w:r>
+        <w:rPr>
+          <w:rFonts w:ascii="Arial" w:hAnsi="Arial" w:cs="Arial"/>
+          <w:color w:val="111111"/>
+          <w:shd w:val="clear" w:color="auto" w:fill="FFFFFF"/>
+          <w:lang w:val="en-US"/>
+        </w:rPr>
+        <w:t>deb</w:t>
+      </w:r>
+      <w:r>
+        <w:rPr>
+          <w:rFonts w:ascii="Arial" w:hAnsi="Arial" w:cs="Arial"/>
+          <w:color w:val="111111"/>
+          <w:shd w:val="clear" w:color="auto" w:fill="FFFFFF"/>
+        </w:rPr>
+        <w:t xml:space="preserve"> пакет prometheus_0.1-1_all.</w:t>
+      </w:r>
+      <w:r>
+        <w:rPr>
+          <w:rFonts w:ascii="Arial" w:hAnsi="Arial" w:cs="Arial"/>
+          <w:color w:val="111111"/>
+          <w:shd w:val="clear" w:color="auto" w:fill="FFFFFF"/>
+          <w:lang w:val="en-US"/>
+        </w:rPr>
+        <w:t>deb</w:t>
+      </w:r>
+      <w:r>
+        <w:rPr>
+          <w:rFonts w:ascii="Arial" w:hAnsi="Arial" w:cs="Arial"/>
+          <w:color w:val="111111"/>
+          <w:shd w:val="clear" w:color="auto" w:fill="FFFFFF"/>
+        </w:rPr>
+        <w:t xml:space="preserve"> с другими необходимыми файлами</w:t>
+      </w:r>
+      <w:r>
+        <w:rPr>
+          <w:rFonts w:ascii="Arial" w:hAnsi="Arial" w:cs="Arial"/>
+          <w:color w:val="111111"/>
+          <w:shd w:val="clear" w:color="auto" w:fill="FFFFFF"/>
+        </w:rPr>
+        <w:t xml:space="preserve">. </w:t>
+      </w:r>
+      <w:r>
+        <w:t>Порт 9176.</w:t>
+      </w:r>
     </w:p>
     <w:p>
       <w:pPr>
         <w:pStyle w:val="a3"/>
-        <w:rPr>
-          <w:rFonts w:ascii="Arial" w:hAnsi="Arial" w:cs="Arial"/>
+        <w:numPr>
+          <w:ilvl w:val="0"/>
+          <w:numId w:val="1"/>
+        </w:numPr>
+        <w:rPr>
+          <w:rFonts w:ascii="Arial" w:hAnsi="Arial" w:cs="Arial"/>
+          <w:color w:val="111111"/>
+          <w:shd w:val="clear" w:color="auto" w:fill="FFFFFF"/>
+        </w:rPr>
+      </w:pPr>
+      <w:proofErr w:type="spellStart"/>
+      <w:r>
+        <w:rPr>
+          <w:rFonts w:ascii="Arial" w:hAnsi="Arial" w:cs="Arial"/>
+          <w:b/>
+          <w:color w:val="111111"/>
+          <w:shd w:val="clear" w:color="auto" w:fill="FFFFFF"/>
+          <w:lang w:val="en-US"/>
+        </w:rPr>
+        <w:t>A</w:t>
+      </w:r>
+      <w:r>
+        <w:rPr>
+          <w:rFonts w:ascii="Arial" w:hAnsi="Arial" w:cs="Arial"/>
+          <w:b/>
+          <w:color w:val="111111"/>
+          <w:shd w:val="clear" w:color="auto" w:fill="FFFFFF"/>
+          <w:lang w:val="en-US"/>
+        </w:rPr>
+        <w:t>lertmanager</w:t>
+      </w:r>
+      <w:proofErr w:type="spellEnd"/>
+      <w:r>
+        <w:rPr>
+          <w:rFonts w:ascii="Arial" w:hAnsi="Arial" w:cs="Arial"/>
+          <w:color w:val="111111"/>
+          <w:shd w:val="clear" w:color="auto" w:fill="FFFFFF"/>
+        </w:rPr>
+        <w:t xml:space="preserve"> – надстройка к мониторингу для уведомления о критических событиях. </w:t>
+      </w:r>
+      <w:r>
+        <w:t xml:space="preserve">ставится через </w:t>
+      </w:r>
+      <w:r>
+        <w:rPr>
+          <w:lang w:val="en-US"/>
+        </w:rPr>
+        <w:t>apt</w:t>
+      </w:r>
+      <w:r>
+        <w:t>-</w:t>
+      </w:r>
+      <w:r>
+        <w:rPr>
+          <w:lang w:val="en-US"/>
+        </w:rPr>
+        <w:t>get</w:t>
+      </w:r>
+      <w:r>
+        <w:t>. Порт 9093</w:t>
+      </w:r>
+    </w:p>
+    <w:p>
+      <w:pPr>
+        <w:rPr>
+          <w:rFonts w:ascii="Arial" w:hAnsi="Arial" w:cs="Arial"/>
+          <w:color w:val="111111"/>
+          <w:shd w:val="clear" w:color="auto" w:fill="FFFFFF"/>
+        </w:rPr>
+      </w:pPr>
+      <w:r>
+        <w:rPr>
+          <w:rFonts w:ascii="Arial" w:hAnsi="Arial" w:cs="Arial"/>
+          <w:b/>
+          <w:color w:val="111111"/>
+          <w:shd w:val="clear" w:color="auto" w:fill="FFFFFF"/>
+        </w:rPr>
+        <w:t xml:space="preserve">Набор необходимых </w:t>
+      </w:r>
+      <w:proofErr w:type="spellStart"/>
+      <w:r>
+        <w:rPr>
+          <w:rFonts w:ascii="Arial" w:hAnsi="Arial" w:cs="Arial"/>
+          <w:b/>
+          <w:color w:val="111111"/>
+          <w:shd w:val="clear" w:color="auto" w:fill="FFFFFF"/>
+        </w:rPr>
+        <w:t>конф</w:t>
+      </w:r>
+      <w:proofErr w:type="spellEnd"/>
+      <w:r>
+        <w:rPr>
+          <w:rFonts w:ascii="Arial" w:hAnsi="Arial" w:cs="Arial"/>
+          <w:b/>
+          <w:color w:val="111111"/>
+          <w:shd w:val="clear" w:color="auto" w:fill="FFFFFF"/>
+        </w:rPr>
+        <w:t xml:space="preserve">. </w:t>
+      </w:r>
+      <w:r>
+        <w:rPr>
+          <w:rFonts w:ascii="Arial" w:hAnsi="Arial" w:cs="Arial"/>
+          <w:b/>
+          <w:color w:val="111111"/>
+          <w:shd w:val="clear" w:color="auto" w:fill="FFFFFF"/>
+        </w:rPr>
+        <w:t>ф</w:t>
+      </w:r>
+      <w:r>
+        <w:rPr>
+          <w:rFonts w:ascii="Arial" w:hAnsi="Arial" w:cs="Arial"/>
+          <w:b/>
+          <w:color w:val="111111"/>
+          <w:shd w:val="clear" w:color="auto" w:fill="FFFFFF"/>
+        </w:rPr>
+        <w:t>айлов и программ</w:t>
+      </w:r>
+      <w:r>
+        <w:rPr>
+          <w:rFonts w:ascii="Arial" w:hAnsi="Arial" w:cs="Arial"/>
+          <w:color w:val="111111"/>
+          <w:shd w:val="clear" w:color="auto" w:fill="FFFFFF"/>
+        </w:rPr>
+        <w:t xml:space="preserve"> (находятся в пакете prometheus_0.1-1_all.</w:t>
+      </w:r>
+      <w:r>
+        <w:rPr>
+          <w:rFonts w:ascii="Arial" w:hAnsi="Arial" w:cs="Arial"/>
+          <w:color w:val="111111"/>
+          <w:shd w:val="clear" w:color="auto" w:fill="FFFFFF"/>
+          <w:lang w:val="en-US"/>
+        </w:rPr>
+        <w:t>deb</w:t>
+      </w:r>
+      <w:r>
+        <w:rPr>
+          <w:rFonts w:ascii="Arial" w:hAnsi="Arial" w:cs="Arial"/>
+          <w:color w:val="111111"/>
+          <w:shd w:val="clear" w:color="auto" w:fill="FFFFFF"/>
+        </w:rPr>
+        <w:t>):</w:t>
+      </w:r>
+    </w:p>
+    <w:p>
+      <w:pPr>
+        <w:pStyle w:val="a3"/>
+        <w:numPr>
+          <w:ilvl w:val="0"/>
+          <w:numId w:val="2"/>
+        </w:numPr>
+        <w:rPr>
+          <w:rFonts w:ascii="Arial" w:hAnsi="Arial" w:cs="Arial"/>
+          <w:color w:val="111111"/>
+          <w:shd w:val="clear" w:color="auto" w:fill="FFFFFF"/>
+          <w:lang w:val="en-US"/>
+        </w:rPr>
+      </w:pPr>
+      <w:r>
+        <w:rPr>
+          <w:rFonts w:ascii="Arial" w:hAnsi="Arial" w:cs="Arial"/>
+          <w:color w:val="111111"/>
+          <w:shd w:val="clear" w:color="auto" w:fill="FFFFFF"/>
+        </w:rPr>
+        <w:t>/</w:t>
+      </w:r>
+      <w:proofErr w:type="spellStart"/>
+      <w:r>
+        <w:rPr>
+          <w:rFonts w:ascii="Arial" w:hAnsi="Arial" w:cs="Arial"/>
+          <w:color w:val="111111"/>
+          <w:shd w:val="clear" w:color="auto" w:fill="FFFFFF"/>
+          <w:lang w:val="en-US"/>
+        </w:rPr>
+        <w:t>etc</w:t>
+      </w:r>
+      <w:proofErr w:type="spellEnd"/>
+      <w:r>
+        <w:rPr>
+          <w:rFonts w:ascii="Arial" w:hAnsi="Arial" w:cs="Arial"/>
+          <w:color w:val="111111"/>
+          <w:shd w:val="clear" w:color="auto" w:fill="FFFFFF"/>
+        </w:rPr>
+        <w:t>/</w:t>
+      </w:r>
+      <w:proofErr w:type="spellStart"/>
+      <w:r>
+        <w:rPr>
+          <w:rFonts w:ascii="Arial" w:hAnsi="Arial" w:cs="Arial"/>
+          <w:color w:val="111111"/>
+          <w:shd w:val="clear" w:color="auto" w:fill="FFFFFF"/>
+          <w:lang w:val="en-US"/>
+        </w:rPr>
+        <w:t>prometheus</w:t>
+      </w:r>
+      <w:proofErr w:type="spellEnd"/>
+      <w:r>
+        <w:rPr>
+          <w:rFonts w:ascii="Arial" w:hAnsi="Arial" w:cs="Arial"/>
+          <w:color w:val="111111"/>
+          <w:shd w:val="clear" w:color="auto" w:fill="FFFFFF"/>
+        </w:rPr>
+        <w:t>/</w:t>
+      </w:r>
+      <w:proofErr w:type="spellStart"/>
+      <w:r>
+        <w:rPr>
+          <w:rFonts w:ascii="Arial" w:hAnsi="Arial" w:cs="Arial"/>
+          <w:color w:val="111111"/>
+          <w:shd w:val="clear" w:color="auto" w:fill="FFFFFF"/>
+          <w:lang w:val="en-US"/>
+        </w:rPr>
+        <w:t>prometheus</w:t>
+      </w:r>
+      <w:proofErr w:type="spellEnd"/>
+      <w:r>
+        <w:rPr>
+          <w:rFonts w:ascii="Arial" w:hAnsi="Arial" w:cs="Arial"/>
+          <w:color w:val="111111"/>
+          <w:shd w:val="clear" w:color="auto" w:fill="FFFFFF"/>
+        </w:rPr>
+        <w:t>.</w:t>
+      </w:r>
+      <w:proofErr w:type="spellStart"/>
+      <w:r>
+        <w:rPr>
+          <w:rFonts w:ascii="Arial" w:hAnsi="Arial" w:cs="Arial"/>
+          <w:color w:val="111111"/>
+          <w:shd w:val="clear" w:color="auto" w:fill="FFFFFF"/>
+          <w:lang w:val="en-US"/>
+        </w:rPr>
+        <w:t>yml</w:t>
+      </w:r>
+      <w:proofErr w:type="spellEnd"/>
+      <w:r>
+        <w:rPr>
+          <w:rFonts w:ascii="Arial" w:hAnsi="Arial" w:cs="Arial"/>
+          <w:color w:val="111111"/>
+          <w:shd w:val="clear" w:color="auto" w:fill="FFFFFF"/>
+        </w:rPr>
+        <w:t xml:space="preserve"> – </w:t>
+      </w:r>
+      <w:proofErr w:type="spellStart"/>
+      <w:r>
+        <w:rPr>
+          <w:rFonts w:ascii="Arial" w:hAnsi="Arial" w:cs="Arial"/>
+          <w:color w:val="111111"/>
+          <w:shd w:val="clear" w:color="auto" w:fill="FFFFFF"/>
+        </w:rPr>
+        <w:t>конф</w:t>
+      </w:r>
+      <w:proofErr w:type="spellEnd"/>
+      <w:r>
+        <w:rPr>
+          <w:rFonts w:ascii="Arial" w:hAnsi="Arial" w:cs="Arial"/>
+          <w:color w:val="111111"/>
+          <w:shd w:val="clear" w:color="auto" w:fill="FFFFFF"/>
+          <w:lang w:val="en-US"/>
+        </w:rPr>
+        <w:t xml:space="preserve">. </w:t>
+      </w:r>
+      <w:r>
+        <w:rPr>
+          <w:rFonts w:ascii="Arial" w:hAnsi="Arial" w:cs="Arial"/>
+          <w:color w:val="111111"/>
+          <w:shd w:val="clear" w:color="auto" w:fill="FFFFFF"/>
+        </w:rPr>
+        <w:t xml:space="preserve">Файл </w:t>
+      </w:r>
+      <w:proofErr w:type="spellStart"/>
+      <w:r>
+        <w:rPr>
+          <w:rFonts w:ascii="Arial" w:hAnsi="Arial" w:cs="Arial"/>
+          <w:color w:val="111111"/>
+          <w:shd w:val="clear" w:color="auto" w:fill="FFFFFF"/>
+        </w:rPr>
+        <w:t>Прометеуса</w:t>
+      </w:r>
+      <w:proofErr w:type="spellEnd"/>
+    </w:p>
+    <w:p>
+      <w:pPr>
+        <w:pStyle w:val="a3"/>
+        <w:numPr>
+          <w:ilvl w:val="0"/>
+          <w:numId w:val="2"/>
+        </w:numPr>
+        <w:rPr>
+          <w:rFonts w:ascii="Arial" w:hAnsi="Arial" w:cs="Arial"/>
+          <w:color w:val="111111"/>
+          <w:shd w:val="clear" w:color="auto" w:fill="FFFFFF"/>
+        </w:rPr>
+      </w:pPr>
+      <w:r>
+        <w:rPr>
+          <w:rFonts w:ascii="Arial" w:hAnsi="Arial" w:cs="Arial"/>
+          <w:color w:val="111111"/>
+          <w:shd w:val="clear" w:color="auto" w:fill="FFFFFF"/>
+        </w:rPr>
+        <w:t>/</w:t>
+      </w:r>
+      <w:proofErr w:type="spellStart"/>
+      <w:r>
+        <w:rPr>
+          <w:rFonts w:ascii="Arial" w:hAnsi="Arial" w:cs="Arial"/>
+          <w:color w:val="111111"/>
+          <w:shd w:val="clear" w:color="auto" w:fill="FFFFFF"/>
+          <w:lang w:val="en-US"/>
+        </w:rPr>
+        <w:t>etc</w:t>
+      </w:r>
+      <w:proofErr w:type="spellEnd"/>
+      <w:r>
+        <w:rPr>
+          <w:rFonts w:ascii="Arial" w:hAnsi="Arial" w:cs="Arial"/>
+          <w:color w:val="111111"/>
+          <w:shd w:val="clear" w:color="auto" w:fill="FFFFFF"/>
+        </w:rPr>
+        <w:t>/</w:t>
+      </w:r>
+      <w:proofErr w:type="spellStart"/>
+      <w:r>
+        <w:rPr>
+          <w:rFonts w:ascii="Arial" w:hAnsi="Arial" w:cs="Arial"/>
+          <w:color w:val="111111"/>
+          <w:shd w:val="clear" w:color="auto" w:fill="FFFFFF"/>
+          <w:lang w:val="en-US"/>
+        </w:rPr>
+        <w:t>prometheus</w:t>
+      </w:r>
+      <w:proofErr w:type="spellEnd"/>
+      <w:r>
+        <w:rPr>
+          <w:rFonts w:ascii="Arial" w:hAnsi="Arial" w:cs="Arial"/>
+          <w:color w:val="111111"/>
+          <w:shd w:val="clear" w:color="auto" w:fill="FFFFFF"/>
+        </w:rPr>
+        <w:t>/</w:t>
+      </w:r>
+      <w:proofErr w:type="spellStart"/>
+      <w:r>
+        <w:rPr>
+          <w:rFonts w:ascii="Arial" w:hAnsi="Arial" w:cs="Arial"/>
+          <w:color w:val="111111"/>
+          <w:shd w:val="clear" w:color="auto" w:fill="FFFFFF"/>
+          <w:lang w:val="en-US"/>
+        </w:rPr>
+        <w:t>myrules</w:t>
+      </w:r>
+      <w:proofErr w:type="spellEnd"/>
+      <w:r>
+        <w:rPr>
+          <w:rFonts w:ascii="Arial" w:hAnsi="Arial" w:cs="Arial"/>
+          <w:color w:val="111111"/>
+          <w:shd w:val="clear" w:color="auto" w:fill="FFFFFF"/>
+        </w:rPr>
+        <w:t>.</w:t>
+      </w:r>
+      <w:proofErr w:type="spellStart"/>
+      <w:r>
+        <w:rPr>
+          <w:rFonts w:ascii="Arial" w:hAnsi="Arial" w:cs="Arial"/>
+          <w:color w:val="111111"/>
+          <w:shd w:val="clear" w:color="auto" w:fill="FFFFFF"/>
+          <w:lang w:val="en-US"/>
+        </w:rPr>
+        <w:t>yml</w:t>
+      </w:r>
+      <w:proofErr w:type="spellEnd"/>
+      <w:r>
+        <w:rPr>
+          <w:rFonts w:ascii="Arial" w:hAnsi="Arial" w:cs="Arial"/>
+          <w:color w:val="111111"/>
+          <w:shd w:val="clear" w:color="auto" w:fill="FFFFFF"/>
+        </w:rPr>
+        <w:t xml:space="preserve"> – мои описанные уведомления для </w:t>
+      </w:r>
+      <w:proofErr w:type="spellStart"/>
+      <w:r>
+        <w:rPr>
+          <w:rFonts w:ascii="Arial" w:hAnsi="Arial" w:cs="Arial"/>
+          <w:color w:val="111111"/>
+          <w:shd w:val="clear" w:color="auto" w:fill="FFFFFF"/>
+        </w:rPr>
+        <w:t>Прометеуса</w:t>
+      </w:r>
+      <w:proofErr w:type="spellEnd"/>
+    </w:p>
+    <w:p>
+      <w:pPr>
+        <w:pStyle w:val="a3"/>
+        <w:numPr>
+          <w:ilvl w:val="0"/>
+          <w:numId w:val="2"/>
+        </w:numPr>
+        <w:rPr>
+          <w:rFonts w:ascii="Arial" w:hAnsi="Arial" w:cs="Arial"/>
+          <w:color w:val="111111"/>
+          <w:shd w:val="clear" w:color="auto" w:fill="FFFFFF"/>
+        </w:rPr>
+      </w:pPr>
+      <w:r>
+        <w:rPr>
+          <w:rFonts w:ascii="Arial" w:hAnsi="Arial" w:cs="Arial"/>
+          <w:color w:val="111111"/>
+          <w:shd w:val="clear" w:color="auto" w:fill="FFFFFF"/>
+        </w:rPr>
+        <w:lastRenderedPageBreak/>
+        <w:t>/</w:t>
+      </w:r>
+      <w:proofErr w:type="spellStart"/>
+      <w:r>
+        <w:rPr>
+          <w:rFonts w:ascii="Arial" w:hAnsi="Arial" w:cs="Arial"/>
+          <w:color w:val="111111"/>
+          <w:shd w:val="clear" w:color="auto" w:fill="FFFFFF"/>
+          <w:lang w:val="en-US"/>
+        </w:rPr>
+        <w:t>etc</w:t>
+      </w:r>
+      <w:proofErr w:type="spellEnd"/>
+      <w:r>
+        <w:rPr>
+          <w:rFonts w:ascii="Arial" w:hAnsi="Arial" w:cs="Arial"/>
+          <w:color w:val="111111"/>
+          <w:shd w:val="clear" w:color="auto" w:fill="FFFFFF"/>
+        </w:rPr>
+        <w:t>/</w:t>
+      </w:r>
+      <w:proofErr w:type="spellStart"/>
+      <w:r>
+        <w:rPr>
+          <w:rFonts w:ascii="Arial" w:hAnsi="Arial" w:cs="Arial"/>
+          <w:color w:val="111111"/>
+          <w:shd w:val="clear" w:color="auto" w:fill="FFFFFF"/>
+          <w:lang w:val="en-US"/>
+        </w:rPr>
+        <w:t>prometheus</w:t>
+      </w:r>
+      <w:proofErr w:type="spellEnd"/>
+      <w:r>
+        <w:rPr>
+          <w:rFonts w:ascii="Arial" w:hAnsi="Arial" w:cs="Arial"/>
+          <w:color w:val="111111"/>
+          <w:shd w:val="clear" w:color="auto" w:fill="FFFFFF"/>
+        </w:rPr>
+        <w:t>/</w:t>
+      </w:r>
+      <w:proofErr w:type="spellStart"/>
+      <w:r>
+        <w:rPr>
+          <w:rFonts w:ascii="Arial" w:hAnsi="Arial" w:cs="Arial"/>
+          <w:color w:val="111111"/>
+          <w:shd w:val="clear" w:color="auto" w:fill="FFFFFF"/>
+          <w:lang w:val="en-US"/>
+        </w:rPr>
+        <w:t>alertmanager</w:t>
+      </w:r>
+      <w:proofErr w:type="spellEnd"/>
+      <w:r>
+        <w:rPr>
+          <w:rFonts w:ascii="Arial" w:hAnsi="Arial" w:cs="Arial"/>
+          <w:color w:val="111111"/>
+          <w:shd w:val="clear" w:color="auto" w:fill="FFFFFF"/>
+        </w:rPr>
+        <w:t>.</w:t>
+      </w:r>
+      <w:proofErr w:type="spellStart"/>
+      <w:r>
+        <w:rPr>
+          <w:rFonts w:ascii="Arial" w:hAnsi="Arial" w:cs="Arial"/>
+          <w:color w:val="111111"/>
+          <w:shd w:val="clear" w:color="auto" w:fill="FFFFFF"/>
+          <w:lang w:val="en-US"/>
+        </w:rPr>
+        <w:t>yml</w:t>
+      </w:r>
+      <w:proofErr w:type="spellEnd"/>
+      <w:r>
+        <w:rPr>
+          <w:rFonts w:ascii="Arial" w:hAnsi="Arial" w:cs="Arial"/>
+          <w:color w:val="111111"/>
+          <w:shd w:val="clear" w:color="auto" w:fill="FFFFFF"/>
+        </w:rPr>
+        <w:t xml:space="preserve"> – </w:t>
+      </w:r>
+      <w:proofErr w:type="spellStart"/>
+      <w:r>
+        <w:rPr>
+          <w:rFonts w:ascii="Arial" w:hAnsi="Arial" w:cs="Arial"/>
+          <w:color w:val="111111"/>
+          <w:shd w:val="clear" w:color="auto" w:fill="FFFFFF"/>
+        </w:rPr>
+        <w:t>конф</w:t>
+      </w:r>
+      <w:proofErr w:type="spellEnd"/>
+      <w:r>
+        <w:rPr>
+          <w:rFonts w:ascii="Arial" w:hAnsi="Arial" w:cs="Arial"/>
+          <w:color w:val="111111"/>
+          <w:shd w:val="clear" w:color="auto" w:fill="FFFFFF"/>
+        </w:rPr>
+        <w:t xml:space="preserve"> файл для </w:t>
+      </w:r>
+      <w:proofErr w:type="spellStart"/>
+      <w:r>
+        <w:rPr>
+          <w:rFonts w:ascii="Arial" w:hAnsi="Arial" w:cs="Arial"/>
+          <w:color w:val="111111"/>
+          <w:shd w:val="clear" w:color="auto" w:fill="FFFFFF"/>
+        </w:rPr>
+        <w:t>алертменеджера</w:t>
+      </w:r>
+      <w:proofErr w:type="spellEnd"/>
+      <w:r>
+        <w:rPr>
+          <w:rFonts w:ascii="Arial" w:hAnsi="Arial" w:cs="Arial"/>
+          <w:color w:val="111111"/>
+          <w:shd w:val="clear" w:color="auto" w:fill="FFFFFF"/>
+        </w:rPr>
+        <w:t>, в нем прописана настройка отправки уведомления на почту</w:t>
+      </w:r>
+    </w:p>
+    <w:p>
+      <w:pPr>
+        <w:pStyle w:val="a3"/>
+        <w:numPr>
+          <w:ilvl w:val="0"/>
+          <w:numId w:val="2"/>
+        </w:numPr>
+        <w:rPr>
+          <w:rFonts w:ascii="Arial" w:hAnsi="Arial" w:cs="Arial"/>
+          <w:color w:val="111111"/>
+          <w:shd w:val="clear" w:color="auto" w:fill="FFFFFF"/>
+        </w:rPr>
+      </w:pPr>
+      <w:proofErr w:type="gramStart"/>
+      <w:r>
+        <w:rPr>
+          <w:rFonts w:ascii="Arial" w:hAnsi="Arial" w:cs="Arial"/>
+          <w:color w:val="111111"/>
+          <w:shd w:val="clear" w:color="auto" w:fill="FFFFFF"/>
+          <w:lang w:val="en-US"/>
+        </w:rPr>
+        <w:t>main</w:t>
+      </w:r>
+      <w:r>
+        <w:rPr>
+          <w:rFonts w:ascii="Arial" w:hAnsi="Arial" w:cs="Arial"/>
+          <w:color w:val="111111"/>
+          <w:shd w:val="clear" w:color="auto" w:fill="FFFFFF"/>
+        </w:rPr>
+        <w:t>.</w:t>
+      </w:r>
+      <w:r>
+        <w:rPr>
+          <w:rFonts w:ascii="Arial" w:hAnsi="Arial" w:cs="Arial"/>
+          <w:color w:val="111111"/>
+          <w:shd w:val="clear" w:color="auto" w:fill="FFFFFF"/>
+          <w:lang w:val="en-US"/>
+        </w:rPr>
+        <w:t>go</w:t>
+      </w:r>
+      <w:proofErr w:type="gramEnd"/>
+      <w:r>
+        <w:rPr>
+          <w:rFonts w:ascii="Arial" w:hAnsi="Arial" w:cs="Arial"/>
+          <w:color w:val="111111"/>
+          <w:shd w:val="clear" w:color="auto" w:fill="FFFFFF"/>
+        </w:rPr>
+        <w:t xml:space="preserve"> – </w:t>
+      </w:r>
+      <w:proofErr w:type="spellStart"/>
+      <w:r>
+        <w:rPr>
+          <w:rFonts w:ascii="Arial" w:hAnsi="Arial" w:cs="Arial"/>
+          <w:color w:val="111111"/>
+          <w:shd w:val="clear" w:color="auto" w:fill="FFFFFF"/>
+        </w:rPr>
+        <w:t>конф</w:t>
+      </w:r>
+      <w:proofErr w:type="spellEnd"/>
+      <w:r>
+        <w:rPr>
+          <w:rFonts w:ascii="Arial" w:hAnsi="Arial" w:cs="Arial"/>
+          <w:color w:val="111111"/>
+          <w:shd w:val="clear" w:color="auto" w:fill="FFFFFF"/>
+        </w:rPr>
+        <w:t xml:space="preserve"> файл для </w:t>
+      </w:r>
+      <w:proofErr w:type="spellStart"/>
+      <w:r>
+        <w:rPr>
+          <w:rFonts w:ascii="Arial" w:hAnsi="Arial" w:cs="Arial"/>
+          <w:color w:val="111111"/>
+          <w:shd w:val="clear" w:color="auto" w:fill="FFFFFF"/>
+          <w:lang w:val="en-US"/>
+        </w:rPr>
+        <w:t>Openvpn</w:t>
+      </w:r>
+      <w:proofErr w:type="spellEnd"/>
+      <w:r>
+        <w:rPr>
+          <w:rFonts w:ascii="Arial" w:hAnsi="Arial" w:cs="Arial"/>
+          <w:color w:val="111111"/>
+          <w:shd w:val="clear" w:color="auto" w:fill="FFFFFF"/>
+        </w:rPr>
+        <w:t xml:space="preserve"> </w:t>
+      </w:r>
+      <w:r>
+        <w:rPr>
+          <w:rFonts w:ascii="Arial" w:hAnsi="Arial" w:cs="Arial"/>
+          <w:color w:val="111111"/>
+          <w:shd w:val="clear" w:color="auto" w:fill="FFFFFF"/>
+          <w:lang w:val="en-US"/>
+        </w:rPr>
+        <w:t>exporter</w:t>
+      </w:r>
+      <w:r>
+        <w:rPr>
+          <w:rFonts w:ascii="Arial" w:hAnsi="Arial" w:cs="Arial"/>
+          <w:color w:val="111111"/>
+          <w:shd w:val="clear" w:color="auto" w:fill="FFFFFF"/>
+        </w:rPr>
+        <w:t>, в нем указываем путь для записи лог файла</w:t>
+      </w:r>
+    </w:p>
+    <w:p>
+      <w:pPr>
+        <w:pStyle w:val="a3"/>
+        <w:numPr>
+          <w:ilvl w:val="0"/>
+          <w:numId w:val="2"/>
+        </w:numPr>
+        <w:rPr>
+          <w:rFonts w:ascii="Arial" w:hAnsi="Arial" w:cs="Arial"/>
+          <w:color w:val="111111"/>
+          <w:shd w:val="clear" w:color="auto" w:fill="FFFFFF"/>
+        </w:rPr>
+      </w:pPr>
+      <w:r>
+        <w:rPr>
+          <w:rFonts w:ascii="Arial" w:hAnsi="Arial" w:cs="Arial"/>
+          <w:color w:val="111111"/>
+          <w:shd w:val="clear" w:color="auto" w:fill="FFFFFF"/>
+          <w:lang w:val="en-US"/>
+        </w:rPr>
+        <w:t>v</w:t>
+      </w:r>
+      <w:r>
+        <w:rPr>
+          <w:rFonts w:ascii="Arial" w:hAnsi="Arial" w:cs="Arial"/>
+          <w:color w:val="111111"/>
+          <w:shd w:val="clear" w:color="auto" w:fill="FFFFFF"/>
+        </w:rPr>
+        <w:t>0.3.0.</w:t>
+      </w:r>
+      <w:r>
+        <w:rPr>
+          <w:rFonts w:ascii="Arial" w:hAnsi="Arial" w:cs="Arial"/>
+          <w:color w:val="111111"/>
+          <w:shd w:val="clear" w:color="auto" w:fill="FFFFFF"/>
+          <w:lang w:val="en-US"/>
+        </w:rPr>
+        <w:t>tar</w:t>
+      </w:r>
+      <w:r>
+        <w:rPr>
+          <w:rFonts w:ascii="Arial" w:hAnsi="Arial" w:cs="Arial"/>
+          <w:color w:val="111111"/>
+          <w:shd w:val="clear" w:color="auto" w:fill="FFFFFF"/>
+        </w:rPr>
+        <w:t xml:space="preserve"> – дистрибутив </w:t>
+      </w:r>
+      <w:proofErr w:type="spellStart"/>
+      <w:r>
+        <w:rPr>
+          <w:rFonts w:ascii="Arial" w:hAnsi="Arial" w:cs="Arial"/>
+          <w:color w:val="111111"/>
+          <w:shd w:val="clear" w:color="auto" w:fill="FFFFFF"/>
+          <w:lang w:val="en-US"/>
+        </w:rPr>
+        <w:t>Openvpn</w:t>
+      </w:r>
+      <w:proofErr w:type="spellEnd"/>
+      <w:r>
+        <w:rPr>
+          <w:rFonts w:ascii="Arial" w:hAnsi="Arial" w:cs="Arial"/>
+          <w:color w:val="111111"/>
+          <w:shd w:val="clear" w:color="auto" w:fill="FFFFFF"/>
+        </w:rPr>
+        <w:t xml:space="preserve"> </w:t>
+      </w:r>
+      <w:r>
+        <w:rPr>
+          <w:rFonts w:ascii="Arial" w:hAnsi="Arial" w:cs="Arial"/>
+          <w:color w:val="111111"/>
+          <w:shd w:val="clear" w:color="auto" w:fill="FFFFFF"/>
+          <w:lang w:val="en-US"/>
+        </w:rPr>
+        <w:t>exporter</w:t>
+      </w:r>
+      <w:r>
+        <w:rPr>
+          <w:rFonts w:ascii="Arial" w:hAnsi="Arial" w:cs="Arial"/>
+          <w:color w:val="111111"/>
+          <w:shd w:val="clear" w:color="auto" w:fill="FFFFFF"/>
+        </w:rPr>
+        <w:t xml:space="preserve">, скачанный с </w:t>
+      </w:r>
+      <w:hyperlink r:id="rId7" w:history="1">
+        <w:r>
+          <w:rPr>
+            <w:rStyle w:val="a5"/>
+            <w:rFonts w:ascii="Arial" w:hAnsi="Arial" w:cs="Arial"/>
+            <w:shd w:val="clear" w:color="auto" w:fill="FFFFFF"/>
+            <w:lang w:val="en-US"/>
+          </w:rPr>
+          <w:t>https</w:t>
+        </w:r>
+        <w:r>
+          <w:rPr>
+            <w:rStyle w:val="a5"/>
+            <w:rFonts w:ascii="Arial" w:hAnsi="Arial" w:cs="Arial"/>
+            <w:shd w:val="clear" w:color="auto" w:fill="FFFFFF"/>
+          </w:rPr>
+          <w:t>://</w:t>
+        </w:r>
+        <w:proofErr w:type="spellStart"/>
+        <w:r>
+          <w:rPr>
+            <w:rStyle w:val="a5"/>
+            <w:rFonts w:ascii="Arial" w:hAnsi="Arial" w:cs="Arial"/>
+            <w:shd w:val="clear" w:color="auto" w:fill="FFFFFF"/>
+            <w:lang w:val="en-US"/>
+          </w:rPr>
+          <w:t>github</w:t>
+        </w:r>
+        <w:proofErr w:type="spellEnd"/>
+        <w:r>
+          <w:rPr>
+            <w:rStyle w:val="a5"/>
+            <w:rFonts w:ascii="Arial" w:hAnsi="Arial" w:cs="Arial"/>
+            <w:shd w:val="clear" w:color="auto" w:fill="FFFFFF"/>
+          </w:rPr>
+          <w:t>.</w:t>
+        </w:r>
+        <w:r>
+          <w:rPr>
+            <w:rStyle w:val="a5"/>
+            <w:rFonts w:ascii="Arial" w:hAnsi="Arial" w:cs="Arial"/>
+            <w:shd w:val="clear" w:color="auto" w:fill="FFFFFF"/>
+            <w:lang w:val="en-US"/>
+          </w:rPr>
+          <w:t>com</w:t>
+        </w:r>
+        <w:r>
+          <w:rPr>
+            <w:rStyle w:val="a5"/>
+            <w:rFonts w:ascii="Arial" w:hAnsi="Arial" w:cs="Arial"/>
+            <w:shd w:val="clear" w:color="auto" w:fill="FFFFFF"/>
+          </w:rPr>
+          <w:t>/</w:t>
+        </w:r>
+        <w:proofErr w:type="spellStart"/>
+        <w:r>
+          <w:rPr>
+            <w:rStyle w:val="a5"/>
+            <w:rFonts w:ascii="Arial" w:hAnsi="Arial" w:cs="Arial"/>
+            <w:shd w:val="clear" w:color="auto" w:fill="FFFFFF"/>
+            <w:lang w:val="en-US"/>
+          </w:rPr>
+          <w:t>kumina</w:t>
+        </w:r>
+        <w:proofErr w:type="spellEnd"/>
+        <w:r>
+          <w:rPr>
+            <w:rStyle w:val="a5"/>
+            <w:rFonts w:ascii="Arial" w:hAnsi="Arial" w:cs="Arial"/>
+            <w:shd w:val="clear" w:color="auto" w:fill="FFFFFF"/>
+          </w:rPr>
+          <w:t>/</w:t>
+        </w:r>
+        <w:proofErr w:type="spellStart"/>
+        <w:r>
+          <w:rPr>
+            <w:rStyle w:val="a5"/>
+            <w:rFonts w:ascii="Arial" w:hAnsi="Arial" w:cs="Arial"/>
+            <w:shd w:val="clear" w:color="auto" w:fill="FFFFFF"/>
+            <w:lang w:val="en-US"/>
+          </w:rPr>
+          <w:t>openvpn</w:t>
+        </w:r>
+        <w:proofErr w:type="spellEnd"/>
+        <w:r>
+          <w:rPr>
+            <w:rStyle w:val="a5"/>
+            <w:rFonts w:ascii="Arial" w:hAnsi="Arial" w:cs="Arial"/>
+            <w:shd w:val="clear" w:color="auto" w:fill="FFFFFF"/>
+          </w:rPr>
+          <w:t>_</w:t>
+        </w:r>
+        <w:r>
+          <w:rPr>
+            <w:rStyle w:val="a5"/>
+            <w:rFonts w:ascii="Arial" w:hAnsi="Arial" w:cs="Arial"/>
+            <w:shd w:val="clear" w:color="auto" w:fill="FFFFFF"/>
+            <w:lang w:val="en-US"/>
+          </w:rPr>
+          <w:t>exporter</w:t>
+        </w:r>
+        <w:r>
+          <w:rPr>
+            <w:rStyle w:val="a5"/>
+            <w:rFonts w:ascii="Arial" w:hAnsi="Arial" w:cs="Arial"/>
+            <w:shd w:val="clear" w:color="auto" w:fill="FFFFFF"/>
+          </w:rPr>
+          <w:t>/</w:t>
+        </w:r>
+        <w:r>
+          <w:rPr>
+            <w:rStyle w:val="a5"/>
+            <w:rFonts w:ascii="Arial" w:hAnsi="Arial" w:cs="Arial"/>
+            <w:shd w:val="clear" w:color="auto" w:fill="FFFFFF"/>
+            <w:lang w:val="en-US"/>
+          </w:rPr>
+          <w:t>releases</w:t>
+        </w:r>
+        <w:r>
+          <w:rPr>
+            <w:rStyle w:val="a5"/>
+            <w:rFonts w:ascii="Arial" w:hAnsi="Arial" w:cs="Arial"/>
+            <w:shd w:val="clear" w:color="auto" w:fill="FFFFFF"/>
+          </w:rPr>
+          <w:t>/</w:t>
+        </w:r>
+        <w:r>
+          <w:rPr>
+            <w:rStyle w:val="a5"/>
+            <w:rFonts w:ascii="Arial" w:hAnsi="Arial" w:cs="Arial"/>
+            <w:shd w:val="clear" w:color="auto" w:fill="FFFFFF"/>
+            <w:lang w:val="en-US"/>
+          </w:rPr>
+          <w:t>tag</w:t>
+        </w:r>
+        <w:r>
+          <w:rPr>
+            <w:rStyle w:val="a5"/>
+            <w:rFonts w:ascii="Arial" w:hAnsi="Arial" w:cs="Arial"/>
+            <w:shd w:val="clear" w:color="auto" w:fill="FFFFFF"/>
+          </w:rPr>
+          <w:t>/</w:t>
+        </w:r>
+        <w:r>
+          <w:rPr>
+            <w:rStyle w:val="a5"/>
+            <w:rFonts w:ascii="Arial" w:hAnsi="Arial" w:cs="Arial"/>
+            <w:shd w:val="clear" w:color="auto" w:fill="FFFFFF"/>
+            <w:lang w:val="en-US"/>
+          </w:rPr>
+          <w:t>v</w:t>
+        </w:r>
+        <w:r>
+          <w:rPr>
+            <w:rStyle w:val="a5"/>
+            <w:rFonts w:ascii="Arial" w:hAnsi="Arial" w:cs="Arial"/>
+            <w:shd w:val="clear" w:color="auto" w:fill="FFFFFF"/>
+          </w:rPr>
+          <w:t>0.3.0</w:t>
+        </w:r>
+      </w:hyperlink>
+    </w:p>
+    <w:p>
+      <w:pPr>
+        <w:pStyle w:val="a3"/>
+        <w:rPr>
+          <w:rFonts w:ascii="Arial" w:hAnsi="Arial" w:cs="Arial"/>
+          <w:color w:val="111111"/>
+          <w:shd w:val="clear" w:color="auto" w:fill="FFFFFF"/>
+        </w:rPr>
+      </w:pPr>
+    </w:p>
+    <w:p>
+      <w:pPr>
+        <w:rPr>
+          <w:rFonts w:ascii="Arial" w:hAnsi="Arial" w:cs="Arial"/>
+          <w:b/>
           <w:color w:val="111111"/>
           <w:shd w:val="clear" w:color="auto" w:fill="FFFFFF"/>
         </w:rPr>
@@ -2190,6 +2804,53 @@
       <w:r>
         <w:rPr>
           <w:rFonts w:ascii="Arial" w:hAnsi="Arial" w:cs="Arial"/>
+          <w:b/>
+          <w:color w:val="111111"/>
+          <w:shd w:val="clear" w:color="auto" w:fill="FFFFFF"/>
+        </w:rPr>
+        <w:t xml:space="preserve"> </w:t>
+      </w:r>
+      <w:r>
+        <w:rPr>
+          <w:rFonts w:ascii="Arial" w:hAnsi="Arial" w:cs="Arial"/>
+          <w:b/>
+          <w:color w:val="111111"/>
+          <w:shd w:val="clear" w:color="auto" w:fill="FFFFFF"/>
+        </w:rPr>
+        <w:t xml:space="preserve">на </w:t>
+      </w:r>
+      <w:r>
+        <w:rPr>
+          <w:rFonts w:ascii="Arial" w:hAnsi="Arial" w:cs="Arial"/>
+          <w:b/>
+          <w:color w:val="111111"/>
+          <w:shd w:val="clear" w:color="auto" w:fill="FFFFFF"/>
+          <w:lang w:val="en-US"/>
+        </w:rPr>
+        <w:t>e</w:t>
+      </w:r>
+      <w:r>
+        <w:rPr>
+          <w:rFonts w:ascii="Arial" w:hAnsi="Arial" w:cs="Arial"/>
+          <w:b/>
+          <w:color w:val="111111"/>
+          <w:shd w:val="clear" w:color="auto" w:fill="FFFFFF"/>
+        </w:rPr>
+        <w:t>-</w:t>
+      </w:r>
+      <w:r>
+        <w:rPr>
+          <w:rFonts w:ascii="Arial" w:hAnsi="Arial" w:cs="Arial"/>
+          <w:b/>
+          <w:color w:val="111111"/>
+          <w:shd w:val="clear" w:color="auto" w:fill="FFFFFF"/>
+          <w:lang w:val="en-US"/>
+        </w:rPr>
+        <w:t>mail</w:t>
+      </w:r>
+      <w:r>
+        <w:rPr>
+          <w:rFonts w:ascii="Arial" w:hAnsi="Arial" w:cs="Arial"/>
           <w:color w:val="111111"/>
           <w:shd w:val="clear" w:color="auto" w:fill="FFFFFF"/>
         </w:rPr>
@@ -2199,6 +2860,10 @@
     <w:p>
       <w:pPr>
         <w:pStyle w:val="a4"/>
+        <w:numPr>
+          <w:ilvl w:val="0"/>
+          <w:numId w:val="8"/>
+        </w:numPr>
         <w:shd w:val="clear" w:color="auto" w:fill="FFFFFF"/>
         <w:spacing w:before="0" w:beforeAutospacing="0" w:after="180" w:afterAutospacing="0" w:line="330" w:lineRule="atLeast"/>
         <w:rPr>
@@ -2255,6 +2920,10 @@
     <w:p>
       <w:pPr>
         <w:pStyle w:val="a4"/>
+        <w:numPr>
+          <w:ilvl w:val="0"/>
+          <w:numId w:val="8"/>
+        </w:numPr>
         <w:shd w:val="clear" w:color="auto" w:fill="FFFFFF"/>
         <w:spacing w:before="0" w:beforeAutospacing="0" w:after="180" w:afterAutospacing="0" w:line="330" w:lineRule="atLeast"/>
         <w:rPr>
@@ -2321,6 +2990,10 @@
     <w:p>
       <w:pPr>
         <w:pStyle w:val="a4"/>
+        <w:numPr>
+          <w:ilvl w:val="0"/>
+          <w:numId w:val="8"/>
+        </w:numPr>
         <w:shd w:val="clear" w:color="auto" w:fill="FFFFFF"/>
         <w:spacing w:before="0" w:beforeAutospacing="0" w:after="180" w:afterAutospacing="0" w:line="330" w:lineRule="atLeast"/>
         <w:rPr>
@@ -2359,6 +3032,10 @@
     <w:p>
       <w:pPr>
         <w:pStyle w:val="a4"/>
+        <w:numPr>
+          <w:ilvl w:val="0"/>
+          <w:numId w:val="8"/>
+        </w:numPr>
         <w:shd w:val="clear" w:color="auto" w:fill="FFFFFF"/>
         <w:spacing w:before="0" w:beforeAutospacing="0" w:after="180" w:afterAutospacing="0" w:line="330" w:lineRule="atLeast"/>
         <w:rPr>
@@ -2407,6 +3084,10 @@
     <w:p>
       <w:pPr>
         <w:pStyle w:val="a4"/>
+        <w:numPr>
+          <w:ilvl w:val="0"/>
+          <w:numId w:val="8"/>
+        </w:numPr>
         <w:shd w:val="clear" w:color="auto" w:fill="FFFFFF"/>
         <w:spacing w:before="0" w:beforeAutospacing="0" w:after="180" w:afterAutospacing="0" w:line="330" w:lineRule="atLeast"/>
         <w:rPr>
@@ -2455,6 +3136,10 @@
     <w:p>
       <w:pPr>
         <w:pStyle w:val="a4"/>
+        <w:numPr>
+          <w:ilvl w:val="0"/>
+          <w:numId w:val="8"/>
+        </w:numPr>
         <w:shd w:val="clear" w:color="auto" w:fill="FFFFFF"/>
         <w:spacing w:before="0" w:beforeAutospacing="0" w:after="180" w:afterAutospacing="0" w:line="330" w:lineRule="atLeast"/>
         <w:rPr>
@@ -2475,6 +3160,10 @@
     <w:p>
       <w:pPr>
         <w:pStyle w:val="a4"/>
+        <w:numPr>
+          <w:ilvl w:val="0"/>
+          <w:numId w:val="8"/>
+        </w:numPr>
         <w:shd w:val="clear" w:color="auto" w:fill="FFFFFF"/>
         <w:spacing w:before="0" w:beforeAutospacing="0" w:after="180" w:afterAutospacing="0" w:line="330" w:lineRule="atLeast"/>
         <w:rPr>
@@ -2494,6 +3183,11 @@
     </w:p>
     <w:p>
       <w:pPr>
+        <w:pStyle w:val="a3"/>
+        <w:numPr>
+          <w:ilvl w:val="0"/>
+          <w:numId w:val="8"/>
+        </w:numPr>
         <w:rPr>
           <w:rFonts w:ascii="Arial" w:hAnsi="Arial" w:cs="Arial"/>
           <w:color w:val="111111"/>
@@ -2522,6 +3216,11 @@
     </w:p>
     <w:p>
       <w:pPr>
+        <w:pStyle w:val="a3"/>
+        <w:numPr>
+          <w:ilvl w:val="0"/>
+          <w:numId w:val="8"/>
+        </w:numPr>
         <w:rPr>
           <w:rFonts w:ascii="Arial" w:hAnsi="Arial" w:cs="Arial"/>
           <w:color w:val="111111"/>
@@ -2573,6 +3272,11 @@
     </w:p>
     <w:p>
       <w:pPr>
+        <w:pStyle w:val="a3"/>
+        <w:numPr>
+          <w:ilvl w:val="0"/>
+          <w:numId w:val="8"/>
+        </w:numPr>
         <w:rPr>
           <w:rFonts w:ascii="Arial" w:hAnsi="Arial" w:cs="Arial"/>
           <w:color w:val="111111"/>
@@ -2649,7 +3353,6 @@
           <w:color w:val="111111"/>
           <w:shd w:val="clear" w:color="auto" w:fill="FFFFFF"/>
         </w:rPr>
-        <w:lastRenderedPageBreak/>
         <w:t>Установка</w:t>
       </w:r>
     </w:p>
@@ -2925,7 +3628,7 @@
         </w:rPr>
         <w:t xml:space="preserve"> доступен по адресу </w:t>
       </w:r>
-      <w:hyperlink r:id="rId7" w:history="1">
+      <w:hyperlink r:id="rId8" w:history="1">
         <w:r>
           <w:rPr>
             <w:rStyle w:val="a5"/>
@@ -2953,41 +3656,45 @@
           <w:rFonts w:ascii="Arial" w:hAnsi="Arial" w:cs="Arial"/>
           <w:b/>
           <w:color w:val="111111"/>
-          <w:sz w:val="28"/>
-          <w:szCs w:val="28"/>
-          <w:shd w:val="clear" w:color="auto" w:fill="FFFFFF"/>
-        </w:rPr>
-      </w:pPr>
-      <w:r>
-        <w:rPr>
-          <w:rFonts w:ascii="Arial" w:hAnsi="Arial" w:cs="Arial"/>
-          <w:b/>
-          <w:color w:val="111111"/>
-          <w:sz w:val="28"/>
-          <w:szCs w:val="28"/>
-          <w:shd w:val="clear" w:color="auto" w:fill="FFFFFF"/>
-        </w:rPr>
-        <w:t>Задание 3</w:t>
-      </w:r>
-    </w:p>
-    <w:p>
-      <w:pPr>
-        <w:rPr>
-          <w:rFonts w:ascii="Arial" w:hAnsi="Arial" w:cs="Arial"/>
-          <w:b/>
-          <w:color w:val="111111"/>
-          <w:shd w:val="clear" w:color="auto" w:fill="FFFFFF"/>
-        </w:rPr>
-      </w:pPr>
-      <w:r>
-        <w:rPr>
-          <w:rFonts w:ascii="Arial" w:hAnsi="Arial" w:cs="Arial"/>
-          <w:b/>
-          <w:color w:val="111111"/>
+          <w:sz w:val="32"/>
+          <w:szCs w:val="32"/>
+          <w:shd w:val="clear" w:color="auto" w:fill="FFFFFF"/>
+        </w:rPr>
+      </w:pPr>
+      <w:r>
+        <w:rPr>
+          <w:rFonts w:ascii="Arial" w:hAnsi="Arial" w:cs="Arial"/>
+          <w:b/>
+          <w:color w:val="111111"/>
+          <w:sz w:val="32"/>
+          <w:szCs w:val="32"/>
           <w:shd w:val="clear" w:color="auto" w:fill="FFFFFF"/>
         </w:rPr>
         <w:t>Резервное копирование</w:t>
       </w:r>
+      <w:r>
+        <w:rPr>
+          <w:rFonts w:ascii="Arial" w:hAnsi="Arial" w:cs="Arial"/>
+          <w:b/>
+          <w:color w:val="111111"/>
+          <w:sz w:val="32"/>
+          <w:szCs w:val="32"/>
+          <w:shd w:val="clear" w:color="auto" w:fill="FFFFFF"/>
+          <w:lang w:val="en-US"/>
+        </w:rPr>
+        <w:t xml:space="preserve"> </w:t>
+      </w:r>
+      <w:r>
+        <w:rPr>
+          <w:rFonts w:ascii="Arial" w:hAnsi="Arial" w:cs="Arial"/>
+          <w:b/>
+          <w:color w:val="111111"/>
+          <w:sz w:val="32"/>
+          <w:szCs w:val="32"/>
+          <w:shd w:val="clear" w:color="auto" w:fill="FFFFFF"/>
+        </w:rPr>
+        <w:t>и сценарии отказов</w:t>
+      </w:r>
     </w:p>
     <w:p>
       <w:pPr>
@@ -3005,7 +3712,7 @@
         </w:rPr>
         <w:t xml:space="preserve">Мой сервер размещен на </w:t>
       </w:r>
-      <w:hyperlink r:id="rId8" w:history="1">
+      <w:hyperlink r:id="rId9" w:history="1">
         <w:r>
           <w:rPr>
             <w:rStyle w:val="a5"/>
@@ -3133,7 +3840,7 @@
         </w:rPr>
         <w:t xml:space="preserve"> </w:t>
       </w:r>
-      <w:hyperlink r:id="rId9" w:history="1">
+      <w:hyperlink r:id="rId10" w:history="1">
         <w:r>
           <w:rPr>
             <w:rStyle w:val="a5"/>
@@ -3189,7 +3896,16 @@
           <w:color w:val="111111"/>
           <w:shd w:val="clear" w:color="auto" w:fill="FFFFFF"/>
         </w:rPr>
-        <w:t xml:space="preserve">Второй вариант – это разворачивание инфраструктуры на чистый образ системы. При подходе к выполнению заданий выше я ориентировался на то, что при помощи скриптов и </w:t>
+        <w:t xml:space="preserve">Второй вариант – это разворачивание инфраструктуры на чистый образ системы. При подходе к выполнению заданий выше я ориентировался на то, что при </w:t>
+      </w:r>
+      <w:r>
+        <w:rPr>
+          <w:rFonts w:ascii="Arial" w:hAnsi="Arial" w:cs="Arial"/>
+          <w:color w:val="111111"/>
+          <w:shd w:val="clear" w:color="auto" w:fill="FFFFFF"/>
+        </w:rPr>
+        <w:lastRenderedPageBreak/>
+        <w:t xml:space="preserve">помощи скриптов и </w:t>
       </w:r>
       <w:proofErr w:type="spellStart"/>
       <w:r>
@@ -3263,7 +3979,7 @@
         </w:rPr>
         <w:t xml:space="preserve">, который может быть закрыт для сторонних пользователей: </w:t>
       </w:r>
-      <w:hyperlink r:id="rId10" w:history="1">
+      <w:hyperlink r:id="rId11" w:history="1">
         <w:r>
           <w:rPr>
             <w:rStyle w:val="a5"/>
@@ -3376,10 +4092,7 @@
     </w:p>
     <w:p>
       <w:r>
-        <w:t>К</w:t>
-      </w:r>
-      <w:r>
-        <w:t xml:space="preserve">люч удостоверяющего центра </w:t>
+        <w:t xml:space="preserve">Ключ удостоверяющего центра </w:t>
       </w:r>
       <w:proofErr w:type="gramStart"/>
       <w:r>
@@ -3699,23 +4412,7 @@
           <w:color w:val="111111"/>
           <w:shd w:val="clear" w:color="auto" w:fill="FFFFFF"/>
         </w:rPr>
-        <w:t>«</w:t>
-      </w:r>
-      <w:r>
-        <w:rPr>
-          <w:rFonts w:ascii="Arial" w:hAnsi="Arial" w:cs="Arial"/>
-          <w:color w:val="111111"/>
-          <w:shd w:val="clear" w:color="auto" w:fill="FFFFFF"/>
-        </w:rPr>
-        <w:t>Разворачивание инфраструктуры на чистой ОС</w:t>
-      </w:r>
-      <w:r>
-        <w:rPr>
-          <w:rFonts w:ascii="Arial" w:hAnsi="Arial" w:cs="Arial"/>
-          <w:color w:val="111111"/>
-          <w:shd w:val="clear" w:color="auto" w:fill="FFFFFF"/>
-        </w:rPr>
-        <w:t>»</w:t>
+        <w:t>«Разворачивание инфраструктуры на чистой ОС»</w:t>
       </w:r>
     </w:p>
     <w:p>
@@ -4118,17 +4815,15 @@
           <w:rFonts w:ascii="Arial" w:hAnsi="Arial" w:cs="Arial"/>
           <w:color w:val="292B37"/>
         </w:rPr>
-        <w:t xml:space="preserve">. </w:t>
-      </w:r>
-      <w:proofErr w:type="spellStart"/>
+        <w:t>. Крайни</w:t>
+      </w:r>
       <w:r>
         <w:rPr>
           <w:rFonts w:ascii="Arial" w:hAnsi="Arial" w:cs="Arial"/>
           <w:color w:val="292B37"/>
         </w:rPr>
-        <w:t>Крайни</w:t>
-      </w:r>
-      <w:proofErr w:type="spellEnd"/>
+        <w:t>й</w:t>
+      </w:r>
       <w:r>
         <w:rPr>
           <w:rFonts w:ascii="Arial" w:hAnsi="Arial" w:cs="Arial"/>
@@ -4327,9 +5022,6 @@
     <w:p>
       <w:pPr>
         <w:ind w:left="708"/>
-        <w:rPr>
-          <w:lang w:val="en-US"/>
-        </w:rPr>
       </w:pPr>
       <w:r>
         <w:rPr>
@@ -4406,547 +5098,138 @@
           <w:rFonts w:ascii="Arial" w:hAnsi="Arial" w:cs="Arial"/>
           <w:color w:val="111111"/>
           <w:shd w:val="clear" w:color="auto" w:fill="FFFFFF"/>
-          <w:lang w:val="en-US"/>
-        </w:rPr>
-      </w:pPr>
-      <w:r>
+        </w:rPr>
+      </w:pPr>
+      <w:r>
+        <w:lastRenderedPageBreak/>
         <w:t>Генерация</w:t>
       </w:r>
       <w:r>
-        <w:rPr>
-          <w:lang w:val="en-US"/>
-        </w:rPr>
         <w:t xml:space="preserve"> </w:t>
       </w:r>
       <w:r>
         <w:t>новых</w:t>
       </w:r>
       <w:r>
-        <w:rPr>
-          <w:lang w:val="en-US"/>
-        </w:rPr>
         <w:t xml:space="preserve"> </w:t>
       </w:r>
       <w:r>
         <w:t>ключей</w:t>
       </w:r>
       <w:r>
-        <w:rPr>
-          <w:lang w:val="en-US"/>
-        </w:rPr>
         <w:t xml:space="preserve"> </w:t>
       </w:r>
       <w:r>
         <w:t>соответствующим</w:t>
       </w:r>
       <w:r>
-        <w:rPr>
-          <w:lang w:val="en-US"/>
-        </w:rPr>
         <w:t xml:space="preserve"> </w:t>
       </w:r>
       <w:r>
         <w:t>скриптом</w:t>
       </w:r>
       <w:r>
-        <w:rPr>
-          <w:lang w:val="en-US"/>
-        </w:rPr>
-        <w:t xml:space="preserve"> inst_easy_rsa.</w:t>
-      </w:r>
+        <w:t xml:space="preserve"> </w:t>
+      </w:r>
+      <w:proofErr w:type="spellStart"/>
+      <w:r>
+        <w:rPr>
+          <w:lang w:val="en-US"/>
+        </w:rPr>
+        <w:t>inst</w:t>
+      </w:r>
+      <w:proofErr w:type="spellEnd"/>
+      <w:r>
+        <w:t>_</w:t>
+      </w:r>
+      <w:r>
+        <w:rPr>
+          <w:lang w:val="en-US"/>
+        </w:rPr>
+        <w:t>easy</w:t>
+      </w:r>
+      <w:r>
+        <w:t>_</w:t>
+      </w:r>
+      <w:proofErr w:type="spellStart"/>
+      <w:r>
+        <w:rPr>
+          <w:lang w:val="en-US"/>
+        </w:rPr>
+        <w:t>rsa</w:t>
+      </w:r>
+      <w:proofErr w:type="spellEnd"/>
+      <w:r>
+        <w:t>.</w:t>
+      </w:r>
+      <w:proofErr w:type="spellStart"/>
       <w:r>
         <w:rPr>
           <w:lang w:val="en-US"/>
         </w:rPr>
         <w:t>sh</w:t>
       </w:r>
-      <w:r>
-        <w:rPr>
-          <w:lang w:val="en-US"/>
-        </w:rPr>
+      <w:proofErr w:type="spellEnd"/>
+      <w:r>
         <w:t xml:space="preserve"> (</w:t>
       </w:r>
       <w:r>
         <w:t>УЦ</w:t>
       </w:r>
       <w:r>
-        <w:rPr>
-          <w:lang w:val="en-US"/>
-        </w:rPr>
-        <w:t>)\ inst_openvpn.</w:t>
-      </w:r>
+        <w:t xml:space="preserve">)\ </w:t>
+      </w:r>
+      <w:proofErr w:type="spellStart"/>
+      <w:r>
+        <w:rPr>
+          <w:lang w:val="en-US"/>
+        </w:rPr>
+        <w:t>inst</w:t>
+      </w:r>
+      <w:proofErr w:type="spellEnd"/>
+      <w:r>
+        <w:t>_</w:t>
+      </w:r>
+      <w:proofErr w:type="spellStart"/>
+      <w:r>
+        <w:rPr>
+          <w:lang w:val="en-US"/>
+        </w:rPr>
+        <w:t>openvpn</w:t>
+      </w:r>
+      <w:proofErr w:type="spellEnd"/>
+      <w:r>
+        <w:t>.</w:t>
+      </w:r>
+      <w:proofErr w:type="spellStart"/>
       <w:r>
         <w:rPr>
           <w:lang w:val="en-US"/>
         </w:rPr>
         <w:t>sh</w:t>
       </w:r>
-      <w:r>
-        <w:rPr>
-          <w:lang w:val="en-US"/>
-        </w:rPr>
+      <w:proofErr w:type="spellEnd"/>
+      <w:r>
         <w:t xml:space="preserve"> (</w:t>
       </w:r>
       <w:r>
         <w:rPr>
           <w:lang w:val="en-US"/>
         </w:rPr>
-        <w:t>VPN server)</w:t>
-      </w:r>
-    </w:p>
-    <w:p>
-      <w:pPr>
-        <w:rPr>
-          <w:rFonts w:ascii="Arial" w:hAnsi="Arial" w:cs="Arial"/>
-          <w:b/>
-          <w:color w:val="111111"/>
-          <w:shd w:val="clear" w:color="auto" w:fill="FFFFFF"/>
-          <w:lang w:val="en-US"/>
-        </w:rPr>
-      </w:pPr>
-    </w:p>
-    <w:p>
-      <w:pPr>
-        <w:rPr>
-          <w:rFonts w:ascii="Arial" w:hAnsi="Arial" w:cs="Arial"/>
-          <w:b/>
-          <w:color w:val="111111"/>
-          <w:shd w:val="clear" w:color="auto" w:fill="FFFFFF"/>
-        </w:rPr>
-      </w:pPr>
-      <w:r>
-        <w:rPr>
-          <w:rFonts w:ascii="Arial" w:hAnsi="Arial" w:cs="Arial"/>
-          <w:b/>
-          <w:color w:val="111111"/>
-          <w:shd w:val="clear" w:color="auto" w:fill="FFFFFF"/>
-        </w:rPr>
-        <w:t>Разворачивание инфраструктуры на чистой ОС:</w:t>
-      </w:r>
-    </w:p>
-    <w:p>
-      <w:pPr>
-        <w:rPr>
-          <w:lang w:val="en-US"/>
-        </w:rPr>
-      </w:pPr>
-      <w:r>
-        <w:rPr>
-          <w:rFonts w:ascii="Arial" w:hAnsi="Arial" w:cs="Arial"/>
-          <w:color w:val="111111"/>
-          <w:shd w:val="clear" w:color="auto" w:fill="FFFFFF"/>
-        </w:rPr>
-        <w:t xml:space="preserve">Создание пользователя </w:t>
-      </w:r>
-      <w:r>
-        <w:rPr>
-          <w:rFonts w:ascii="Arial" w:hAnsi="Arial" w:cs="Arial"/>
-          <w:color w:val="111111"/>
-          <w:shd w:val="clear" w:color="auto" w:fill="FFFFFF"/>
-          <w:lang w:val="en-US"/>
-        </w:rPr>
-        <w:t>admin</w:t>
-      </w:r>
-      <w:r>
-        <w:rPr>
-          <w:rFonts w:ascii="Arial" w:hAnsi="Arial" w:cs="Arial"/>
-          <w:color w:val="111111"/>
-          <w:shd w:val="clear" w:color="auto" w:fill="FFFFFF"/>
-        </w:rPr>
-        <w:t xml:space="preserve">. </w:t>
-      </w:r>
-      <w:r>
-        <w:rPr>
-          <w:rFonts w:ascii="Arial" w:hAnsi="Arial" w:cs="Arial"/>
-          <w:color w:val="111111"/>
-          <w:shd w:val="clear" w:color="auto" w:fill="FFFFFF"/>
-        </w:rPr>
-        <w:t xml:space="preserve">Добавление пользователя в группу </w:t>
-      </w:r>
-      <w:proofErr w:type="spellStart"/>
-      <w:r>
-        <w:rPr>
-          <w:rFonts w:ascii="Arial" w:hAnsi="Arial" w:cs="Arial"/>
-          <w:color w:val="111111"/>
-          <w:shd w:val="clear" w:color="auto" w:fill="FFFFFF"/>
-          <w:lang w:val="en-US"/>
-        </w:rPr>
-        <w:t>sudo</w:t>
-      </w:r>
-      <w:proofErr w:type="spellEnd"/>
-      <w:r>
-        <w:rPr>
-          <w:rFonts w:ascii="Arial" w:hAnsi="Arial" w:cs="Arial"/>
-          <w:color w:val="111111"/>
-          <w:shd w:val="clear" w:color="auto" w:fill="FFFFFF"/>
-        </w:rPr>
-        <w:t xml:space="preserve">. </w:t>
-      </w:r>
-      <w:r>
-        <w:rPr>
-          <w:rFonts w:ascii="Arial" w:hAnsi="Arial" w:cs="Arial"/>
-          <w:color w:val="111111"/>
-          <w:shd w:val="clear" w:color="auto" w:fill="FFFFFF"/>
-        </w:rPr>
-        <w:t xml:space="preserve">Установка компонентов </w:t>
-      </w:r>
-      <w:r>
-        <w:rPr>
-          <w:rFonts w:ascii="Arial" w:hAnsi="Arial" w:cs="Arial"/>
-          <w:b/>
-          <w:color w:val="111111"/>
-          <w:shd w:val="clear" w:color="auto" w:fill="FFFFFF"/>
-        </w:rPr>
-        <w:t xml:space="preserve">Задание 1,2 </w:t>
-      </w:r>
-      <w:r>
-        <w:rPr>
-          <w:rFonts w:ascii="Arial" w:hAnsi="Arial" w:cs="Arial"/>
-          <w:color w:val="111111"/>
-          <w:shd w:val="clear" w:color="auto" w:fill="FFFFFF"/>
-        </w:rPr>
-        <w:t>данного руководства</w:t>
-      </w:r>
-      <w:r>
-        <w:rPr>
-          <w:rFonts w:ascii="Arial" w:hAnsi="Arial" w:cs="Arial"/>
-          <w:color w:val="111111"/>
-          <w:shd w:val="clear" w:color="auto" w:fill="FFFFFF"/>
-        </w:rPr>
-        <w:t xml:space="preserve">. </w:t>
-      </w:r>
-      <w:r>
-        <w:t xml:space="preserve">Ключ удостоверяющего центра </w:t>
-      </w:r>
-      <w:proofErr w:type="gramStart"/>
-      <w:r>
-        <w:t xml:space="preserve">( </w:t>
-      </w:r>
-      <w:r>
-        <w:t>/</w:t>
-      </w:r>
-      <w:proofErr w:type="spellStart"/>
-      <w:r>
-        <w:t>usr</w:t>
-      </w:r>
-      <w:proofErr w:type="spellEnd"/>
-      <w:r>
-        <w:t>/</w:t>
-      </w:r>
-      <w:proofErr w:type="spellStart"/>
-      <w:r>
-        <w:t>share</w:t>
-      </w:r>
-      <w:proofErr w:type="spellEnd"/>
-      <w:r>
-        <w:t>/</w:t>
-      </w:r>
-      <w:proofErr w:type="spellStart"/>
-      <w:r>
-        <w:t>easy-rsa</w:t>
-      </w:r>
-      <w:proofErr w:type="spellEnd"/>
-      <w:r>
-        <w:t>/</w:t>
-      </w:r>
-      <w:proofErr w:type="spellStart"/>
-      <w:r>
-        <w:t>pki</w:t>
-      </w:r>
-      <w:proofErr w:type="spellEnd"/>
-      <w:r>
-        <w:t>/</w:t>
-      </w:r>
-      <w:r>
-        <w:rPr>
-          <w:lang w:val="en-US"/>
-        </w:rPr>
-        <w:t>private</w:t>
-      </w:r>
-      <w:r>
-        <w:t>/</w:t>
-      </w:r>
-      <w:r>
-        <w:rPr>
-          <w:lang w:val="en-US"/>
-        </w:rPr>
-        <w:t>ca</w:t>
-      </w:r>
-      <w:r>
-        <w:t>.</w:t>
-      </w:r>
-      <w:r>
-        <w:rPr>
-          <w:lang w:val="en-US"/>
-        </w:rPr>
-        <w:t>key</w:t>
-      </w:r>
-      <w:proofErr w:type="gramEnd"/>
+        <w:t>VPN</w:t>
+      </w:r>
+      <w:r>
+        <w:t xml:space="preserve"> </w:t>
+      </w:r>
+      <w:r>
+        <w:rPr>
+          <w:lang w:val="en-US"/>
+        </w:rPr>
+        <w:t>server</w:t>
+      </w:r>
       <w:r>
         <w:t>)</w:t>
       </w:r>
-      <w:r>
-        <w:t xml:space="preserve"> следует зашифровать</w:t>
-      </w:r>
-      <w:r>
-        <w:t xml:space="preserve"> </w:t>
-      </w:r>
-      <w:r>
-        <w:t xml:space="preserve">программой </w:t>
-      </w:r>
-      <w:proofErr w:type="spellStart"/>
-      <w:r>
-        <w:rPr>
-          <w:lang w:val="en-US"/>
-        </w:rPr>
-        <w:t>gpg</w:t>
-      </w:r>
-      <w:proofErr w:type="spellEnd"/>
-    </w:p>
-    <w:p>
-      <w:pPr>
-        <w:rPr>
-          <w:b/>
-          <w:lang w:val="en-US"/>
-        </w:rPr>
-      </w:pPr>
-      <w:r>
-        <w:rPr>
-          <w:b/>
-        </w:rPr>
-        <w:t>Настройка</w:t>
-      </w:r>
-      <w:r>
-        <w:rPr>
-          <w:b/>
-          <w:lang w:val="en-US"/>
-        </w:rPr>
-        <w:t xml:space="preserve"> </w:t>
-      </w:r>
-      <w:proofErr w:type="spellStart"/>
-      <w:r>
-        <w:rPr>
-          <w:b/>
-          <w:lang w:val="en-US"/>
-        </w:rPr>
-        <w:t>Cron</w:t>
-      </w:r>
-      <w:proofErr w:type="spellEnd"/>
-    </w:p>
-    <w:p>
-      <w:r>
-        <w:t>Под</w:t>
-      </w:r>
-      <w:r>
-        <w:rPr>
-          <w:lang w:val="en-US"/>
-        </w:rPr>
-        <w:t xml:space="preserve"> </w:t>
-      </w:r>
-      <w:r>
-        <w:t xml:space="preserve">пользователем </w:t>
-      </w:r>
-      <w:r>
-        <w:rPr>
-          <w:lang w:val="en-US"/>
-        </w:rPr>
-        <w:t>root</w:t>
-      </w:r>
-      <w:r>
-        <w:t>:</w:t>
-      </w:r>
-      <w:bookmarkStart w:id="0" w:name="_GoBack"/>
-      <w:bookmarkEnd w:id="0"/>
-    </w:p>
-    <w:p>
-      <w:pPr>
-        <w:rPr>
-          <w:lang w:val="en-US"/>
-        </w:rPr>
-      </w:pPr>
-      <w:r>
-        <w:t>Переносим</w:t>
-      </w:r>
-      <w:r>
-        <w:rPr>
-          <w:lang w:val="en-US"/>
-        </w:rPr>
-        <w:t xml:space="preserve"> </w:t>
-      </w:r>
-      <w:r>
-        <w:rPr>
-          <w:lang w:val="en-US"/>
-        </w:rPr>
-        <w:t>backup.sh</w:t>
-      </w:r>
-      <w:r>
-        <w:rPr>
-          <w:lang w:val="en-US"/>
-        </w:rPr>
-        <w:t xml:space="preserve"> </w:t>
-      </w:r>
-      <w:r>
-        <w:t>в</w:t>
-      </w:r>
-      <w:r>
-        <w:rPr>
-          <w:lang w:val="en-US"/>
-        </w:rPr>
-        <w:t xml:space="preserve"> </w:t>
-      </w:r>
-      <w:r>
-        <w:rPr>
-          <w:lang w:val="en-US"/>
-        </w:rPr>
-        <w:t>/usr/local/backup.sh</w:t>
-      </w:r>
-    </w:p>
-    <w:p>
-      <w:pPr>
-        <w:rPr>
-          <w:lang w:val="en-US"/>
-        </w:rPr>
-      </w:pPr>
-      <w:r>
-        <w:t xml:space="preserve">Даем права на исполнение </w:t>
-      </w:r>
-      <w:proofErr w:type="spellStart"/>
-      <w:r>
-        <w:rPr>
-          <w:lang w:val="en-US"/>
-        </w:rPr>
-        <w:t>chmod</w:t>
-      </w:r>
-      <w:proofErr w:type="spellEnd"/>
-      <w:r>
-        <w:t xml:space="preserve"> +</w:t>
-      </w:r>
-      <w:r>
-        <w:rPr>
-          <w:lang w:val="en-US"/>
-        </w:rPr>
-        <w:t>x</w:t>
-      </w:r>
-      <w:r>
-        <w:t xml:space="preserve"> /</w:t>
-      </w:r>
-      <w:proofErr w:type="spellStart"/>
-      <w:r>
-        <w:rPr>
-          <w:lang w:val="en-US"/>
-        </w:rPr>
-        <w:t>usr</w:t>
-      </w:r>
-      <w:proofErr w:type="spellEnd"/>
-      <w:r>
-        <w:t>/</w:t>
-      </w:r>
-      <w:r>
-        <w:rPr>
-          <w:lang w:val="en-US"/>
-        </w:rPr>
-        <w:t>local</w:t>
-      </w:r>
-      <w:r>
-        <w:t>/</w:t>
-      </w:r>
-      <w:r>
-        <w:rPr>
-          <w:lang w:val="en-US"/>
-        </w:rPr>
-        <w:t>backup</w:t>
-      </w:r>
-      <w:r>
-        <w:t>.</w:t>
-      </w:r>
-      <w:proofErr w:type="spellStart"/>
-      <w:r>
-        <w:rPr>
-          <w:lang w:val="en-US"/>
-        </w:rPr>
-        <w:t>sh</w:t>
-      </w:r>
-      <w:proofErr w:type="spellEnd"/>
-    </w:p>
-    <w:p>
-      <w:r>
-        <w:t xml:space="preserve">Командой </w:t>
-      </w:r>
-      <w:proofErr w:type="spellStart"/>
-      <w:r>
-        <w:t>cron</w:t>
-      </w:r>
-      <w:proofErr w:type="spellEnd"/>
-      <w:r>
-        <w:rPr>
-          <w:lang w:val="en-US"/>
-        </w:rPr>
-        <w:t>tab</w:t>
-      </w:r>
-      <w:r>
-        <w:t xml:space="preserve"> –</w:t>
-      </w:r>
-      <w:r>
-        <w:t xml:space="preserve"> </w:t>
-      </w:r>
-      <w:r>
-        <w:rPr>
-          <w:lang w:val="en-US"/>
-        </w:rPr>
-        <w:t>e</w:t>
-      </w:r>
-      <w:r>
-        <w:t xml:space="preserve"> вызываем редактор </w:t>
-      </w:r>
-      <w:proofErr w:type="spellStart"/>
-      <w:r>
-        <w:t>планировзщика</w:t>
-      </w:r>
-      <w:proofErr w:type="spellEnd"/>
-      <w:r>
-        <w:t xml:space="preserve"> </w:t>
-      </w:r>
-      <w:proofErr w:type="gramStart"/>
-      <w:r>
-        <w:t>и  добавляем</w:t>
-      </w:r>
-      <w:proofErr w:type="gramEnd"/>
-      <w:r>
-        <w:t xml:space="preserve"> </w:t>
-      </w:r>
-    </w:p>
-    <w:p>
-      <w:pPr>
-        <w:rPr>
-          <w:rFonts w:ascii="Arial" w:hAnsi="Arial" w:cs="Arial"/>
-          <w:b/>
-          <w:i/>
-          <w:color w:val="111111"/>
-          <w:shd w:val="clear" w:color="auto" w:fill="FFFFFF"/>
-        </w:rPr>
-      </w:pPr>
-      <w:r>
-        <w:rPr>
-          <w:rFonts w:ascii="Arial" w:hAnsi="Arial" w:cs="Arial"/>
-          <w:b/>
-          <w:i/>
-          <w:color w:val="111111"/>
-          <w:shd w:val="clear" w:color="auto" w:fill="FFFFFF"/>
-        </w:rPr>
-        <w:t>0 0 * * * /usr/local/backup.sh</w:t>
-      </w:r>
-    </w:p>
-    <w:p>
-      <w:pPr>
-        <w:rPr>
-          <w:rFonts w:ascii="Arial" w:hAnsi="Arial" w:cs="Arial"/>
-          <w:b/>
-          <w:i/>
-          <w:color w:val="111111"/>
-          <w:shd w:val="clear" w:color="auto" w:fill="FFFFFF"/>
-          <w:lang w:val="en-US"/>
-        </w:rPr>
-      </w:pPr>
     </w:p>
     <w:sectPr>
       <w:pgSz w:w="11906" w:h="16838"/>
@@ -5074,6 +5357,119 @@
     </w:lvl>
   </w:abstractNum>
   <w:abstractNum w:abstractNumId="1" w15:restartNumberingAfterBreak="0">
+    <w:nsid w:val="2B5D41BE"/>
+    <w:multiLevelType w:val="hybridMultilevel"/>
+    <w:tmpl w:val="B3788A8E"/>
+    <w:lvl w:ilvl="0" w:tplc="04190001">
+      <w:start w:val="1"/>
+      <w:numFmt w:val="bullet"/>
+      <w:lvlText w:val=""/>
+      <w:lvlJc w:val="left"/>
+      <w:pPr>
+        <w:ind w:left="720" w:hanging="360"/>
+      </w:pPr>
+      <w:rPr>
+        <w:rFonts w:ascii="Symbol" w:hAnsi="Symbol" w:hint="default"/>
+      </w:rPr>
+    </w:lvl>
+    <w:lvl w:ilvl="1" w:tplc="04190003" w:tentative="1">
+      <w:start w:val="1"/>
+      <w:numFmt w:val="bullet"/>
+      <w:lvlText w:val="o"/>
+      <w:lvlJc w:val="left"/>
+      <w:pPr>
+        <w:ind w:left="1440" w:hanging="360"/>
+      </w:pPr>
+      <w:rPr>
+        <w:rFonts w:ascii="Courier New" w:hAnsi="Courier New" w:cs="Courier New" w:hint="default"/>
+      </w:rPr>
+    </w:lvl>
+    <w:lvl w:ilvl="2" w:tplc="04190005" w:tentative="1">
+      <w:start w:val="1"/>
+      <w:numFmt w:val="bullet"/>
+      <w:lvlText w:val=""/>
+      <w:lvlJc w:val="left"/>
+      <w:pPr>
+        <w:ind w:left="2160" w:hanging="360"/>
+      </w:pPr>
+      <w:rPr>
+        <w:rFonts w:ascii="Wingdings" w:hAnsi="Wingdings" w:hint="default"/>
+      </w:rPr>
+    </w:lvl>
+    <w:lvl w:ilvl="3" w:tplc="04190001" w:tentative="1">
+      <w:start w:val="1"/>
+      <w:numFmt w:val="bullet"/>
+      <w:lvlText w:val=""/>
+      <w:lvlJc w:val="left"/>
+      <w:pPr>
+        <w:ind w:left="2880" w:hanging="360"/>
+      </w:pPr>
+      <w:rPr>
+        <w:rFonts w:ascii="Symbol" w:hAnsi="Symbol" w:hint="default"/>
+      </w:rPr>
+    </w:lvl>
+    <w:lvl w:ilvl="4" w:tplc="04190003" w:tentative="1">
+      <w:start w:val="1"/>
+      <w:numFmt w:val="bullet"/>
+      <w:lvlText w:val="o"/>
+      <w:lvlJc w:val="left"/>
+      <w:pPr>
+        <w:ind w:left="3600" w:hanging="360"/>
+      </w:pPr>
+      <w:rPr>
+        <w:rFonts w:ascii="Courier New" w:hAnsi="Courier New" w:cs="Courier New" w:hint="default"/>
+      </w:rPr>
+    </w:lvl>
+    <w:lvl w:ilvl="5" w:tplc="04190005" w:tentative="1">
+      <w:start w:val="1"/>
+      <w:numFmt w:val="bullet"/>
+      <w:lvlText w:val=""/>
+      <w:lvlJc w:val="left"/>
+      <w:pPr>
+        <w:ind w:left="4320" w:hanging="360"/>
+      </w:pPr>
+      <w:rPr>
+        <w:rFonts w:ascii="Wingdings" w:hAnsi="Wingdings" w:hint="default"/>
+      </w:rPr>
+    </w:lvl>
+    <w:lvl w:ilvl="6" w:tplc="04190001" w:tentative="1">
+      <w:start w:val="1"/>
+      <w:numFmt w:val="bullet"/>
+      <w:lvlText w:val=""/>
+      <w:lvlJc w:val="left"/>
+      <w:pPr>
+        <w:ind w:left="5040" w:hanging="360"/>
+      </w:pPr>
+      <w:rPr>
+        <w:rFonts w:ascii="Symbol" w:hAnsi="Symbol" w:hint="default"/>
+      </w:rPr>
+    </w:lvl>
+    <w:lvl w:ilvl="7" w:tplc="04190003" w:tentative="1">
+      <w:start w:val="1"/>
+      <w:numFmt w:val="bullet"/>
+      <w:lvlText w:val="o"/>
+      <w:lvlJc w:val="left"/>
+      <w:pPr>
+        <w:ind w:left="5760" w:hanging="360"/>
+      </w:pPr>
+      <w:rPr>
+        <w:rFonts w:ascii="Courier New" w:hAnsi="Courier New" w:cs="Courier New" w:hint="default"/>
+      </w:rPr>
+    </w:lvl>
+    <w:lvl w:ilvl="8" w:tplc="04190005" w:tentative="1">
+      <w:start w:val="1"/>
+      <w:numFmt w:val="bullet"/>
+      <w:lvlText w:val=""/>
+      <w:lvlJc w:val="left"/>
+      <w:pPr>
+        <w:ind w:left="6480" w:hanging="360"/>
+      </w:pPr>
+      <w:rPr>
+        <w:rFonts w:ascii="Wingdings" w:hAnsi="Wingdings" w:hint="default"/>
+      </w:rPr>
+    </w:lvl>
+  </w:abstractNum>
+  <w:abstractNum w:abstractNumId="2" w15:restartNumberingAfterBreak="0">
     <w:nsid w:val="350548C1"/>
     <w:multiLevelType w:val="hybridMultilevel"/>
     <w:tmpl w:val="9946820A"/>
@@ -5186,7 +5582,7 @@
       </w:rPr>
     </w:lvl>
   </w:abstractNum>
-  <w:abstractNum w:abstractNumId="2" w15:restartNumberingAfterBreak="0">
+  <w:abstractNum w:abstractNumId="3" w15:restartNumberingAfterBreak="0">
     <w:nsid w:val="38FA10FA"/>
     <w:multiLevelType w:val="hybridMultilevel"/>
     <w:tmpl w:val="CCB6103C"/>
@@ -5299,7 +5695,7 @@
       </w:rPr>
     </w:lvl>
   </w:abstractNum>
-  <w:abstractNum w:abstractNumId="3" w15:restartNumberingAfterBreak="0">
+  <w:abstractNum w:abstractNumId="4" w15:restartNumberingAfterBreak="0">
     <w:nsid w:val="402C1AD2"/>
     <w:multiLevelType w:val="hybridMultilevel"/>
     <w:tmpl w:val="22D22992"/>
@@ -5412,7 +5808,7 @@
       </w:rPr>
     </w:lvl>
   </w:abstractNum>
-  <w:abstractNum w:abstractNumId="4" w15:restartNumberingAfterBreak="0">
+  <w:abstractNum w:abstractNumId="5" w15:restartNumberingAfterBreak="0">
     <w:nsid w:val="4A183D51"/>
     <w:multiLevelType w:val="hybridMultilevel"/>
     <w:tmpl w:val="319810B0"/>
@@ -5525,7 +5921,7 @@
       </w:rPr>
     </w:lvl>
   </w:abstractNum>
-  <w:abstractNum w:abstractNumId="5" w15:restartNumberingAfterBreak="0">
+  <w:abstractNum w:abstractNumId="6" w15:restartNumberingAfterBreak="0">
     <w:nsid w:val="4DDD505F"/>
     <w:multiLevelType w:val="hybridMultilevel"/>
     <w:tmpl w:val="1B2CD4A2"/>
@@ -5638,7 +6034,7 @@
       </w:rPr>
     </w:lvl>
   </w:abstractNum>
-  <w:abstractNum w:abstractNumId="6" w15:restartNumberingAfterBreak="0">
+  <w:abstractNum w:abstractNumId="7" w15:restartNumberingAfterBreak="0">
     <w:nsid w:val="537E4950"/>
     <w:multiLevelType w:val="hybridMultilevel"/>
     <w:tmpl w:val="5C3E5036"/>
@@ -5755,22 +6151,25 @@
     <w:abstractNumId w:val="0"/>
   </w:num>
   <w:num w:numId="2">
+    <w:abstractNumId w:val="4"/>
+  </w:num>
+  <w:num w:numId="3">
+    <w:abstractNumId w:val="7"/>
+  </w:num>
+  <w:num w:numId="4">
+    <w:abstractNumId w:val="6"/>
+  </w:num>
+  <w:num w:numId="5">
+    <w:abstractNumId w:val="5"/>
+  </w:num>
+  <w:num w:numId="6">
+    <w:abstractNumId w:val="2"/>
+  </w:num>
+  <w:num w:numId="7">
     <w:abstractNumId w:val="3"/>
   </w:num>
-  <w:num w:numId="3">
-    <w:abstractNumId w:val="6"/>
-  </w:num>
-  <w:num w:numId="4">
-    <w:abstractNumId w:val="5"/>
-  </w:num>
-  <w:num w:numId="5">
-    <w:abstractNumId w:val="4"/>
-  </w:num>
-  <w:num w:numId="6">
+  <w:num w:numId="8">
     <w:abstractNumId w:val="1"/>
-  </w:num>
-  <w:num w:numId="7">
-    <w:abstractNumId w:val="2"/>
   </w:num>
 </w:numbering>
 </file>
@@ -6168,7 +6567,7 @@
   <w:style w:type="paragraph" w:default="1" w:styleId="a">
     <w:name w:val="Normal"/>
     <w:qFormat/>
-    <w:rsid w:val="001B19AB"/>
+    <w:rsid w:val="00246AA2"/>
   </w:style>
   <w:style w:type="character" w:default="1" w:styleId="a0">
     <w:name w:val="Default Paragraph Font"/>
